--- a/manuscript/Communications_Biology_revisions_x/CommunicationsBiology_revisions_maintext_x_v1_MGIA.docx
+++ b/manuscript/Communications_Biology_revisions_x/CommunicationsBiology_revisions_maintext_x_v1_MGIA.docx
@@ -1,6 +1,6 @@
 
 <file path=word/document.xml><?xml version="1.0" encoding="utf-8"?>
-<w:document xmlns:wpc="http://schemas.microsoft.com/office/word/2010/wordprocessingCanvas" xmlns:mc="http://schemas.openxmlformats.org/markup-compatibility/2006" xmlns:o="urn:schemas-microsoft-com:office:office" xmlns:r="http://schemas.openxmlformats.org/officeDocument/2006/relationships" xmlns:m="http://schemas.openxmlformats.org/officeDocument/2006/math" xmlns:v="urn:schemas-microsoft-com:vml" xmlns:wp14="http://schemas.microsoft.com/office/word/2010/wordprocessingDrawing" xmlns:wp="http://schemas.openxmlformats.org/drawingml/2006/wordprocessingDrawing" xmlns:w10="urn:schemas-microsoft-com:office:word" xmlns:w="http://schemas.openxmlformats.org/wordprocessingml/2006/main" xmlns:w14="http://schemas.microsoft.com/office/word/2010/wordml" xmlns:w15="http://schemas.microsoft.com/office/word/2012/wordml" xmlns:wpg="http://schemas.microsoft.com/office/word/2010/wordprocessingGroup" xmlns:wpi="http://schemas.microsoft.com/office/word/2010/wordprocessingInk" xmlns:wne="http://schemas.microsoft.com/office/word/2006/wordml" xmlns:wps="http://schemas.microsoft.com/office/word/2010/wordprocessingShape" mc:Ignorable="w14 w15 wp14">
+<w:document xmlns:wpc="http://schemas.microsoft.com/office/word/2010/wordprocessingCanvas" xmlns:cx="http://schemas.microsoft.com/office/drawing/2014/chartex" xmlns:cx1="http://schemas.microsoft.com/office/drawing/2015/9/8/chartex" xmlns:cx2="http://schemas.microsoft.com/office/drawing/2015/10/21/chartex" xmlns:cx3="http://schemas.microsoft.com/office/drawing/2016/5/9/chartex" xmlns:cx4="http://schemas.microsoft.com/office/drawing/2016/5/10/chartex" xmlns:cx5="http://schemas.microsoft.com/office/drawing/2016/5/11/chartex" xmlns:cx6="http://schemas.microsoft.com/office/drawing/2016/5/12/chartex" xmlns:cx7="http://schemas.microsoft.com/office/drawing/2016/5/13/chartex" xmlns:cx8="http://schemas.microsoft.com/office/drawing/2016/5/14/chartex" xmlns:mc="http://schemas.openxmlformats.org/markup-compatibility/2006" xmlns:aink="http://schemas.microsoft.com/office/drawing/2016/ink" xmlns:am3d="http://schemas.microsoft.com/office/drawing/2017/model3d" xmlns:o="urn:schemas-microsoft-com:office:office" xmlns:oel="http://schemas.microsoft.com/office/2019/extlst" xmlns:r="http://schemas.openxmlformats.org/officeDocument/2006/relationships" xmlns:m="http://schemas.openxmlformats.org/officeDocument/2006/math" xmlns:v="urn:schemas-microsoft-com:vml" xmlns:wp14="http://schemas.microsoft.com/office/word/2010/wordprocessingDrawing" xmlns:wp="http://schemas.openxmlformats.org/drawingml/2006/wordprocessingDrawing" xmlns:w10="urn:schemas-microsoft-com:office:word" xmlns:w="http://schemas.openxmlformats.org/wordprocessingml/2006/main" xmlns:w14="http://schemas.microsoft.com/office/word/2010/wordml" xmlns:w15="http://schemas.microsoft.com/office/word/2012/wordml" xmlns:w16cex="http://schemas.microsoft.com/office/word/2018/wordml/cex" xmlns:w16cid="http://schemas.microsoft.com/office/word/2016/wordml/cid" xmlns:w16="http://schemas.microsoft.com/office/word/2018/wordml" xmlns:w16sdtdh="http://schemas.microsoft.com/office/word/2020/wordml/sdtdatahash" xmlns:w16se="http://schemas.microsoft.com/office/word/2015/wordml/symex" xmlns:wpg="http://schemas.microsoft.com/office/word/2010/wordprocessingGroup" xmlns:wpi="http://schemas.microsoft.com/office/word/2010/wordprocessingInk" xmlns:wne="http://schemas.microsoft.com/office/word/2006/wordml" xmlns:wps="http://schemas.microsoft.com/office/word/2010/wordprocessingShape" mc:Ignorable="w14 w15 w16se w16cid w16 w16cex w16sdtdh wp14">
   <w:body>
     <w:p>
       <w:pPr>
@@ -16,16 +16,26 @@
           <w:sz w:val="28"/>
           <w:szCs w:val="28"/>
         </w:rPr>
-        <w:t>Coral thermal stress and bleaching enrich and restructure reef microbial communities via altered organic matter exudation</w:t>
-      </w:r>
-    </w:p>
-    <w:p>
-      <w:pPr>
+        <w:t xml:space="preserve">Coral thermal stress and bleaching enrich and restructure reef microbial communities via altered organic matter </w:t>
+      </w:r>
+      <w:proofErr w:type="gramStart"/>
+      <w:r>
         <w:rPr>
           <w:b/>
           <w:sz w:val="28"/>
           <w:szCs w:val="28"/>
         </w:rPr>
+        <w:t>exudation</w:t>
+      </w:r>
+      <w:proofErr w:type="gramEnd"/>
+    </w:p>
+    <w:p>
+      <w:pPr>
+        <w:rPr>
+          <w:b/>
+          <w:sz w:val="28"/>
+          <w:szCs w:val="28"/>
+        </w:rPr>
       </w:pPr>
     </w:p>
     <w:p>
@@ -68,6 +78,7 @@
       <w:r>
         <w:t>, Jacqueline Comstock</w:t>
       </w:r>
+      <w:proofErr w:type="gramStart"/>
       <w:r>
         <w:rPr>
           <w:vertAlign w:val="superscript"/>
@@ -75,7 +86,11 @@
         <w:t xml:space="preserve">5 </w:t>
       </w:r>
       <w:r>
-        <w:t>, Jessica A. Bullington</w:t>
+        <w:t>,</w:t>
+      </w:r>
+      <w:proofErr w:type="gramEnd"/>
+      <w:r>
+        <w:t xml:space="preserve"> Jessica A. Bullington</w:t>
       </w:r>
       <w:r>
         <w:rPr>
@@ -115,20 +130,20 @@
       </w:r>
       <w:r>
         <w:rPr>
-          <w:highlight w:val="yellow"/>
+          <w:highlight w:val="red"/>
         </w:rPr>
         <w:t>Linda Wegley Kelly</w:t>
       </w:r>
       <w:r>
         <w:rPr>
-          <w:highlight w:val="yellow"/>
+          <w:highlight w:val="red"/>
           <w:vertAlign w:val="superscript"/>
         </w:rPr>
         <w:t>3,4</w:t>
       </w:r>
       <w:r>
         <w:rPr>
-          <w:highlight w:val="yellow"/>
+          <w:highlight w:val="red"/>
         </w:rPr>
         <w:t>,</w:t>
       </w:r>
@@ -223,15 +238,31 @@
           <w:sz w:val="20"/>
           <w:szCs w:val="20"/>
         </w:rPr>
-        <w:t>* contributed equally</w:t>
-      </w:r>
-    </w:p>
-    <w:p>
-      <w:pPr>
+        <w:t xml:space="preserve">* </w:t>
+      </w:r>
+      <w:proofErr w:type="gramStart"/>
+      <w:r>
         <w:rPr>
           <w:sz w:val="20"/>
           <w:szCs w:val="20"/>
         </w:rPr>
+        <w:t>contributed</w:t>
+      </w:r>
+      <w:proofErr w:type="gramEnd"/>
+      <w:r>
+        <w:rPr>
+          <w:sz w:val="20"/>
+          <w:szCs w:val="20"/>
+        </w:rPr>
+        <w:t xml:space="preserve"> equally</w:t>
+      </w:r>
+    </w:p>
+    <w:p>
+      <w:pPr>
+        <w:rPr>
+          <w:sz w:val="20"/>
+          <w:szCs w:val="20"/>
+        </w:rPr>
       </w:pPr>
     </w:p>
     <w:p>
@@ -242,7 +273,15 @@
     <w:p/>
     <w:p>
       <w:r>
-        <w:t>Keywords: Coral Bleaching, Untargeted Metabolomics, Dissolved Organic Matter, Microbialization, Bacterioplankton, Bacterial Community</w:t>
+        <w:t xml:space="preserve">Keywords: Coral Bleaching, Untargeted Metabolomics, Dissolved Organic Matter, </w:t>
+      </w:r>
+      <w:proofErr w:type="spellStart"/>
+      <w:r>
+        <w:t>Microbialization</w:t>
+      </w:r>
+      <w:proofErr w:type="spellEnd"/>
+      <w:r>
+        <w:t>, Bacterioplankton, Bacterial Community</w:t>
       </w:r>
     </w:p>
     <w:p/>
@@ -271,7 +310,15 @@
         <w:tab/>
       </w:r>
       <w:r>
-        <w:t>Coral bleaching is a well-documented and increasingly widespread phenomenon in reefs across the globe, yet there has been relatively little research on the implications for reef water column microbiology and biogeochemistry. A mesocosm heating experiment and bottle incubation compared how unbleached and bleached corals alter dissolved organic matter (DOM) exudation in response to thermal stress and subsequent effects on microbial growth and community structure in the water column. Thermal stress of healthy corals tripled DOM flux relative to ambient corals and DOM exudates from stressed corals (heated and/or previously bleached) were compositionally distinct from healthy corals and significantly increased growth of bacterioplankton, enriching copiotrophs and putative pathogens. Together these results demonstrate how the impacts of both short-term thermal stress and long-term bleaching may extend into the water column, with altered coral DOM exudation driving microbial feedbacks that influence how coral reefs respond to and recover from mass bleaching events.</w:t>
+        <w:t xml:space="preserve">Coral bleaching is a well-documented and increasingly widespread phenomenon in reefs across the globe, yet there has been relatively little research on the implications for reef water column microbiology and biogeochemistry. A mesocosm heating experiment and bottle incubation compared how unbleached and bleached corals alter dissolved organic matter (DOM) exudation in response to thermal stress and subsequent effects on microbial growth and community structure in the water column. Thermal stress of healthy corals tripled DOM flux relative to ambient corals and DOM exudates from stressed corals (heated and/or previously bleached) were compositionally distinct from healthy corals and significantly increased growth of bacterioplankton, enriching copiotrophs and putative pathogens. Together these results demonstrate how the impacts of both short-term thermal stress and long-term bleaching may extend into the water column, with altered coral DOM exudation driving microbial </w:t>
+      </w:r>
+      <w:proofErr w:type="gramStart"/>
+      <w:r>
+        <w:t>feedbacks</w:t>
+      </w:r>
+      <w:proofErr w:type="gramEnd"/>
+      <w:r>
+        <w:t xml:space="preserve"> that influence how coral reefs respond to and recover from mass bleaching events.</w:t>
       </w:r>
       <w:r>
         <w:br w:type="page"/>
@@ -382,7 +429,15 @@
         </w:r>
       </w:hyperlink>
       <w:r>
-        <w:t xml:space="preserve">. Coral DOM exudates have unique fluorescent DOM signatures (fDOM), dissolved combined neutral sugars (DCNS) compositions, and organic compound mass spectrometry profiles compared to DOM exudates from the surrounding seawater and other benthic primary producers </w:t>
+        <w:t>. Coral DOM exudates have unique fluorescent DOM signatures (</w:t>
+      </w:r>
+      <w:proofErr w:type="spellStart"/>
+      <w:r>
+        <w:t>fDOM</w:t>
+      </w:r>
+      <w:proofErr w:type="spellEnd"/>
+      <w:r>
+        <w:t xml:space="preserve">), dissolved combined neutral sugars (DCNS) compositions, and organic compound mass spectrometry profiles compared to DOM exudates from the surrounding seawater and other benthic primary producers </w:t>
       </w:r>
       <w:hyperlink r:id="rId10">
         <w:r>
@@ -422,7 +477,23 @@
         <w:ind w:firstLine="720"/>
       </w:pPr>
       <w:r>
-        <w:t xml:space="preserve">Coral DOM exudation facilitates the interaction between the coral holobiont and the surrounding bacterioplankton. Coral reef bacterioplankton exhibit chemotactic responses to a variety of DOM released by corals, including dimethylsulfoniopropionate (DMSP) </w:t>
+        <w:t xml:space="preserve">Coral DOM exudation facilitates the interaction between the coral </w:t>
+      </w:r>
+      <w:proofErr w:type="spellStart"/>
+      <w:r>
+        <w:t>holobiont</w:t>
+      </w:r>
+      <w:proofErr w:type="spellEnd"/>
+      <w:r>
+        <w:t xml:space="preserve"> and the surrounding bacterioplankton. Coral reef bacterioplankton exhibit chemotactic responses to a variety of DOM released by corals, including </w:t>
+      </w:r>
+      <w:proofErr w:type="spellStart"/>
+      <w:r>
+        <w:t>dimethylsulfoniopropionate</w:t>
+      </w:r>
+      <w:proofErr w:type="spellEnd"/>
+      <w:r>
+        <w:t xml:space="preserve"> (DMSP) </w:t>
       </w:r>
       <w:hyperlink r:id="rId12">
         <w:r>
@@ -627,7 +698,15 @@
         </w:r>
       </w:hyperlink>
       <w:r>
-        <w:t xml:space="preserve">. Thermal stress harms corals via bleaching, a well-documented and widespread phenomenon in which the symbiosis between corals and Symbiodinacaeae breaks down as corals are exposed to elevated temperatures for an extended period of time </w:t>
+        <w:t xml:space="preserve">. Thermal stress harms corals via bleaching, a well-documented and widespread phenomenon in which the symbiosis between corals and </w:t>
+      </w:r>
+      <w:proofErr w:type="spellStart"/>
+      <w:r>
+        <w:t>Symbiodinacaeae</w:t>
+      </w:r>
+      <w:proofErr w:type="spellEnd"/>
+      <w:r>
+        <w:t xml:space="preserve"> breaks down as corals are exposed to elevated temperatures for an extended period of time </w:t>
       </w:r>
       <w:hyperlink r:id="rId18">
         <w:r>
@@ -714,7 +793,15 @@
         </w:r>
       </w:hyperlink>
       <w:r>
-        <w:t xml:space="preserve">. Even at sub-lethal levels, coral bleaching alters the coral holobiont’s metabolism </w:t>
+        <w:t xml:space="preserve">. Even at sub-lethal levels, coral bleaching alters the coral </w:t>
+      </w:r>
+      <w:proofErr w:type="spellStart"/>
+      <w:r>
+        <w:t>holobiont’s</w:t>
+      </w:r>
+      <w:proofErr w:type="spellEnd"/>
+      <w:r>
+        <w:t xml:space="preserve"> metabolism </w:t>
       </w:r>
       <w:hyperlink r:id="rId21">
         <w:r>
@@ -866,7 +953,15 @@
         </w:r>
       </w:hyperlink>
       <w:r>
-        <w:t xml:space="preserve">. Niggl </w:t>
+        <w:t xml:space="preserve">. </w:t>
+      </w:r>
+      <w:proofErr w:type="spellStart"/>
+      <w:r>
+        <w:t>Niggl</w:t>
+      </w:r>
+      <w:proofErr w:type="spellEnd"/>
+      <w:r>
+        <w:t xml:space="preserve"> </w:t>
       </w:r>
       <w:r>
         <w:rPr>
@@ -904,11 +999,33 @@
       <w:r>
         <w:t xml:space="preserve"> found that bleaching corals released elevated levels of particulate nitrogen (PN) and particulate organic carbon (POC) into the water column. In another study, heated </w:t>
       </w:r>
-      <w:r>
-        <w:rPr>
-          <w:i/>
-        </w:rPr>
-        <w:t xml:space="preserve">Stylophora pistillata </w:t>
+      <w:proofErr w:type="spellStart"/>
+      <w:r>
+        <w:rPr>
+          <w:i/>
+        </w:rPr>
+        <w:t>Stylophora</w:t>
+      </w:r>
+      <w:proofErr w:type="spellEnd"/>
+      <w:r>
+        <w:rPr>
+          <w:i/>
+        </w:rPr>
+        <w:t xml:space="preserve"> </w:t>
+      </w:r>
+      <w:proofErr w:type="spellStart"/>
+      <w:r>
+        <w:rPr>
+          <w:i/>
+        </w:rPr>
+        <w:t>pistillata</w:t>
+      </w:r>
+      <w:proofErr w:type="spellEnd"/>
+      <w:r>
+        <w:rPr>
+          <w:i/>
+        </w:rPr>
+        <w:t xml:space="preserve"> </w:t>
       </w:r>
       <w:r>
         <w:t xml:space="preserve">corals showed a change in total organic carbon (TOC) flux direction, transitioning from negative flux in healthy corals (uptake) to positive flux in heated/bleached corals (release) </w:t>
@@ -946,7 +1063,21 @@
         <w:rPr>
           <w:i/>
         </w:rPr>
-        <w:t xml:space="preserve">Vibrio coralliilyticus </w:t>
+        <w:t xml:space="preserve">Vibrio </w:t>
+      </w:r>
+      <w:proofErr w:type="spellStart"/>
+      <w:r>
+        <w:rPr>
+          <w:i/>
+        </w:rPr>
+        <w:t>coralliilyticus</w:t>
+      </w:r>
+      <w:proofErr w:type="spellEnd"/>
+      <w:r>
+        <w:rPr>
+          <w:i/>
+        </w:rPr>
+        <w:t xml:space="preserve"> </w:t>
       </w:r>
       <w:r>
         <w:t xml:space="preserve">responded to DMSP as a chemotactic cue when it was released at elevated concentrations by heat stressed coral </w:t>
@@ -984,8 +1115,16 @@
         <w:rPr>
           <w:i/>
         </w:rPr>
-        <w:t>Vibrio coralliilyticus</w:t>
-      </w:r>
+        <w:t xml:space="preserve">Vibrio </w:t>
+      </w:r>
+      <w:proofErr w:type="spellStart"/>
+      <w:r>
+        <w:rPr>
+          <w:i/>
+        </w:rPr>
+        <w:t>coralliilyticus</w:t>
+      </w:r>
+      <w:proofErr w:type="spellEnd"/>
       <w:r>
         <w:t xml:space="preserve">, further suggesting that this pathogen uses coral chemical cues to trace and target its host </w:t>
       </w:r>
@@ -1080,7 +1219,23 @@
         <w:ind w:firstLine="720"/>
       </w:pPr>
       <w:r>
-        <w:t xml:space="preserve">We tested these hypotheses during a mass bleaching event on Mo'orea, French Polynesia. In April 2019, the reefs of Mo'orea bleached after a prolonged period of high water temperatures </w:t>
+        <w:t xml:space="preserve">We tested these hypotheses during a mass bleaching event on </w:t>
+      </w:r>
+      <w:proofErr w:type="spellStart"/>
+      <w:r>
+        <w:t>Mo'orea</w:t>
+      </w:r>
+      <w:proofErr w:type="spellEnd"/>
+      <w:r>
+        <w:t xml:space="preserve">, French Polynesia. In April 2019, the reefs of </w:t>
+      </w:r>
+      <w:proofErr w:type="spellStart"/>
+      <w:r>
+        <w:t>Mo'orea</w:t>
+      </w:r>
+      <w:proofErr w:type="spellEnd"/>
+      <w:r>
+        <w:t xml:space="preserve"> bleached after a prolonged period of high water temperatures </w:t>
       </w:r>
       <w:hyperlink r:id="rId28">
         <w:r>
@@ -1109,13 +1264,29 @@
         </w:r>
       </w:hyperlink>
       <w:r>
-        <w:t xml:space="preserve"> (Figure 1). In May 2019, immediately following this thermal stress event, we leveraged the natural distributions of recently bleached and unbleached corals to elucidate the independent and combined impacts of experimentally-induced thermal stress and recent bleaching on coral DOM exudation and subsequent bacterioplankton remineralization and growth. In brief, coral nubbins from three different species (</w:t>
-      </w:r>
-      <w:r>
-        <w:rPr>
-          <w:i/>
-        </w:rPr>
-        <w:t>Pocillopora verrucosa</w:t>
+        <w:t xml:space="preserve"> (Figure 1). In May 2019, immediately following this thermal stress event, we leveraged the natural distributions of recently bleached and unbleached corals to elucidate the independent and combined impacts of </w:t>
+      </w:r>
+      <w:proofErr w:type="gramStart"/>
+      <w:r>
+        <w:t>experimentally-induced</w:t>
+      </w:r>
+      <w:proofErr w:type="gramEnd"/>
+      <w:r>
+        <w:t xml:space="preserve"> thermal stress and recent bleaching on coral DOM exudation and subsequent bacterioplankton remineralization and growth. In brief, coral nubbins from three different species (</w:t>
+      </w:r>
+      <w:proofErr w:type="spellStart"/>
+      <w:r>
+        <w:rPr>
+          <w:i/>
+        </w:rPr>
+        <w:t>Pocillopora</w:t>
+      </w:r>
+      <w:proofErr w:type="spellEnd"/>
+      <w:r>
+        <w:rPr>
+          <w:i/>
+        </w:rPr>
+        <w:t xml:space="preserve"> verrucosa</w:t>
       </w:r>
       <w:r>
         <w:t xml:space="preserve">, </w:t>
@@ -1133,7 +1304,21 @@
         <w:rPr>
           <w:i/>
         </w:rPr>
-        <w:t>Porites rus)</w:t>
+        <w:t xml:space="preserve">Porites </w:t>
+      </w:r>
+      <w:proofErr w:type="spellStart"/>
+      <w:r>
+        <w:rPr>
+          <w:i/>
+        </w:rPr>
+        <w:t>rus</w:t>
+      </w:r>
+      <w:proofErr w:type="spellEnd"/>
+      <w:r>
+        <w:rPr>
+          <w:i/>
+        </w:rPr>
+        <w:t>)</w:t>
       </w:r>
       <w:r>
         <w:t xml:space="preserve"> assigned to both bleached and unbleached phenotypes were collected and exposed to </w:t>
@@ -1166,12 +1351,26 @@
         <w:rPr>
           <w:highlight w:val="yellow"/>
         </w:rPr>
-        <w:t>DOM release and bacterioplankton response, we opted to combine the 3 coral species in individual aquaria to mimic the natural composition of coral communities on Mo'orea (</w:t>
-      </w:r>
+        <w:t xml:space="preserve">DOM release and bacterioplankton response, we opted to combine the 3 coral species in individual aquaria to mimic the natural composition of coral communities on </w:t>
+      </w:r>
+      <w:proofErr w:type="spellStart"/>
       <w:r>
         <w:rPr>
           <w:highlight w:val="yellow"/>
         </w:rPr>
+        <w:t>Mo'orea</w:t>
+      </w:r>
+      <w:proofErr w:type="spellEnd"/>
+      <w:r>
+        <w:rPr>
+          <w:highlight w:val="yellow"/>
+        </w:rPr>
+        <w:t xml:space="preserve"> (</w:t>
+      </w:r>
+      <w:r>
+        <w:rPr>
+          <w:highlight w:val="yellow"/>
+        </w:rPr>
         <w:fldChar w:fldCharType="begin"/>
       </w:r>
       <w:r>
@@ -1211,7 +1410,21 @@
         <w:rPr>
           <w:highlight w:val="yellow"/>
         </w:rPr>
-        <w:t>the water was changed to filtered (0.22 μm) seawater and corals were left to exude DOM for 3 hours.</w:t>
+        <w:t xml:space="preserve">the water was changed to filtered (0.22 </w:t>
+      </w:r>
+      <w:proofErr w:type="spellStart"/>
+      <w:r>
+        <w:rPr>
+          <w:highlight w:val="yellow"/>
+        </w:rPr>
+        <w:t>μm</w:t>
+      </w:r>
+      <w:proofErr w:type="spellEnd"/>
+      <w:r>
+        <w:rPr>
+          <w:highlight w:val="yellow"/>
+        </w:rPr>
+        <w:t>) seawater and corals were left to exude DOM for 3 hours.</w:t>
       </w:r>
       <w:r>
         <w:t xml:space="preserve"> </w:t>
@@ -1231,7 +1444,15 @@
         </w:r>
       </w:hyperlink>
       <w:r>
-        <w:t xml:space="preserve">. Dilution cultures were conducted in 1 L 10% acid-washed, triple milliQ rinsed (hereafter </w:t>
+        <w:t xml:space="preserve">. Dilution cultures were conducted in 1 L 10% acid-washed, triple </w:t>
+      </w:r>
+      <w:proofErr w:type="spellStart"/>
+      <w:r>
+        <w:t>milliQ</w:t>
+      </w:r>
+      <w:proofErr w:type="spellEnd"/>
+      <w:r>
+        <w:t xml:space="preserve"> rinsed (hereafter </w:t>
       </w:r>
       <w:r>
         <w:lastRenderedPageBreak/>
@@ -1254,12 +1475,21 @@
           <w:u w:val="single"/>
         </w:rPr>
       </w:pPr>
+      <w:proofErr w:type="spellStart"/>
       <w:r>
         <w:rPr>
           <w:b/>
           <w:u w:val="single"/>
         </w:rPr>
-        <w:t>Symbiodiniaceae Densities</w:t>
+        <w:t>Symbiodiniaceae</w:t>
+      </w:r>
+      <w:proofErr w:type="spellEnd"/>
+      <w:r>
+        <w:rPr>
+          <w:b/>
+          <w:u w:val="single"/>
+        </w:rPr>
+        <w:t xml:space="preserve"> Densities</w:t>
       </w:r>
     </w:p>
     <w:p>
@@ -1267,8 +1497,37 @@
         <w:spacing w:line="480" w:lineRule="auto"/>
         <w:ind w:firstLine="720"/>
       </w:pPr>
-      <w:r>
-        <w:t>Symbiodiniaceae cell densities were used to assess individual and aquaria-wide bleaching levels of corals collected in the field and after the seven day pre-treatment, respectively. At collection, bleached corals had significantly lower Symbiodiniaceae cell densities (two-way ANOVA, F=45.552, p=2.67e-08). Coral species also had a significant effect on Symbiodiniaceae densities (two-way ANOVA, F=4.738, p=0.0137), as well as the interaction between coral species and bleaching (two-way ANOVA, F=4.287, p=0.0199) (Figure 1C).</w:t>
+      <w:proofErr w:type="spellStart"/>
+      <w:r>
+        <w:t>Symbiodiniaceae</w:t>
+      </w:r>
+      <w:proofErr w:type="spellEnd"/>
+      <w:r>
+        <w:t xml:space="preserve"> cell densities were used to assess individual and aquaria-wide bleaching levels of corals collected in the field and after the </w:t>
+      </w:r>
+      <w:proofErr w:type="gramStart"/>
+      <w:r>
+        <w:t>seven day</w:t>
+      </w:r>
+      <w:proofErr w:type="gramEnd"/>
+      <w:r>
+        <w:t xml:space="preserve"> pre-treatment, respectively. At collection, bleached corals had significantly lower </w:t>
+      </w:r>
+      <w:proofErr w:type="spellStart"/>
+      <w:r>
+        <w:t>Symbiodiniaceae</w:t>
+      </w:r>
+      <w:proofErr w:type="spellEnd"/>
+      <w:r>
+        <w:t xml:space="preserve"> cell densities (two-way ANOVA, F=45.552, p=2.67e-08). Coral species also had a significant effect on </w:t>
+      </w:r>
+      <w:proofErr w:type="spellStart"/>
+      <w:r>
+        <w:t>Symbiodiniaceae</w:t>
+      </w:r>
+      <w:proofErr w:type="spellEnd"/>
+      <w:r>
+        <w:t xml:space="preserve"> densities (two-way ANOVA, F=4.738, p=0.0137), as well as the interaction between coral species and bleaching (two-way ANOVA, F=4.287, p=0.0199) (Figure 1C).</w:t>
       </w:r>
     </w:p>
     <w:p>
@@ -1277,7 +1536,55 @@
         <w:ind w:firstLine="720"/>
       </w:pPr>
       <w:r>
-        <w:t>After seven days of incubation at ambient and elevated temperatures, the average Symbiodinaceae densities showed that the four coral treatments had varying degrees of bleaching (Figure 1D). Bleached corals had significantly lower Symbiodinaceae densities (two-way ANOVA, F=6.584, p=0.0333). Heating did not have a significant effect on Symbiodiniaceae cell densities (F=0.001, p=0.9727), and neither did the interaction between heating and bleaching (two-way ANOVA, F=1.284, p=0.2901). Therefore the Control treatment had the highest Symbiodiniaceae densities during the exudation experiment. Heated aquaria exhibited slightly lower Symbiodiniaceae cell densities consistent with some paling, yet still had higher cell densities than their Bleached and Bleached + Heated counterparts.</w:t>
+        <w:t xml:space="preserve">After seven days of incubation at ambient and elevated temperatures, the average </w:t>
+      </w:r>
+      <w:proofErr w:type="spellStart"/>
+      <w:r>
+        <w:t>Symbiodinaceae</w:t>
+      </w:r>
+      <w:proofErr w:type="spellEnd"/>
+      <w:r>
+        <w:t xml:space="preserve"> densities showed that the four coral treatments had varying degrees of bleaching (Figure 1D). Bleached corals had significantly lower </w:t>
+      </w:r>
+      <w:proofErr w:type="spellStart"/>
+      <w:r>
+        <w:t>Symbiodinaceae</w:t>
+      </w:r>
+      <w:proofErr w:type="spellEnd"/>
+      <w:r>
+        <w:t xml:space="preserve"> densities (two-way ANOVA, F=6.584, p=0.0333). Heating did not have a significant effect on </w:t>
+      </w:r>
+      <w:proofErr w:type="spellStart"/>
+      <w:r>
+        <w:t>Symbiodiniaceae</w:t>
+      </w:r>
+      <w:proofErr w:type="spellEnd"/>
+      <w:r>
+        <w:t xml:space="preserve"> cell densities (F=0.001, p=0.9727), and neither did the interaction between heating and bleaching (two-way ANOVA, F=1.284, p=0.2901). </w:t>
+      </w:r>
+      <w:proofErr w:type="gramStart"/>
+      <w:r>
+        <w:t>Therefore</w:t>
+      </w:r>
+      <w:proofErr w:type="gramEnd"/>
+      <w:r>
+        <w:t xml:space="preserve"> the Control treatment had the highest </w:t>
+      </w:r>
+      <w:proofErr w:type="spellStart"/>
+      <w:r>
+        <w:t>Symbiodiniaceae</w:t>
+      </w:r>
+      <w:proofErr w:type="spellEnd"/>
+      <w:r>
+        <w:t xml:space="preserve"> densities during the exudation experiment. Heated aquaria exhibited slightly lower </w:t>
+      </w:r>
+      <w:proofErr w:type="spellStart"/>
+      <w:r>
+        <w:t>Symbiodiniaceae</w:t>
+      </w:r>
+      <w:proofErr w:type="spellEnd"/>
+      <w:r>
+        <w:t xml:space="preserve"> cell densities consistent with some paling, yet still had higher cell densities than their Bleached and Bleached + Heated counterparts.</w:t>
       </w:r>
     </w:p>
     <w:p>
@@ -1496,7 +1803,23 @@
         <w:t>-1</w:t>
       </w:r>
       <w:r>
-        <w:t>) higher DOC fluxes. Bleached + Heated corals exhibited undetectable DOC flux. Although DOC exudation appeared to be affected by treatment, we were unable to elucidate significant differences in areal DOC flux rates possibly due to small sample size and short exudation times (Kruskal-Wallis chi-squared=4.1667, p=0.244) (Figure 2A). Coral treatments generally had higher raw DOC concentrations than the water controls, although this effect was not significant (Kruskal-Wallis chi-squared=9.3187, p=.09) (Figure S2).</w:t>
+        <w:t>) higher DOC fluxes. Bleached + Heated corals exhibited undetectable DOC flux. Although DOC exudation appeared to be affected by treatment, we were unable to elucidate significant differences in areal DOC flux rates possibly due to small sample size and short exudation times (Kruskal-</w:t>
+      </w:r>
+      <w:proofErr w:type="gramStart"/>
+      <w:r>
+        <w:t>Wallis</w:t>
+      </w:r>
+      <w:proofErr w:type="gramEnd"/>
+      <w:r>
+        <w:t xml:space="preserve"> chi-squared=4.1667, p=0.244) (Figure 2A). Coral treatments generally had higher raw DOC concentrations than the water controls, although this effect was not significant (Kruskal-</w:t>
+      </w:r>
+      <w:proofErr w:type="gramStart"/>
+      <w:r>
+        <w:t>Wallis</w:t>
+      </w:r>
+      <w:proofErr w:type="gramEnd"/>
+      <w:r>
+        <w:t xml:space="preserve"> chi-squared=9.3187, p=.09) (Figure S2).</w:t>
       </w:r>
     </w:p>
     <w:p>
@@ -1557,7 +1880,6 @@
           <w:b/>
           <w:u w:val="single"/>
         </w:rPr>
-        <w:lastRenderedPageBreak/>
         <w:t>Microbial Community Structure</w:t>
       </w:r>
     </w:p>
@@ -1567,6 +1889,7 @@
         <w:ind w:firstLine="720"/>
       </w:pPr>
       <w:r>
+        <w:lastRenderedPageBreak/>
         <w:t>The DOM derived from the six treatments yielded distinct microbial communities after 36 hours of growth. There was a significant change in microbial communities from the start to the end of the bottle incubations, indicating that communities changed through the bottle incubation and were not simply reflective of the starting communities (PERMANOVA, F=72.033, R</w:t>
       </w:r>
       <w:r>
@@ -1617,10 +1940,22 @@
           <w:rFonts w:ascii="Arial Unicode MS" w:eastAsia="Arial Unicode MS" w:hAnsi="Arial Unicode MS" w:cs="Arial Unicode MS"/>
           <w:highlight w:val="yellow"/>
         </w:rPr>
-        <w:t xml:space="preserve">=0.72, p≤.001) </w:t>
-      </w:r>
-      <w:r>
-        <w:t xml:space="preserve"> (Figure 3A). Within the coral treatments, Controls maintained distinct community structure from the Heated, Bleached, and Bleached + Heated communities, hereafter collectively referred to as “stressed” </w:t>
+        <w:t>=0.72, p≤.001</w:t>
+      </w:r>
+      <w:proofErr w:type="gramStart"/>
+      <w:r>
+        <w:rPr>
+          <w:rFonts w:ascii="Arial Unicode MS" w:eastAsia="Arial Unicode MS" w:hAnsi="Arial Unicode MS" w:cs="Arial Unicode MS"/>
+          <w:highlight w:val="yellow"/>
+        </w:rPr>
+        <w:t xml:space="preserve">) </w:t>
+      </w:r>
+      <w:r>
+        <w:t xml:space="preserve"> (</w:t>
+      </w:r>
+      <w:proofErr w:type="gramEnd"/>
+      <w:r>
+        <w:t xml:space="preserve">Figure 3A). Within the coral treatments, Controls maintained distinct community structure from the Heated, Bleached, and Bleached + Heated communities, hereafter collectively referred to as “stressed” </w:t>
       </w:r>
       <w:r>
         <w:rPr>
@@ -1699,7 +2034,23 @@
         <w:ind w:firstLine="720"/>
       </w:pPr>
       <w:r>
-        <w:t xml:space="preserve">Many eutrophic coastal-associated bacterial families were overrepresented in the negative controls including Nitrincolaceae and Methylophagaceae </w:t>
+        <w:t xml:space="preserve">Many eutrophic coastal-associated bacterial families were overrepresented in the negative controls including </w:t>
+      </w:r>
+      <w:proofErr w:type="spellStart"/>
+      <w:r>
+        <w:t>Nitrincolaceae</w:t>
+      </w:r>
+      <w:proofErr w:type="spellEnd"/>
+      <w:r>
+        <w:t xml:space="preserve"> and </w:t>
+      </w:r>
+      <w:proofErr w:type="spellStart"/>
+      <w:r>
+        <w:t>Methylophagaceae</w:t>
+      </w:r>
+      <w:proofErr w:type="spellEnd"/>
+      <w:r>
+        <w:t xml:space="preserve"> </w:t>
       </w:r>
       <w:hyperlink r:id="rId30">
         <w:r>
@@ -1707,7 +2058,15 @@
         </w:r>
       </w:hyperlink>
       <w:r>
-        <w:t xml:space="preserve">, as well as the common coral reef associated family Rhodobacteraceae </w:t>
+        <w:t xml:space="preserve">, as well as the common coral reef associated family </w:t>
+      </w:r>
+      <w:proofErr w:type="spellStart"/>
+      <w:r>
+        <w:t>Rhodobacteraceae</w:t>
+      </w:r>
+      <w:proofErr w:type="spellEnd"/>
+      <w:r>
+        <w:t xml:space="preserve"> </w:t>
       </w:r>
       <w:hyperlink r:id="rId31">
         <w:r>
@@ -1715,7 +2074,55 @@
         </w:r>
       </w:hyperlink>
       <w:r>
-        <w:t xml:space="preserve">. Coral DOM microbial communities were dominated by the families Alteromonadaceae and Rhodobacteraceae, although there was substantial variation between the four treatments (Figure 3B, Table S1). Control corals maintained distinct microbial communities from both negative controls and stressed corals, overrepresented in the families Cryomorphaceae, Litoricolaceae, and Halieaceae. Alteramonadaceae, a common marine copiotrophic family </w:t>
+        <w:t xml:space="preserve">. Coral DOM microbial communities were dominated by the families </w:t>
+      </w:r>
+      <w:proofErr w:type="spellStart"/>
+      <w:r>
+        <w:t>Alteromonadaceae</w:t>
+      </w:r>
+      <w:proofErr w:type="spellEnd"/>
+      <w:r>
+        <w:t xml:space="preserve"> and </w:t>
+      </w:r>
+      <w:proofErr w:type="spellStart"/>
+      <w:r>
+        <w:t>Rhodobacteraceae</w:t>
+      </w:r>
+      <w:proofErr w:type="spellEnd"/>
+      <w:r>
+        <w:t xml:space="preserve">, although there was substantial variation between the four treatments (Figure 3B, Table S1). Control corals maintained distinct microbial communities from both negative controls and stressed corals, overrepresented in the families </w:t>
+      </w:r>
+      <w:proofErr w:type="spellStart"/>
+      <w:r>
+        <w:t>Cryomorphaceae</w:t>
+      </w:r>
+      <w:proofErr w:type="spellEnd"/>
+      <w:r>
+        <w:t xml:space="preserve">, Litoricolaceae, and </w:t>
+      </w:r>
+      <w:proofErr w:type="spellStart"/>
+      <w:r>
+        <w:t>Halieaceae</w:t>
+      </w:r>
+      <w:proofErr w:type="spellEnd"/>
+      <w:r>
+        <w:t xml:space="preserve">. </w:t>
+      </w:r>
+      <w:proofErr w:type="spellStart"/>
+      <w:r>
+        <w:t>Alteramonadaceae</w:t>
+      </w:r>
+      <w:proofErr w:type="spellEnd"/>
+      <w:r>
+        <w:t xml:space="preserve">, a common marine </w:t>
+      </w:r>
+      <w:proofErr w:type="spellStart"/>
+      <w:r>
+        <w:t>copiotrophic</w:t>
+      </w:r>
+      <w:proofErr w:type="spellEnd"/>
+      <w:r>
+        <w:t xml:space="preserve"> family </w:t>
       </w:r>
       <w:hyperlink r:id="rId32">
         <w:r>
@@ -1723,11 +2130,35 @@
         </w:r>
       </w:hyperlink>
       <w:r>
-        <w:t xml:space="preserve">, </w:t>
+        <w:t xml:space="preserve">, was lowest in communities grown on Control exudates (28.3%) and substantially higher in the </w:t>
       </w:r>
       <w:r>
         <w:lastRenderedPageBreak/>
-        <w:t xml:space="preserve">was lowest in communities grown on Control exudates (28.3%) and substantially higher in the communities growing on the stressed coral exudates (46.6%-38.6%). Pseudoalteromonadaceae also increased in abundance from Control communities to stressed communities (3.3% in Control, and a mean of 9.1% in stressed).  The common coral reef-associated family Rhodobacteraceae was higher in the Control (21.3%) and lower in the three stressed treatments (13.7%-19.4%). Another common coral reef associated family, Cryomorphaceae, was abundant in the Control treatment (13.0%) and then reduced in abundance in the stressed treatments (5.6%-7.2%). Microbial community alpha diversity metrics (observed sequences, Chao diversity, Shannon diversity, and Shannon’s Evenness) were assessed after 36 hours of growth (Figure S5), with </w:t>
+        <w:t xml:space="preserve">communities growing on the stressed coral exudates (46.6%-38.6%). </w:t>
+      </w:r>
+      <w:proofErr w:type="spellStart"/>
+      <w:r>
+        <w:t>Pseudoalteromonadaceae</w:t>
+      </w:r>
+      <w:proofErr w:type="spellEnd"/>
+      <w:r>
+        <w:t xml:space="preserve"> also increased in abundance from Control communities to stressed communities (3.3% in Control, and a mean of 9.1% in stressed).  The common coral reef-associated family </w:t>
+      </w:r>
+      <w:proofErr w:type="spellStart"/>
+      <w:r>
+        <w:t>Rhodobacteraceae</w:t>
+      </w:r>
+      <w:proofErr w:type="spellEnd"/>
+      <w:r>
+        <w:t xml:space="preserve"> was higher in the Control (21.3%) and lower in the three stressed treatments (13.7%-19.4%). Another common coral reef associated family, </w:t>
+      </w:r>
+      <w:proofErr w:type="spellStart"/>
+      <w:r>
+        <w:t>Cryomorphaceae</w:t>
+      </w:r>
+      <w:proofErr w:type="spellEnd"/>
+      <w:r>
+        <w:t xml:space="preserve">, was abundant in the Control treatment (13.0%) and then reduced in abundance in the stressed treatments (5.6%-7.2%). Microbial community alpha diversity metrics (observed sequences, Chao diversity, Shannon diversity, and Shannon’s Evenness) were assessed after 36 hours of growth (Figure S5), with </w:t>
       </w:r>
       <w:r>
         <w:rPr>
@@ -1754,23 +2185,26 @@
         <w:t>diversity</w:t>
       </w:r>
       <w:r>
-        <w:t xml:space="preserve"> being significantly affected by treatment</w:t>
-      </w:r>
-      <w:r>
-        <w:rPr>
-          <w:rFonts w:ascii="Arial Unicode MS" w:eastAsia="Arial Unicode MS" w:hAnsi="Arial Unicode MS" w:cs="Arial Unicode MS"/>
+        <w:t xml:space="preserve"> being significantly affected by </w:t>
+      </w:r>
+      <w:r>
+        <w:t>treatment</w:t>
+      </w:r>
+      <w:r>
+        <w:rPr>
+          <w:rFonts w:eastAsia="Arial Unicode MS"/>
         </w:rPr>
         <w:t xml:space="preserve"> (one-way ANOVA,</w:t>
       </w:r>
       <w:r>
         <w:rPr>
-          <w:rFonts w:ascii="Arial Unicode MS" w:eastAsia="Arial Unicode MS" w:hAnsi="Arial Unicode MS" w:cs="Arial Unicode MS"/>
+          <w:rFonts w:eastAsia="Arial Unicode MS"/>
         </w:rPr>
         <w:t xml:space="preserve"> </w:t>
       </w:r>
       <w:r>
         <w:rPr>
-          <w:rFonts w:ascii="Arial Unicode MS" w:eastAsia="Arial Unicode MS" w:hAnsi="Arial Unicode MS" w:cs="Arial Unicode MS"/>
+          <w:rFonts w:eastAsia="Arial Unicode MS"/>
           <w:highlight w:val="red"/>
         </w:rPr>
         <w:t>F=3.914, p=0.037</w:t>
@@ -1836,16 +2270,91 @@
       </w:r>
       <w:r>
         <w:rPr>
+          <w:rFonts w:eastAsia="Arial Unicode MS"/>
+        </w:rPr>
+        <w:t xml:space="preserve"> by DESeq2 (DESeq2, log2 fold-change&gt;0, p≤.05 after FDR adjustment</w:t>
+      </w:r>
+      <w:r>
+        <w:rPr>
           <w:rFonts w:ascii="Arial Unicode MS" w:eastAsia="Arial Unicode MS" w:hAnsi="Arial Unicode MS" w:cs="Arial Unicode MS"/>
         </w:rPr>
-        <w:t xml:space="preserve"> by DESeq2 (DESeq2, log2 fold-change&gt;0, p≤.05 after FDR adjustment, </w:t>
+        <w:t xml:space="preserve">, </w:t>
       </w:r>
       <w:r>
         <w:t xml:space="preserve">Table 1, Figures 3C, S6, and S7). These OTUs belonged to four bacterial and one archaeal class: </w:t>
       </w:r>
+      <w:proofErr w:type="spellStart"/>
+      <w:r>
+        <w:t>Alphaproteobacteria</w:t>
+      </w:r>
+      <w:proofErr w:type="spellEnd"/>
+      <w:r>
+        <w:t xml:space="preserve">, </w:t>
+      </w:r>
+      <w:proofErr w:type="spellStart"/>
+      <w:r>
+        <w:t>Gammaproteobacteria</w:t>
+      </w:r>
+      <w:proofErr w:type="spellEnd"/>
+      <w:r>
+        <w:t xml:space="preserve">, </w:t>
+      </w:r>
+      <w:proofErr w:type="spellStart"/>
+      <w:r>
+        <w:t>Bacteroidia</w:t>
+      </w:r>
+      <w:proofErr w:type="spellEnd"/>
+      <w:r>
+        <w:t xml:space="preserve">, Deltaproteobacteria, and </w:t>
+      </w:r>
+      <w:proofErr w:type="spellStart"/>
+      <w:r>
+        <w:t>Thermoplasmata</w:t>
+      </w:r>
+      <w:proofErr w:type="spellEnd"/>
+      <w:r>
+        <w:t xml:space="preserve">, with the majority (64.5%) of differentially abundant OTUs belonging to </w:t>
+      </w:r>
+      <w:proofErr w:type="spellStart"/>
       <w:r>
         <w:lastRenderedPageBreak/>
-        <w:t>Alphaproteobacteria, Gammaproteobacteria, Bacteroidia, Deltaproteobacteria, and Thermoplasmata, with the majority (64.5%) of differentially abundant OTUs belonging to Gammaproteobacteria. Within Gammaproteobacteria, there was a significant enrichment of numerous abundant Alteromonadaceae and Pseudoalteromonadaceae OTUs in at least one of the three treatments (75% of all differentially abundant Gammaproteobacteria OTUs).</w:t>
+        <w:t>Gammaproteobacteria</w:t>
+      </w:r>
+      <w:proofErr w:type="spellEnd"/>
+      <w:r>
+        <w:t xml:space="preserve">. Within </w:t>
+      </w:r>
+      <w:proofErr w:type="spellStart"/>
+      <w:r>
+        <w:t>Gammaproteobacteria</w:t>
+      </w:r>
+      <w:proofErr w:type="spellEnd"/>
+      <w:r>
+        <w:t xml:space="preserve">, there was a significant enrichment of numerous abundant </w:t>
+      </w:r>
+      <w:proofErr w:type="spellStart"/>
+      <w:r>
+        <w:t>Alteromonadaceae</w:t>
+      </w:r>
+      <w:proofErr w:type="spellEnd"/>
+      <w:r>
+        <w:t xml:space="preserve"> and </w:t>
+      </w:r>
+      <w:proofErr w:type="spellStart"/>
+      <w:r>
+        <w:t>Pseudoalteromonadaceae</w:t>
+      </w:r>
+      <w:proofErr w:type="spellEnd"/>
+      <w:r>
+        <w:t xml:space="preserve"> OTUs in at least one of the three treatments (75% of all differentially abundant </w:t>
+      </w:r>
+      <w:proofErr w:type="spellStart"/>
+      <w:r>
+        <w:t>Gammaproteobacteria</w:t>
+      </w:r>
+      <w:proofErr w:type="spellEnd"/>
+      <w:r>
+        <w:t xml:space="preserve"> OTUs).</w:t>
       </w:r>
     </w:p>
     <w:p>
@@ -1856,93 +2365,195 @@
       <w:r>
         <w:t xml:space="preserve">In all three stress treatments there was a significant enrichment of two </w:t>
       </w:r>
+      <w:proofErr w:type="spellStart"/>
       <w:r>
         <w:rPr>
           <w:i/>
         </w:rPr>
         <w:t>Pseudoalteromonas</w:t>
       </w:r>
+      <w:proofErr w:type="spellEnd"/>
       <w:r>
         <w:t xml:space="preserve"> OTUs (1224 and 1296), one </w:t>
       </w:r>
+      <w:proofErr w:type="spellStart"/>
       <w:r>
         <w:rPr>
           <w:i/>
         </w:rPr>
         <w:t>Alteromonas</w:t>
       </w:r>
-      <w:r>
-        <w:t xml:space="preserve"> OTU (734), and one unclassified Saprospiraceae OTU (322). All three stress treatments also showed an enrichment of a highly abundant </w:t>
-      </w:r>
-      <w:r>
-        <w:rPr>
-          <w:i/>
-        </w:rPr>
-        <w:t xml:space="preserve">Alteromonas </w:t>
-      </w:r>
-      <w:r>
-        <w:t xml:space="preserve">OTU (2), although this was only statistically significant in the Bleached and Heated treatments. There were 12 differentially abundant OTUs found only to be significant in the Bleached treatment including significant enrichment  in members of the genus </w:t>
-      </w:r>
-      <w:r>
-        <w:rPr>
-          <w:i/>
-        </w:rPr>
-        <w:t xml:space="preserve">Psuedoalteromonas </w:t>
-      </w:r>
-      <w:r>
-        <w:t xml:space="preserve">(OTUs 75 and 85), unclassified Saprospiraceae (OTU 101), and </w:t>
-      </w:r>
-      <w:r>
-        <w:rPr>
-          <w:i/>
-        </w:rPr>
-        <w:t xml:space="preserve">Phaeocystidibacter </w:t>
+      <w:proofErr w:type="spellEnd"/>
+      <w:r>
+        <w:t xml:space="preserve"> OTU (734), and one unclassified </w:t>
+      </w:r>
+      <w:proofErr w:type="spellStart"/>
+      <w:r>
+        <w:t>Saprospiraceae</w:t>
+      </w:r>
+      <w:proofErr w:type="spellEnd"/>
+      <w:r>
+        <w:t xml:space="preserve"> OTU (322). All three stress treatments also showed an enrichment of a highly abundant </w:t>
+      </w:r>
+      <w:proofErr w:type="spellStart"/>
+      <w:r>
+        <w:rPr>
+          <w:i/>
+        </w:rPr>
+        <w:t>Alteromonas</w:t>
+      </w:r>
+      <w:proofErr w:type="spellEnd"/>
+      <w:r>
+        <w:rPr>
+          <w:i/>
+        </w:rPr>
+        <w:t xml:space="preserve"> </w:t>
+      </w:r>
+      <w:r>
+        <w:t xml:space="preserve">OTU (2), although this was only statistically significant in the Bleached and Heated treatments. There were 12 differentially abundant OTUs found only to be significant in the Bleached treatment including significant </w:t>
+      </w:r>
+      <w:proofErr w:type="gramStart"/>
+      <w:r>
+        <w:t>enrichment  in</w:t>
+      </w:r>
+      <w:proofErr w:type="gramEnd"/>
+      <w:r>
+        <w:t xml:space="preserve"> members of the genus </w:t>
+      </w:r>
+      <w:proofErr w:type="spellStart"/>
+      <w:r>
+        <w:rPr>
+          <w:i/>
+        </w:rPr>
+        <w:t>Psuedoalteromonas</w:t>
+      </w:r>
+      <w:proofErr w:type="spellEnd"/>
+      <w:r>
+        <w:rPr>
+          <w:i/>
+        </w:rPr>
+        <w:t xml:space="preserve"> </w:t>
+      </w:r>
+      <w:r>
+        <w:t xml:space="preserve">(OTUs 75 and 85), unclassified </w:t>
+      </w:r>
+      <w:proofErr w:type="spellStart"/>
+      <w:r>
+        <w:t>Saprospiraceae</w:t>
+      </w:r>
+      <w:proofErr w:type="spellEnd"/>
+      <w:r>
+        <w:t xml:space="preserve"> (OTU 101), and </w:t>
+      </w:r>
+      <w:proofErr w:type="spellStart"/>
+      <w:r>
+        <w:rPr>
+          <w:i/>
+        </w:rPr>
+        <w:t>Phaeocystidibacter</w:t>
+      </w:r>
+      <w:proofErr w:type="spellEnd"/>
+      <w:r>
+        <w:rPr>
+          <w:i/>
+        </w:rPr>
+        <w:t xml:space="preserve"> </w:t>
       </w:r>
       <w:r>
         <w:t xml:space="preserve">(OTU 480), and significant reductions in members of the genus </w:t>
       </w:r>
-      <w:r>
-        <w:rPr>
-          <w:i/>
-        </w:rPr>
-        <w:t xml:space="preserve">Litoricola </w:t>
-      </w:r>
-      <w:r>
-        <w:t xml:space="preserve">OTUs 27 and 419) and unclassified Alteromonadaceae (OTUs 368, 1012, and 1023). The two heated treatments had significant enrichment in OTUs of the genus </w:t>
-      </w:r>
-      <w:r>
-        <w:rPr>
-          <w:i/>
-        </w:rPr>
-        <w:t xml:space="preserve">Psuedoalteromonas </w:t>
+      <w:proofErr w:type="spellStart"/>
+      <w:r>
+        <w:rPr>
+          <w:i/>
+        </w:rPr>
+        <w:t>Litoricola</w:t>
+      </w:r>
+      <w:proofErr w:type="spellEnd"/>
+      <w:r>
+        <w:rPr>
+          <w:i/>
+        </w:rPr>
+        <w:t xml:space="preserve"> </w:t>
+      </w:r>
+      <w:r>
+        <w:t xml:space="preserve">OTUs 27 and 419) and unclassified </w:t>
+      </w:r>
+      <w:proofErr w:type="spellStart"/>
+      <w:r>
+        <w:t>Alteromonadaceae</w:t>
+      </w:r>
+      <w:proofErr w:type="spellEnd"/>
+      <w:r>
+        <w:t xml:space="preserve"> (OTUs 368, 1012, and 1023). The two heated treatments had significant enrichment in OTUs of the genus </w:t>
+      </w:r>
+      <w:proofErr w:type="spellStart"/>
+      <w:r>
+        <w:rPr>
+          <w:i/>
+        </w:rPr>
+        <w:t>Psuedoalteromonas</w:t>
+      </w:r>
+      <w:proofErr w:type="spellEnd"/>
+      <w:r>
+        <w:rPr>
+          <w:i/>
+        </w:rPr>
+        <w:t xml:space="preserve"> </w:t>
       </w:r>
       <w:r>
         <w:t xml:space="preserve">(OTU 853), </w:t>
       </w:r>
-      <w:r>
-        <w:rPr>
-          <w:i/>
-        </w:rPr>
-        <w:t xml:space="preserve">Aestuariibacter </w:t>
-      </w:r>
-      <w:r>
-        <w:t xml:space="preserve">(OTU 48), and an unclassified Flavobacteriaceae (OTU 277). The two bleached treatments showed significant enrichment of OTUs in the genera </w:t>
-      </w:r>
-      <w:r>
-        <w:rPr>
-          <w:i/>
-        </w:rPr>
-        <w:t xml:space="preserve">Pseudoalteromonas </w:t>
+      <w:proofErr w:type="spellStart"/>
+      <w:r>
+        <w:rPr>
+          <w:i/>
+        </w:rPr>
+        <w:t>Aestuariibacter</w:t>
+      </w:r>
+      <w:proofErr w:type="spellEnd"/>
+      <w:r>
+        <w:rPr>
+          <w:i/>
+        </w:rPr>
+        <w:t xml:space="preserve"> </w:t>
+      </w:r>
+      <w:r>
+        <w:t xml:space="preserve">(OTU 48), and an unclassified </w:t>
+      </w:r>
+      <w:proofErr w:type="spellStart"/>
+      <w:r>
+        <w:t>Flavobacteriaceae</w:t>
+      </w:r>
+      <w:proofErr w:type="spellEnd"/>
+      <w:r>
+        <w:t xml:space="preserve"> (OTU 277). The two bleached treatments showed significant enrichment of OTUs in the genera </w:t>
+      </w:r>
+      <w:proofErr w:type="spellStart"/>
+      <w:r>
+        <w:rPr>
+          <w:i/>
+        </w:rPr>
+        <w:t>Pseudoalteromonas</w:t>
+      </w:r>
+      <w:proofErr w:type="spellEnd"/>
+      <w:r>
+        <w:rPr>
+          <w:i/>
+        </w:rPr>
+        <w:t xml:space="preserve"> </w:t>
       </w:r>
       <w:r>
         <w:t xml:space="preserve">(OTU 823) and </w:t>
       </w:r>
+      <w:proofErr w:type="spellStart"/>
       <w:r>
         <w:rPr>
           <w:i/>
         </w:rPr>
         <w:t>Thalassotalea</w:t>
       </w:r>
+      <w:proofErr w:type="spellEnd"/>
       <w:r>
         <w:t xml:space="preserve"> (OTU 649). </w:t>
       </w:r>
@@ -1950,19 +2561,75 @@
         <w:rPr>
           <w:highlight w:val="yellow"/>
         </w:rPr>
-        <w:t>Visualization of pairwise co-occurrence patterns of OTUs from the final time point reinforces these conclusions (Figure S8). OTUs enriched in the coral stress treatments including Alteromonadaceae, Pseudoalteromonadaceae, and Saprospiraceae clustered together in the upper portion of the network and showed a high degree of connectivity with each other (</w:t>
-      </w:r>
+        <w:t xml:space="preserve">Visualization of pairwise co-occurrence patterns of OTUs from the final time point reinforces these conclusions (Figure S8). OTUs enriched in the coral stress treatments including </w:t>
+      </w:r>
+      <w:proofErr w:type="spellStart"/>
       <w:r>
         <w:rPr>
           <w:highlight w:val="yellow"/>
         </w:rPr>
+        <w:t>Alteromonadaceae</w:t>
+      </w:r>
+      <w:proofErr w:type="spellEnd"/>
+      <w:r>
+        <w:rPr>
+          <w:highlight w:val="yellow"/>
+        </w:rPr>
+        <w:t xml:space="preserve">, </w:t>
+      </w:r>
+      <w:proofErr w:type="spellStart"/>
+      <w:r>
+        <w:rPr>
+          <w:highlight w:val="yellow"/>
+        </w:rPr>
+        <w:t>Pseudoalteromonadaceae</w:t>
+      </w:r>
+      <w:proofErr w:type="spellEnd"/>
+      <w:r>
+        <w:rPr>
+          <w:highlight w:val="yellow"/>
+        </w:rPr>
+        <w:t xml:space="preserve">, and </w:t>
+      </w:r>
+      <w:proofErr w:type="spellStart"/>
+      <w:r>
+        <w:rPr>
+          <w:highlight w:val="yellow"/>
+        </w:rPr>
+        <w:t>Saprospiraceae</w:t>
+      </w:r>
+      <w:proofErr w:type="spellEnd"/>
+      <w:r>
+        <w:rPr>
+          <w:highlight w:val="yellow"/>
+        </w:rPr>
+        <w:t xml:space="preserve"> clustered together in the upper portion of the network and showed a high degree of connectivity with each other (</w:t>
+      </w:r>
+      <w:r>
+        <w:rPr>
+          <w:highlight w:val="yellow"/>
+        </w:rPr>
         <w:t>i.e.</w:t>
       </w:r>
       <w:r>
         <w:rPr>
           <w:highlight w:val="yellow"/>
         </w:rPr>
-        <w:t xml:space="preserve"> OTU 1224 and OTU 75), yet limited significant positive correlations with OTUs in the network that were enriched in coral controls and/or negative water controls.</w:t>
+        <w:t xml:space="preserve"> OTU 1224 and OTU 75</w:t>
+      </w:r>
+      <w:proofErr w:type="gramStart"/>
+      <w:r>
+        <w:rPr>
+          <w:highlight w:val="yellow"/>
+        </w:rPr>
+        <w:t>), yet</w:t>
+      </w:r>
+      <w:proofErr w:type="gramEnd"/>
+      <w:r>
+        <w:rPr>
+          <w:highlight w:val="yellow"/>
+        </w:rPr>
+        <w:t xml:space="preserve"> limited significant positive correlations with OTUs in the network that were enriched in coral controls and/or negative water controls.</w:t>
       </w:r>
     </w:p>
     <w:p>
@@ -1992,8 +2659,35 @@
         <w:ind w:firstLine="720"/>
       </w:pPr>
       <w:r>
+        <w:t xml:space="preserve">Another potential driver of bacterioplankton enrichment in this study, beyond DOC concentration, was compositional differences in the DOM exudates. Untargeted metabolomics </w:t>
+      </w:r>
+      <w:r>
         <w:lastRenderedPageBreak/>
-        <w:t>Another potential driver of bacterioplankton enrichment in this study, beyond DOC concentration, was compositional differences in the DOM exudates. Untargeted metabolomics was performed to assess the impact of DOM quality on microbial community structure. The exo-metabolomes consisting of the extracted ion-chromatograms (XIC values) of each metabolite were used to generate a Bray-Curtis dissimilarity matrix to test multivariate differences between the six treatments at time point T= 0. The exo-metabolomes indicated that different treatments produced compositionally distinct DOM exudates following the three hour DOM exudation (PERMANOVA, F=1.7847, R</w:t>
+        <w:t xml:space="preserve">was performed to assess the impact of DOM quality on microbial community structure. The </w:t>
+      </w:r>
+      <w:proofErr w:type="spellStart"/>
+      <w:r>
+        <w:t>exo</w:t>
+      </w:r>
+      <w:proofErr w:type="spellEnd"/>
+      <w:r>
+        <w:t xml:space="preserve">-metabolomes consisting of the extracted ion-chromatograms (XIC values) of each metabolite were used to generate a Bray-Curtis dissimilarity matrix to test multivariate differences between the six treatments at time point T= 0. The </w:t>
+      </w:r>
+      <w:proofErr w:type="spellStart"/>
+      <w:r>
+        <w:t>exo</w:t>
+      </w:r>
+      <w:proofErr w:type="spellEnd"/>
+      <w:r>
+        <w:t xml:space="preserve">-metabolomes indicated that different treatments produced compositionally distinct DOM exudates following the </w:t>
+      </w:r>
+      <w:proofErr w:type="gramStart"/>
+      <w:r>
+        <w:t>three hour</w:t>
+      </w:r>
+      <w:proofErr w:type="gramEnd"/>
+      <w:r>
+        <w:t xml:space="preserve"> DOM exudation (PERMANOVA, F=1.7847, R</w:t>
       </w:r>
       <w:r>
         <w:rPr>
@@ -2002,16 +2696,22 @@
         <w:t>2</w:t>
       </w:r>
       <w:r>
-        <w:t xml:space="preserve">=0.44788, </w:t>
-      </w:r>
-      <w:r>
-        <w:rPr>
-          <w:rFonts w:ascii="Arial Unicode MS" w:eastAsia="Arial Unicode MS" w:hAnsi="Arial Unicode MS" w:cs="Arial Unicode MS"/>
+        <w:t>=0.</w:t>
+      </w:r>
+      <w:r>
+        <w:t xml:space="preserve">44788, </w:t>
+      </w:r>
+      <w:r>
+        <w:rPr>
+          <w:rFonts w:eastAsia="Arial Unicode MS"/>
         </w:rPr>
         <w:t>p≤.00</w:t>
       </w:r>
       <w:r>
-        <w:t>1) (Figure 4A).  Consistent with the bacterioplankton data, coral samples clustered separately from the water negative controls and within the coral treatments, coral Controls maintained distinct metabolomes compared to the three stress treatments (one-way PERMANOVA F=1.3799, R</w:t>
+        <w:t>1) (Figure</w:t>
+      </w:r>
+      <w:r>
+        <w:t xml:space="preserve"> 4A).  Consistent with the bacterioplankton data, coral samples clustered separately from the water negative controls and within the coral treatments, coral Controls maintained distinct metabolomes compared to the three stress treatments (one-way PERMANOVA F=1.3799, R</w:t>
       </w:r>
       <w:r>
         <w:rPr>
@@ -2061,7 +2761,15 @@
         <w:t>by coral communities</w:t>
       </w:r>
       <w:r>
-        <w:t xml:space="preserve">. Our results indicate that thermally-induced bleaching events both increase and alter coral </w:t>
+        <w:t xml:space="preserve">. Our results indicate that </w:t>
+      </w:r>
+      <w:proofErr w:type="gramStart"/>
+      <w:r>
+        <w:t>thermally-induced</w:t>
+      </w:r>
+      <w:proofErr w:type="gramEnd"/>
+      <w:r>
+        <w:t xml:space="preserve"> bleaching events both increase and alter coral </w:t>
       </w:r>
       <w:r>
         <w:rPr>
@@ -2127,7 +2835,15 @@
         <w:t>-1</w:t>
       </w:r>
       <w:r>
-        <w:t xml:space="preserve">, marking a substantial contribution to reef DOC that is between 8.4 and 13.6 times higher than previously documented coral DOC release rates in Mo'orea </w:t>
+        <w:t xml:space="preserve">, marking a substantial contribution to reef DOC that is between 8.4 and 13.6 times higher than previously documented coral DOC release rates in </w:t>
+      </w:r>
+      <w:proofErr w:type="spellStart"/>
+      <w:r>
+        <w:t>Mo'orea</w:t>
+      </w:r>
+      <w:proofErr w:type="spellEnd"/>
+      <w:r>
+        <w:t xml:space="preserve"> </w:t>
       </w:r>
       <w:hyperlink r:id="rId34">
         <w:r>
@@ -2273,7 +2989,15 @@
         <w:t>not significantly</w:t>
       </w:r>
       <w:r>
-        <w:t xml:space="preserve"> different to DOC release rates of coral Controls. Without their endosymbionts, corals are known to catabolize internal carbon stores, especially lipids, to meet their energetic demands that are no longer satisfied by photoautotrophy </w:t>
+        <w:t xml:space="preserve"> different to DOC release rates of coral Controls. Without their endosymbionts, corals are known to catabolize internal carbon stores, especially lipids, to meet their energetic demands that are no longer satisfied by </w:t>
+      </w:r>
+      <w:proofErr w:type="spellStart"/>
+      <w:r>
+        <w:t>photoautotrophy</w:t>
+      </w:r>
+      <w:proofErr w:type="spellEnd"/>
+      <w:r>
+        <w:t xml:space="preserve"> </w:t>
       </w:r>
       <w:hyperlink r:id="rId39">
         <w:r>
@@ -2302,7 +3026,15 @@
         </w:r>
       </w:hyperlink>
       <w:r>
-        <w:t xml:space="preserve">. DOM mobilization from internal stores could yield similar DOC release compared to healthy corals, despite reduced densities of Symbiodiniaceae. </w:t>
+        <w:t xml:space="preserve">. DOM mobilization from internal stores could yield similar DOC release compared to healthy corals, despite reduced densities of </w:t>
+      </w:r>
+      <w:proofErr w:type="spellStart"/>
+      <w:r>
+        <w:t>Symbiodiniaceae</w:t>
+      </w:r>
+      <w:proofErr w:type="spellEnd"/>
+      <w:r>
+        <w:t xml:space="preserve">. </w:t>
       </w:r>
     </w:p>
     <w:p>
@@ -2405,20 +3137,38 @@
       <w:r>
         <w:t xml:space="preserve">The three stressed treatments were highly enriched in bacteria commonly associated with large inputs of labile organic matter, including three </w:t>
       </w:r>
+      <w:proofErr w:type="spellStart"/>
       <w:r>
         <w:rPr>
           <w:i/>
         </w:rPr>
         <w:t>Alteromonas</w:t>
       </w:r>
-      <w:r>
-        <w:t xml:space="preserve"> OTUs (OTUs 2, 195, and 734, although OTUs 2 and 195 were only significantly enriched in Bleached and Heated), one Saprospiraceae OTU (OTU 322, significantly enriched in all three treatments), and two </w:t>
-      </w:r>
-      <w:r>
-        <w:rPr>
-          <w:i/>
-        </w:rPr>
-        <w:t xml:space="preserve">Pseudoalteromonas </w:t>
+      <w:proofErr w:type="spellEnd"/>
+      <w:r>
+        <w:t xml:space="preserve"> OTUs (OTUs 2, 195, and 734, although OTUs 2 and 195 were only significantly enriched in Bleached and Heated), one </w:t>
+      </w:r>
+      <w:proofErr w:type="spellStart"/>
+      <w:r>
+        <w:t>Saprospiraceae</w:t>
+      </w:r>
+      <w:proofErr w:type="spellEnd"/>
+      <w:r>
+        <w:t xml:space="preserve"> OTU (OTU 322, significantly enriched in all three treatments), and two </w:t>
+      </w:r>
+      <w:proofErr w:type="spellStart"/>
+      <w:r>
+        <w:rPr>
+          <w:i/>
+        </w:rPr>
+        <w:t>Pseudoalteromonas</w:t>
+      </w:r>
+      <w:proofErr w:type="spellEnd"/>
+      <w:r>
+        <w:rPr>
+          <w:i/>
+        </w:rPr>
+        <w:t xml:space="preserve"> </w:t>
       </w:r>
       <w:r>
         <w:t xml:space="preserve">OTUs (OTUs 1224 and 1296, significantly enriched in all three treatments). These three taxa are common copiotrophs associated with large inputs of organic matter including from algal blooms </w:t>
@@ -2582,22 +3332,48 @@
         <w:ind w:firstLine="720"/>
       </w:pPr>
       <w:r>
-        <w:t xml:space="preserve">The universal stress response in bacterioplankton communities was also driven by an enrichment of putative pathogens, specifically in the families Colwellieaceae and Pseudoalteromonadaceae. OTU 649, belonging to the genus </w:t>
-      </w:r>
+        <w:t xml:space="preserve">The universal stress response in bacterioplankton communities was also driven by an enrichment of putative pathogens, specifically in the families </w:t>
+      </w:r>
+      <w:proofErr w:type="spellStart"/>
+      <w:r>
+        <w:t>Colwellieaceae</w:t>
+      </w:r>
+      <w:proofErr w:type="spellEnd"/>
+      <w:r>
+        <w:t xml:space="preserve"> and </w:t>
+      </w:r>
+      <w:proofErr w:type="spellStart"/>
+      <w:r>
+        <w:t>Pseudoalteromonadaceae</w:t>
+      </w:r>
+      <w:proofErr w:type="spellEnd"/>
+      <w:r>
+        <w:t xml:space="preserve">. OTU 649, belonging to the genus </w:t>
+      </w:r>
+      <w:proofErr w:type="spellStart"/>
       <w:r>
         <w:rPr>
           <w:i/>
         </w:rPr>
         <w:t>Thalassotalea</w:t>
       </w:r>
+      <w:proofErr w:type="spellEnd"/>
       <w:r>
         <w:t xml:space="preserve">, was enriched in all three treatments (only significantly so in Bleached + Heated and Bleached) and shared a 100% 16S rDNA sequence identity with a </w:t>
       </w:r>
-      <w:r>
-        <w:rPr>
-          <w:i/>
-        </w:rPr>
-        <w:t xml:space="preserve">Thalassomonas </w:t>
+      <w:proofErr w:type="spellStart"/>
+      <w:r>
+        <w:rPr>
+          <w:i/>
+        </w:rPr>
+        <w:t>Thalassomonas</w:t>
+      </w:r>
+      <w:proofErr w:type="spellEnd"/>
+      <w:r>
+        <w:rPr>
+          <w:i/>
+        </w:rPr>
+        <w:t xml:space="preserve"> </w:t>
       </w:r>
       <w:r>
         <w:t xml:space="preserve">bacteria that induced severe bleaching in corals after only 24 hours </w:t>
@@ -2613,29 +3389,61 @@
         </w:rPr>
         <w:t xml:space="preserve">. </w:t>
       </w:r>
-      <w:r>
-        <w:rPr>
-          <w:i/>
-        </w:rPr>
-        <w:t xml:space="preserve">Pseudoalteromonas </w:t>
+      <w:proofErr w:type="spellStart"/>
+      <w:r>
+        <w:rPr>
+          <w:i/>
+        </w:rPr>
+        <w:t>Pseudoalteromonas</w:t>
+      </w:r>
+      <w:proofErr w:type="spellEnd"/>
+      <w:r>
+        <w:rPr>
+          <w:i/>
+        </w:rPr>
+        <w:t xml:space="preserve"> </w:t>
       </w:r>
       <w:r>
         <w:t xml:space="preserve">OTU 823 was also highly enriched in all three stressed coral treatments (again only significantly so in Bleached + Heated and Heated) and was closely related (100% 16S rRNA identity) to </w:t>
       </w:r>
-      <w:r>
-        <w:rPr>
-          <w:i/>
-        </w:rPr>
-        <w:t>Pseudoalteromonas piratica</w:t>
-      </w:r>
+      <w:proofErr w:type="spellStart"/>
+      <w:r>
+        <w:rPr>
+          <w:i/>
+        </w:rPr>
+        <w:t>Pseudoalteromonas</w:t>
+      </w:r>
+      <w:proofErr w:type="spellEnd"/>
+      <w:r>
+        <w:rPr>
+          <w:i/>
+        </w:rPr>
+        <w:t xml:space="preserve"> </w:t>
+      </w:r>
+      <w:proofErr w:type="spellStart"/>
+      <w:r>
+        <w:rPr>
+          <w:i/>
+        </w:rPr>
+        <w:t>piratica</w:t>
+      </w:r>
+      <w:proofErr w:type="spellEnd"/>
       <w:r>
         <w:t xml:space="preserve">, which has been identified as the causative agent of the coral disease “acute </w:t>
       </w:r>
-      <w:r>
-        <w:rPr>
-          <w:i/>
-        </w:rPr>
-        <w:t xml:space="preserve">Montipora </w:t>
+      <w:proofErr w:type="spellStart"/>
+      <w:r>
+        <w:rPr>
+          <w:i/>
+        </w:rPr>
+        <w:t>Montipora</w:t>
+      </w:r>
+      <w:proofErr w:type="spellEnd"/>
+      <w:r>
+        <w:rPr>
+          <w:i/>
+        </w:rPr>
+        <w:t xml:space="preserve"> </w:t>
       </w:r>
       <w:r>
         <w:t xml:space="preserve">White Syndrome” </w:t>
@@ -2744,7 +3552,23 @@
         <w:t xml:space="preserve"> </w:t>
       </w:r>
       <w:r>
-        <w:t>examined the impact of coral bleaching on bacterioplankton in a flow through aquaria setting and corroborate many of the observations found here: copiotrophic taxa (in this case Flavobacteriaceae) increased in heated coral treatments and there is an uptick in pathogenic gene functions after seven days of heating.</w:t>
+        <w:t xml:space="preserve">examined the impact of coral bleaching on bacterioplankton in a flow through aquaria setting and corroborate many of the observations found here: </w:t>
+      </w:r>
+      <w:proofErr w:type="spellStart"/>
+      <w:r>
+        <w:t>copiotrophic</w:t>
+      </w:r>
+      <w:proofErr w:type="spellEnd"/>
+      <w:r>
+        <w:t xml:space="preserve"> taxa (in this case </w:t>
+      </w:r>
+      <w:proofErr w:type="spellStart"/>
+      <w:r>
+        <w:t>Flavobacteriaceae</w:t>
+      </w:r>
+      <w:proofErr w:type="spellEnd"/>
+      <w:r>
+        <w:t>) increased in heated coral treatments and there is an uptick in pathogenic gene functions after seven days of heating.</w:t>
       </w:r>
     </w:p>
     <w:p>
@@ -2844,7 +3668,15 @@
       </w:r>
       <w:r>
         <w:lastRenderedPageBreak/>
-        <w:t>quality of coral DOM exudates, not just quantity, shapes bacterioplankton communities during thermally-induced bleaching.</w:t>
+        <w:t xml:space="preserve">quality of coral DOM exudates, not just quantity, shapes bacterioplankton communities during </w:t>
+      </w:r>
+      <w:proofErr w:type="gramStart"/>
+      <w:r>
+        <w:t>thermally-induced</w:t>
+      </w:r>
+      <w:proofErr w:type="gramEnd"/>
+      <w:r>
+        <w:t xml:space="preserve"> bleaching.</w:t>
       </w:r>
     </w:p>
     <w:p>
@@ -2895,7 +3727,35 @@
         <w:rPr>
           <w:highlight w:val="yellow"/>
         </w:rPr>
-        <w:t xml:space="preserve">In this study we used a mixture of three common Mo'orea coral species in each aquaria in order to investigate the coral community DOM exudation response to thermal stress/bleaching. Different coral species can exude different DOM quantities and compositions and yield slightly different microbial communities, although differences between coral species are smaller than differences between broader benthic “guilds” </w:t>
+        <w:t xml:space="preserve">In this study we used a mixture of three common </w:t>
+      </w:r>
+      <w:proofErr w:type="spellStart"/>
+      <w:r>
+        <w:rPr>
+          <w:highlight w:val="yellow"/>
+        </w:rPr>
+        <w:t>Mo'orea</w:t>
+      </w:r>
+      <w:proofErr w:type="spellEnd"/>
+      <w:r>
+        <w:rPr>
+          <w:highlight w:val="yellow"/>
+        </w:rPr>
+        <w:t xml:space="preserve"> coral species in each </w:t>
+      </w:r>
+      <w:proofErr w:type="gramStart"/>
+      <w:r>
+        <w:rPr>
+          <w:highlight w:val="yellow"/>
+        </w:rPr>
+        <w:t>aquaria</w:t>
+      </w:r>
+      <w:proofErr w:type="gramEnd"/>
+      <w:r>
+        <w:rPr>
+          <w:highlight w:val="yellow"/>
+        </w:rPr>
+        <w:t xml:space="preserve"> in order to investigate the coral community DOM exudation response to thermal stress/bleaching. Different coral species can exude different DOM quantities and compositions and yield slightly different microbial communities, although differences between coral species are smaller than differences between broader benthic “guilds” </w:t>
       </w:r>
       <w:hyperlink r:id="rId51">
         <w:r>
@@ -2945,7 +3805,21 @@
         <w:rPr>
           <w:highlight w:val="yellow"/>
         </w:rPr>
-        <w:t xml:space="preserve">. The current setup does not allow us to investigate the species specific response to heating and bleaching. While we hypothesize that the response of increased and altered DOM exudation is a universal response on heating and bleaching by coral communities, future studies should investigate species specific differences. If there are substantial differences in DOM exudation and subsequent bacterioplankton growth between coral species, then the composition of the reef benthos might </w:t>
+        <w:t xml:space="preserve">. The current setup does not allow us to investigate the </w:t>
+      </w:r>
+      <w:proofErr w:type="gramStart"/>
+      <w:r>
+        <w:rPr>
+          <w:highlight w:val="yellow"/>
+        </w:rPr>
+        <w:t>species specific</w:t>
+      </w:r>
+      <w:proofErr w:type="gramEnd"/>
+      <w:r>
+        <w:rPr>
+          <w:highlight w:val="yellow"/>
+        </w:rPr>
+        <w:t xml:space="preserve"> response to heating and bleaching. While we hypothesize that the response of increased and altered DOM exudation is a universal response on heating and bleaching by coral communities, future studies should investigate species specific differences. If there are substantial differences in DOM exudation and subsequent bacterioplankton growth between coral species, then the composition of the reef benthos might </w:t>
       </w:r>
       <w:r>
         <w:rPr>
@@ -2961,7 +3835,15 @@
         <w:ind w:firstLine="720"/>
       </w:pPr>
       <w:r>
-        <w:t xml:space="preserve">Our data suggest a positive feedback mechanism in which thermally stressed and/or bleached corals release DOM that enriches high abundances of rapidly growing copiotrophs and putative pathogens, which can then potentially harm the coral via hypoxia due to microbial respiration or through coral disease. A similar mechanism has been observed on algae dominated reefs; high algal benthic cover quantitatively increases and qualitatively changes DOM release, which in turn fosters a more copiotrophic microbial community with higher microbial biomass and energy use </w:t>
+        <w:t xml:space="preserve">Our data suggest a positive feedback mechanism in which thermally stressed and/or bleached corals release DOM that enriches high abundances of rapidly growing copiotrophs and putative pathogens, which can then potentially harm the coral via hypoxia due to microbial respiration or through coral disease. A similar mechanism has been observed on algae dominated reefs; high algal benthic cover quantitatively increases and qualitatively changes DOM release, which in turn fosters a more </w:t>
+      </w:r>
+      <w:proofErr w:type="spellStart"/>
+      <w:r>
+        <w:t>copiotrophic</w:t>
+      </w:r>
+      <w:proofErr w:type="spellEnd"/>
+      <w:r>
+        <w:t xml:space="preserve"> microbial community with higher microbial biomass and energy use </w:t>
       </w:r>
       <w:hyperlink r:id="rId52">
         <w:r>
@@ -2996,7 +3878,23 @@
         <w:t xml:space="preserve">. </w:t>
       </w:r>
       <w:r>
-        <w:t xml:space="preserve">This process, termed “microbialization”, is part of the broader DDAM (DOM, Disease, Algae, and Microbes) negative feedback loop in which microbialization harms coral through disease (pathogens) and hypoxia (copiotrophs), further promoting algal dominance on the reef </w:t>
+        <w:t>This process, termed “</w:t>
+      </w:r>
+      <w:proofErr w:type="spellStart"/>
+      <w:r>
+        <w:t>microbialization</w:t>
+      </w:r>
+      <w:proofErr w:type="spellEnd"/>
+      <w:r>
+        <w:t xml:space="preserve">”, is part of the broader DDAM (DOM, Disease, Algae, and Microbes) negative feedback loop in which </w:t>
+      </w:r>
+      <w:proofErr w:type="spellStart"/>
+      <w:r>
+        <w:t>microbialization</w:t>
+      </w:r>
+      <w:proofErr w:type="spellEnd"/>
+      <w:r>
+        <w:t xml:space="preserve"> harms coral through disease (pathogens) and hypoxia (copiotrophs), further promoting algal dominance on the reef </w:t>
       </w:r>
       <w:hyperlink r:id="rId53">
         <w:r>
@@ -3025,7 +3923,15 @@
         </w:r>
       </w:hyperlink>
       <w:r>
-        <w:t>. In much the same mechanism as the DDAM model, corals may negatively impact their own resistance to/recovery from thermally-induced bleaching via DOM exudation and subsequent bacterioplankton enrichment.</w:t>
+        <w:t xml:space="preserve">. In much the same mechanism as the DDAM model, corals may negatively impact their own resistance to/recovery from </w:t>
+      </w:r>
+      <w:proofErr w:type="gramStart"/>
+      <w:r>
+        <w:t>thermally-induced</w:t>
+      </w:r>
+      <w:proofErr w:type="gramEnd"/>
+      <w:r>
+        <w:t xml:space="preserve"> bleaching via DOM exudation and subsequent bacterioplankton enrichment.</w:t>
       </w:r>
     </w:p>
     <w:p>
@@ -3075,7 +3981,23 @@
         <w:ind w:firstLine="720"/>
       </w:pPr>
       <w:r>
-        <w:t>This study did not take into account increased temperatures during microbial growth, only the impacts of DOM. Elevated temperatures could further amplify this feedback loop by increasing microbial metabolic rates, which could be an additional factor for a rapid switch to copiotrophic communities and higher microbial abundances that wasn’t observed at ambient incubations. The combination of elevated temperatures and increased DOM could also rapidly accelerate microbial respiration, resulting in more severe hypoxia than under ambient temperatures.</w:t>
+        <w:t xml:space="preserve">This study did not </w:t>
+      </w:r>
+      <w:proofErr w:type="gramStart"/>
+      <w:r>
+        <w:t>take into account</w:t>
+      </w:r>
+      <w:proofErr w:type="gramEnd"/>
+      <w:r>
+        <w:t xml:space="preserve"> increased temperatures during microbial growth, only the impacts of DOM. Elevated temperatures could further amplify this feedback loop by increasing microbial metabolic rates, which could be an additional factor for a rapid switch to </w:t>
+      </w:r>
+      <w:proofErr w:type="spellStart"/>
+      <w:r>
+        <w:t>copiotrophic</w:t>
+      </w:r>
+      <w:proofErr w:type="spellEnd"/>
+      <w:r>
+        <w:t xml:space="preserve"> communities and higher microbial abundances that wasn’t observed at ambient incubations. The combination of elevated temperatures and increased DOM could also rapidly accelerate microbial respiration, resulting in more severe hypoxia than under ambient temperatures.</w:t>
       </w:r>
     </w:p>
     <w:p>
@@ -3087,14 +4009,38 @@
         <w:lastRenderedPageBreak/>
         <w:t xml:space="preserve">The ecological implications of this study can be understood by situating the four coral treatments within the context of an </w:t>
       </w:r>
-      <w:r>
-        <w:rPr>
-          <w:i/>
-        </w:rPr>
-        <w:t xml:space="preserve">in situ </w:t>
-      </w:r>
-      <w:r>
-        <w:t>reef experiencing elevated water temperatures (Figure 5). The four experimental treatments can represent four phases of thermally-induced bleaching on a coral reef, from ambient (Control) to thermally-stressed (Heated) to actively bleaching (Bleached + Heated) to recovering (Bleached). In all three of the stressed coral DOM treatments there was a marked change in DOM exudation that drove an enrichment of copiotrophs and putative pathogens in the bacterioplankton. In the above ecological interpretation of the treatments, this indicates that the aforementioned positive feedback mechanism will be present throughout various stages of a thermal anomaly, hampering both coral resistance to and recovery from bleaching via disease and hypoxia at both the onset and termination of marine heatwaves.</w:t>
+      <w:proofErr w:type="gramStart"/>
+      <w:r>
+        <w:rPr>
+          <w:i/>
+        </w:rPr>
+        <w:t>in situ</w:t>
+      </w:r>
+      <w:proofErr w:type="gramEnd"/>
+      <w:r>
+        <w:rPr>
+          <w:i/>
+        </w:rPr>
+        <w:t xml:space="preserve"> </w:t>
+      </w:r>
+      <w:r>
+        <w:t xml:space="preserve">reef experiencing elevated water temperatures (Figure 5). The four experimental treatments can represent four phases of </w:t>
+      </w:r>
+      <w:proofErr w:type="gramStart"/>
+      <w:r>
+        <w:t>thermally-induced</w:t>
+      </w:r>
+      <w:proofErr w:type="gramEnd"/>
+      <w:r>
+        <w:t xml:space="preserve"> bleaching on a coral reef, from ambient (Control) to thermally-stressed (Heated) to actively bleaching (Bleached + Heated) to recovering (Bleached). In all three of the stressed coral DOM treatments there was a marked change in DOM exudation that drove an enrichment of copiotrophs and putative pathogens in the bacterioplankton. In the above ecological interpretation of the treatments, this indicates that the </w:t>
+      </w:r>
+      <w:proofErr w:type="gramStart"/>
+      <w:r>
+        <w:t>aforementioned positive</w:t>
+      </w:r>
+      <w:proofErr w:type="gramEnd"/>
+      <w:r>
+        <w:t xml:space="preserve"> feedback mechanism will be present throughout various stages of a thermal anomaly, hampering both coral resistance to and recovery from bleaching via disease and hypoxia at both the onset and termination of marine heatwaves.</w:t>
       </w:r>
     </w:p>
     <w:p>
@@ -3106,7 +4052,15 @@
         </w:rPr>
       </w:pPr>
       <w:r>
-        <w:t xml:space="preserve">Importantly, the highest concentration of DOC exudate and greatest growth of bacterioplankton was in the Heated treatment. This indicates the feedback mechanism is most pronounced at the onset of coral thermal stress. Water column pathogens and copiotrophs, sniffing out and gorging on thermally stressed coral DOM exudate, may push individual corals towards more severe bleaching. If a single coral bleaches, this mechanism may have minimal impact on the water column biogeochemistry, but if an entire reef experiences elevated temperatures, the large flux of labile DOM into the water column could propagate a reef-wide shift in microbial communities that may prevent coral recovery. Additionally, coral mortality as a result of bleaching and the aforementioned mechanisms could lead to a further pulse of organic matter fuel into the water column, exacerbating the already adverse situation and turning bleaching reefs into a dead zone. </w:t>
+        <w:t xml:space="preserve">Importantly, the highest concentration of DOC exudate and greatest growth of bacterioplankton was in the Heated treatment. This indicates the feedback mechanism is most pronounced at the onset of coral thermal stress. Water column pathogens and copiotrophs, sniffing out and gorging on thermally stressed coral DOM exudate, may push individual corals towards more severe bleaching. If a single coral bleaches, this mechanism may have minimal impact on the water column biogeochemistry, but if an entire reef experiences elevated temperatures, the large flux of labile DOM into the water column could propagate a reef-wide shift in microbial communities that may prevent coral recovery. Additionally, coral mortality </w:t>
+      </w:r>
+      <w:proofErr w:type="gramStart"/>
+      <w:r>
+        <w:t>as a result of</w:t>
+      </w:r>
+      <w:proofErr w:type="gramEnd"/>
+      <w:r>
+        <w:t xml:space="preserve"> bleaching and the aforementioned mechanisms could lead to a further pulse of organic matter fuel into the water column, exacerbating the already adverse situation and turning bleaching reefs into a dead zone. </w:t>
       </w:r>
     </w:p>
     <w:p>
@@ -3115,7 +4069,23 @@
         <w:ind w:firstLine="720"/>
       </w:pPr>
       <w:r>
-        <w:t xml:space="preserve">Assessing the effect of thermally-induced coral bleaching on water column dynamics reveals that stressed corals enrich a glut of copiotrophic, putatively pathogenic bacteria in the plankton via DOM exudation. </w:t>
+        <w:t xml:space="preserve">Assessing the effect of </w:t>
+      </w:r>
+      <w:proofErr w:type="gramStart"/>
+      <w:r>
+        <w:t>thermally-induced</w:t>
+      </w:r>
+      <w:proofErr w:type="gramEnd"/>
+      <w:r>
+        <w:t xml:space="preserve"> coral bleaching on water column dynamics reveals that stressed corals enrich a glut of </w:t>
+      </w:r>
+      <w:proofErr w:type="spellStart"/>
+      <w:r>
+        <w:t>copiotrophic</w:t>
+      </w:r>
+      <w:proofErr w:type="spellEnd"/>
+      <w:r>
+        <w:t xml:space="preserve">, putatively pathogenic bacteria in the plankton via DOM exudation. </w:t>
       </w:r>
       <w:r>
         <w:rPr>
@@ -3124,7 +4094,15 @@
         <w:t xml:space="preserve">Based on these results we hypothesize that </w:t>
       </w:r>
       <w:r>
-        <w:t xml:space="preserve">at the coral colony level these effects may reduce a corals’ ability to resist and recover from thermally-induced </w:t>
+        <w:t xml:space="preserve">at the coral colony level these effects may reduce a corals’ ability to resist and recover from </w:t>
+      </w:r>
+      <w:proofErr w:type="gramStart"/>
+      <w:r>
+        <w:t>thermally-induced</w:t>
+      </w:r>
+      <w:proofErr w:type="gramEnd"/>
+      <w:r>
+        <w:t xml:space="preserve"> </w:t>
       </w:r>
       <w:r>
         <w:lastRenderedPageBreak/>
@@ -3155,7 +4133,23 @@
         <w:t xml:space="preserve"> reef water </w:t>
       </w:r>
       <w:r>
-        <w:t>biogeochemistry, carbon flux, microbial communities, ecosystem health. In this dramatic positive feedback loop, DOM is the herald of the change, translating shifts in coral physiology to shifts in water column dynamics. At the moment, this dynamic remains unrecognized and the effects understudied. To fully understand how complex coral reef ecosystems respond to marine heatwaves, producer-DOM and microbe-DOM dynamics must be taken into account.</w:t>
+        <w:t xml:space="preserve">biogeochemistry, carbon flux, microbial communities, ecosystem health. In this dramatic positive feedback loop, DOM is the herald of the change, translating shifts in coral physiology to shifts in water column dynamics. At the moment, this dynamic remains </w:t>
+      </w:r>
+      <w:proofErr w:type="gramStart"/>
+      <w:r>
+        <w:t>unrecognized</w:t>
+      </w:r>
+      <w:proofErr w:type="gramEnd"/>
+      <w:r>
+        <w:t xml:space="preserve"> and the effects understudied. To fully understand how complex coral reef ecosystems respond to marine heatwaves, producer-DOM and microbe-DOM dynamics must be </w:t>
+      </w:r>
+      <w:proofErr w:type="gramStart"/>
+      <w:r>
+        <w:t>taken into account</w:t>
+      </w:r>
+      <w:proofErr w:type="gramEnd"/>
+      <w:r>
+        <w:t>.</w:t>
       </w:r>
     </w:p>
     <w:p>
@@ -3221,11 +4215,19 @@
       <w:r>
         <w:t>Coral nubbins from three different species (</w:t>
       </w:r>
-      <w:r>
-        <w:rPr>
-          <w:i/>
-        </w:rPr>
-        <w:t>Pocillopora verrucosa</w:t>
+      <w:proofErr w:type="spellStart"/>
+      <w:r>
+        <w:rPr>
+          <w:i/>
+        </w:rPr>
+        <w:t>Pocillopora</w:t>
+      </w:r>
+      <w:proofErr w:type="spellEnd"/>
+      <w:r>
+        <w:rPr>
+          <w:i/>
+        </w:rPr>
+        <w:t xml:space="preserve"> verrucosa</w:t>
       </w:r>
       <w:r>
         <w:t xml:space="preserve">, </w:t>
@@ -3243,10 +4245,40 @@
         <w:rPr>
           <w:i/>
         </w:rPr>
-        <w:t>Porites rus)</w:t>
-      </w:r>
-      <w:r>
-        <w:t xml:space="preserve"> were collected in Mo'orea, French Polynesia on May 8th, 2019 immediately following a bleaching event (Figure 1B). For more on this bleaching event, temperatures of Figure 1B, and sample collection, see supplementary methods. Coral nubbins from the three species were visually inspected at the time of collection and assigned as either “unbleached” or “bleached” phenotypes. </w:t>
+        <w:t xml:space="preserve">Porites </w:t>
+      </w:r>
+      <w:proofErr w:type="spellStart"/>
+      <w:r>
+        <w:rPr>
+          <w:i/>
+        </w:rPr>
+        <w:t>rus</w:t>
+      </w:r>
+      <w:proofErr w:type="spellEnd"/>
+      <w:r>
+        <w:rPr>
+          <w:i/>
+        </w:rPr>
+        <w:t>)</w:t>
+      </w:r>
+      <w:r>
+        <w:t xml:space="preserve"> were collected in </w:t>
+      </w:r>
+      <w:proofErr w:type="spellStart"/>
+      <w:r>
+        <w:t>Mo'orea</w:t>
+      </w:r>
+      <w:proofErr w:type="spellEnd"/>
+      <w:r>
+        <w:t xml:space="preserve">, French Polynesia on May 8th, </w:t>
+      </w:r>
+      <w:proofErr w:type="gramStart"/>
+      <w:r>
+        <w:t>2019</w:t>
+      </w:r>
+      <w:proofErr w:type="gramEnd"/>
+      <w:r>
+        <w:t xml:space="preserve"> immediately following a bleaching event (Figure 1B). For more on this bleaching event, temperatures of Figure 1B, and sample collection, see supplementary methods. Coral nubbins from the three species were visually inspected at the time of collection and assigned as either “unbleached” or “bleached” phenotypes. </w:t>
       </w:r>
       <w:r>
         <w:rPr>
@@ -3255,7 +4287,15 @@
         <w:t xml:space="preserve">After collection, corals were transported to the Gump Station research facility and acclimated to ambient conditions in a water table for three days. </w:t>
       </w:r>
       <w:r>
-        <w:t>Coral bleaching status was again validated prior to the experiment with a visual inspection and assessment of Symbiodiniaceae cell densities via flow cytometry (Figure 1C).</w:t>
+        <w:t xml:space="preserve">Coral bleaching status was again validated prior to the experiment with a visual inspection and assessment of </w:t>
+      </w:r>
+      <w:proofErr w:type="spellStart"/>
+      <w:r>
+        <w:t>Symbiodiniaceae</w:t>
+      </w:r>
+      <w:proofErr w:type="spellEnd"/>
+      <w:r>
+        <w:t xml:space="preserve"> cell densities via flow cytometry (Figure 1C).</w:t>
       </w:r>
     </w:p>
     <w:p>
@@ -3316,7 +4356,15 @@
         <w:t>.</w:t>
       </w:r>
       <w:r>
-        <w:t xml:space="preserve"> For specifications of the pumps and heaters, see supplementary methods. The combination of bleaching level and temperature yielded four treatments: “Control”, “Heated”, “Bleached”, and “Bleached + Heated” (Fig A.I and A.II). Additionally, two water-only control aquaria, one for each temperature treatment, were included (“Negative Control” and “Negative Control + Heated”). </w:t>
+        <w:t xml:space="preserve"> For specifications of the pumps and heaters, see supplementary methods. The combination of bleaching level and temperature yielded four treatments: “Control”, “Heated”, “Bleached”, and “Bleached + Heated” (Fig </w:t>
+      </w:r>
+      <w:proofErr w:type="gramStart"/>
+      <w:r>
+        <w:t>A.I</w:t>
+      </w:r>
+      <w:proofErr w:type="gramEnd"/>
+      <w:r>
+        <w:t xml:space="preserve"> and A.II). Additionally, two water-only control aquaria, one for each temperature treatment, were included (“Negative Control” and “Negative Control + Heated”). </w:t>
       </w:r>
     </w:p>
     <w:p>
@@ -3348,7 +4396,23 @@
       </w:pPr>
       <w:r>
         <w:lastRenderedPageBreak/>
-        <w:t xml:space="preserve">On the day of the experiment, after seven days of pretreatment, the flow through of unfiltered water and the recirculation of water within the aquaria was stopped. Water was removed from each aquaria until 400 mL remained (roughly ⅓ of the aquaria volume). Subsequently, 800 mL 0.22 µm-filtered offshore water was then added to yield a final volume of 1200 mL. Corals were left in the aquaria to exude DOM for three hours (15:00 h - 18:00 h) while heat treatments were maintained (Fig 1.A.III). After three hours </w:t>
+        <w:t xml:space="preserve">On the day of the experiment, after seven days of pretreatment, the flow through of unfiltered water and the recirculation of water within the aquaria was stopped. Water was removed from each </w:t>
+      </w:r>
+      <w:proofErr w:type="gramStart"/>
+      <w:r>
+        <w:t>aquaria</w:t>
+      </w:r>
+      <w:proofErr w:type="gramEnd"/>
+      <w:r>
+        <w:t xml:space="preserve"> until 400 mL remained (roughly ⅓ of the aquaria volume). Subsequently, 800 mL 0.22 µm-filtered offshore water was then added to yield a final volume of 1200 </w:t>
+      </w:r>
+      <w:proofErr w:type="spellStart"/>
+      <w:r>
+        <w:t>mL.</w:t>
+      </w:r>
+      <w:proofErr w:type="spellEnd"/>
+      <w:r>
+        <w:t xml:space="preserve"> Corals were left in the aquaria to exude DOM for three hours (15:00 h - 18:00 h) while heat treatments were maintained (Fig 1.A.III). After three hours </w:t>
       </w:r>
       <w:r>
         <w:rPr>
@@ -3357,7 +4421,23 @@
         <w:t xml:space="preserve">coral community </w:t>
       </w:r>
       <w:r>
-        <w:t>DOM exudates were collected by filtering the 1200 mL of aquaria water through a 0.22 µm PES Sterivex (Millipore) filter into acid-washed 2 L polycarbonate bottles. One of the triplicates of the “Heated” treatment was lost during this step resulting in n=2. To minimize DOM contamination from the filter matrix, all filters were previously flushed with 50-100 mL of 0.22 µm filtered offshore water. Following exudation corals were removed from the aquaria and airbrushed to collect tissue slurry for downstream Symbiodiniaceae quantification.</w:t>
+        <w:t xml:space="preserve">DOM exudates were collected by filtering the 1200 mL of aquaria water through a 0.22 µm PES </w:t>
+      </w:r>
+      <w:proofErr w:type="spellStart"/>
+      <w:r>
+        <w:t>Sterivex</w:t>
+      </w:r>
+      <w:proofErr w:type="spellEnd"/>
+      <w:r>
+        <w:t xml:space="preserve"> (Millipore) filter into acid-washed 2 L polycarbonate bottles. One of the triplicates of the “Heated” treatment was lost during this step resulting in n=2. To minimize DOM contamination from the filter matrix, all filters were previously flushed with 50-100 mL of 0.22 µm filtered offshore water. Following exudation corals were removed from the aquaria and airbrushed to collect tissue slurry for downstream </w:t>
+      </w:r>
+      <w:proofErr w:type="spellStart"/>
+      <w:r>
+        <w:t>Symbiodiniaceae</w:t>
+      </w:r>
+      <w:proofErr w:type="spellEnd"/>
+      <w:r>
+        <w:t xml:space="preserve"> quantification.</w:t>
       </w:r>
     </w:p>
     <w:p>
@@ -3416,12 +4496,21 @@
       <w:pPr>
         <w:spacing w:line="480" w:lineRule="auto"/>
       </w:pPr>
+      <w:proofErr w:type="spellStart"/>
       <w:r>
         <w:rPr>
           <w:i/>
           <w:u w:val="single"/>
         </w:rPr>
-        <w:t>Symbiodiniaceae Quantification</w:t>
+        <w:t>Symbiodiniaceae</w:t>
+      </w:r>
+      <w:proofErr w:type="spellEnd"/>
+      <w:r>
+        <w:rPr>
+          <w:i/>
+          <w:u w:val="single"/>
+        </w:rPr>
+        <w:t xml:space="preserve"> Quantification</w:t>
       </w:r>
       <w:r>
         <w:rPr>
@@ -3436,11 +4525,19 @@
         <w:tab/>
       </w:r>
       <w:r>
-        <w:t xml:space="preserve">To assess bleaching status of the corals during collection and at the end of the seven </w:t>
+        <w:t xml:space="preserve">To assess bleaching status of the corals during collection and at the end of the </w:t>
+      </w:r>
+      <w:proofErr w:type="gramStart"/>
+      <w:r>
+        <w:t xml:space="preserve">seven </w:t>
       </w:r>
       <w:r>
         <w:lastRenderedPageBreak/>
-        <w:t xml:space="preserve">day incubation and exudation experiment, coral nubbins were flash-frozen and airbrushed using 0.22 µm filtered seawater. Tissue slurries were analyzed using flow cytometry following the protocol outlined in </w:t>
+        <w:t>day</w:t>
+      </w:r>
+      <w:proofErr w:type="gramEnd"/>
+      <w:r>
+        <w:t xml:space="preserve"> incubation and exudation experiment, coral nubbins were flash-frozen and airbrushed using 0.22 µm filtered seawater. Tissue slurries were analyzed using flow cytometry following the protocol outlined in </w:t>
       </w:r>
       <w:hyperlink r:id="rId54">
         <w:r>
@@ -3525,7 +4622,15 @@
         <w:ind w:firstLine="720"/>
       </w:pPr>
       <w:r>
-        <w:t xml:space="preserve">Samples for bacterioplankton abundance measurement via flow cytometry were taken throughout the dilution cultures at 0, 2, 8, 16, 20, 24, 32, and 36 hours. At every time point, 1 mL of each sample was fixed with 16 μL of 32% paraformaldehyde PFA. Samples were run on an Attune Acoustic Focusing Cytometer (Applied Biosystems, Part No. 4445280ASR) at University of Hawaiʻi at Mānoa to enumerate bacterial cell counts </w:t>
+        <w:t xml:space="preserve">Samples for bacterioplankton abundance measurement via flow cytometry were taken throughout the dilution cultures at 0, 2, 8, 16, 20, 24, 32, and 36 hours. At every time point, 1 mL of each sample was fixed with 16 </w:t>
+      </w:r>
+      <w:proofErr w:type="spellStart"/>
+      <w:r>
+        <w:t>μL</w:t>
+      </w:r>
+      <w:proofErr w:type="spellEnd"/>
+      <w:r>
+        <w:t xml:space="preserve"> of 32% paraformaldehyde PFA. Samples were run on an Attune Acoustic Focusing Cytometer (Applied Biosystems, Part No. 4445280ASR) at University of Hawaiʻi at Mānoa to enumerate bacterial cell counts </w:t>
       </w:r>
       <w:hyperlink r:id="rId55">
         <w:r>
@@ -3575,7 +4680,23 @@
           <w:i/>
           <w:u w:val="single"/>
         </w:rPr>
-        <w:t>Water Collection for Bacterial Community Composition, Dissolved Organic Carbon and Metabolite Solid Phase Extraction</w:t>
+        <w:t xml:space="preserve">Water Collection for Bacterial Community Composition, Dissolved Organic </w:t>
+      </w:r>
+      <w:proofErr w:type="gramStart"/>
+      <w:r>
+        <w:rPr>
+          <w:i/>
+          <w:u w:val="single"/>
+        </w:rPr>
+        <w:t>Carbon</w:t>
+      </w:r>
+      <w:proofErr w:type="gramEnd"/>
+      <w:r>
+        <w:rPr>
+          <w:i/>
+          <w:u w:val="single"/>
+        </w:rPr>
+        <w:t xml:space="preserve"> and Metabolite Solid Phase Extraction</w:t>
       </w:r>
     </w:p>
     <w:p>
@@ -3584,7 +4705,15 @@
         <w:ind w:firstLine="720"/>
       </w:pPr>
       <w:r>
-        <w:t xml:space="preserve">At 0 and 36 h timepoints water (800 mL) was sampled for microbial communities, DOC, and solid phase extraction of DOM using a peristaltic pump connected to acid washed and seawater leached silicon tubing. Sample water (800 mL) was passed through a 0.22 µm Sterivex to collect bacterioplankton for downstream DNA analysis. </w:t>
+        <w:t xml:space="preserve">At 0 and 36 h timepoints water (800 mL) was sampled for microbial communities, DOC, and solid phase extraction of DOM using a peristaltic pump connected to acid washed and seawater leached silicon tubing. Sample water (800 mL) was passed through a 0.22 µm </w:t>
+      </w:r>
+      <w:proofErr w:type="spellStart"/>
+      <w:r>
+        <w:t>Sterivex</w:t>
+      </w:r>
+      <w:proofErr w:type="spellEnd"/>
+      <w:r>
+        <w:t xml:space="preserve"> to collect bacterioplankton for downstream DNA analysis. </w:t>
       </w:r>
     </w:p>
     <w:p>
@@ -3593,7 +4722,23 @@
         <w:ind w:firstLine="720"/>
       </w:pPr>
       <w:r>
-        <w:t xml:space="preserve">DOC samples were taken by collecting 35 mL of 0.22µm sterivex filtrate in acid washed, combusted, triple sample-rinsed clear glass vials. Care was made to flush each Sterivex with ~50 mL of sample water prior to collecting DOC to avoid contamination from the filter. DOC samples were then acidified with 50 µL of 4N hydrochloric acid to yield a pH of less than 3. The DOC samples were processed and analyzed via high-temperature combustion on slightly modified Shimadzu TOC-V analyzers at UCSB according to the protocol outlined in </w:t>
+        <w:t xml:space="preserve">DOC samples were taken by collecting 35 mL of 0.22µm </w:t>
+      </w:r>
+      <w:proofErr w:type="spellStart"/>
+      <w:r>
+        <w:t>sterivex</w:t>
+      </w:r>
+      <w:proofErr w:type="spellEnd"/>
+      <w:r>
+        <w:t xml:space="preserve"> filtrate in acid washed, combusted, triple sample-rinsed clear glass vials. Care was made to flush each </w:t>
+      </w:r>
+      <w:proofErr w:type="spellStart"/>
+      <w:r>
+        <w:t>Sterivex</w:t>
+      </w:r>
+      <w:proofErr w:type="spellEnd"/>
+      <w:r>
+        <w:t xml:space="preserve"> with ~50 mL of sample water prior to collecting DOC to avoid contamination from the filter. DOC samples were then acidified with 50 µL of 4N hydrochloric acid to yield a pH of less than 3. The DOC samples were processed and analyzed via high-temperature combustion on slightly modified Shimadzu TOC-V analyzers at UCSB according to the protocol outlined in </w:t>
       </w:r>
       <w:hyperlink r:id="rId56">
         <w:r>
@@ -3635,7 +4780,15 @@
       </w:pPr>
       <w:r>
         <w:lastRenderedPageBreak/>
-        <w:t xml:space="preserve">For analysis of metabolites, exactly 700 mL of the remaining 0.22 µm Sterivex filtrate was collected in acid washed 1 L polycarbonate bottles and acidified with HCl to pH &lt; 2. A small volume (50 mL) of the acidified sample water was used to flush the lines prior to the solid phase extraction resulting in 650 mL of sample for solid phase extraction. Two bottles had less than 650 mL acidified sample water and were equalized to 500 mL solid phase extractions. The difference in volume was later corrected by the resuspension step prior to LC-MS/MS analysis. Metabolites were extracted using a 200 mg mass Bond Elut-PPL (Agilent) cartridges following </w:t>
+        <w:t xml:space="preserve">For analysis of metabolites, exactly 700 mL of the remaining 0.22 µm </w:t>
+      </w:r>
+      <w:proofErr w:type="spellStart"/>
+      <w:r>
+        <w:t>Sterivex</w:t>
+      </w:r>
+      <w:proofErr w:type="spellEnd"/>
+      <w:r>
+        <w:t xml:space="preserve"> filtrate was collected in acid washed 1 L polycarbonate bottles and acidified with HCl to pH &lt; 2. A small volume (50 mL) of the acidified sample water was used to flush the lines prior to the solid phase extraction resulting in 650 mL of sample for solid phase extraction. Two bottles had less than 650 mL acidified sample water and were equalized to 500 mL solid phase extractions. The difference in volume was later corrected by the resuspension step prior to LC-MS/MS analysis. Metabolites were extracted using a 200 mg mass Bond Elut-PPL (Agilent) cartridges following </w:t>
       </w:r>
       <w:hyperlink r:id="rId57">
         <w:r>
@@ -3760,7 +4913,15 @@
         <w:t>)</w:t>
       </w:r>
       <w:r>
-        <w:t xml:space="preserve">. For details, please see supplementary methods. Library preparation of the V4 16S rRNA gene region for amplicon sequencing was conducted at the University of Hawaiʻi at Mānoa Microbial Genomics and Analytical Laboratory using a single barcode library preparation approach with Golay barcoded forward primers and non-barcoded reverse primers. For an overview of primers and settings used, see the supplementary methods. Amplicons were pooled and sequenced using an Illumina MiSeq V3 600 paired-end cycle run at the University of Hawaiʻi at Mānoa Advanced Studies in Genomics, Proteomics and Bioinformatics facility. </w:t>
+        <w:t xml:space="preserve">. For details, please see supplementary methods. Library preparation of the V4 16S rRNA gene region for amplicon sequencing was conducted at the University of Hawaiʻi at Mānoa Microbial Genomics and Analytical Laboratory using a single barcode library preparation approach with Golay barcoded forward primers and non-barcoded reverse primers. For an overview of primers and settings used, see the supplementary methods. Amplicons were pooled and sequenced using an Illumina </w:t>
+      </w:r>
+      <w:proofErr w:type="spellStart"/>
+      <w:r>
+        <w:t>MiSeq</w:t>
+      </w:r>
+      <w:proofErr w:type="spellEnd"/>
+      <w:r>
+        <w:t xml:space="preserve"> V3 600 paired-end cycle run at the University of Hawaiʻi at Mānoa Advanced Studies in Genomics, Proteomics and Bioinformatics facility. </w:t>
       </w:r>
       <w:bookmarkStart w:id="0" w:name="_Hlk144129289"/>
       <w:r>
@@ -3805,7 +4966,41 @@
       </w:pPr>
       <w:r>
         <w:lastRenderedPageBreak/>
-        <w:t xml:space="preserve">PPL cartridges were eluted with 2 mL methanol. Extracts were dried down with a vacuum centrifuge and redissolved with 70 µL 80% methanol:water with 1% formic acid. The two samples that had less volume were redissolved to 50 µL so that all concentrations were normalized to filtrate volume. Samples were transferred into a combusted glass insert. A 10 µL aliquot of each sample was analyzed by injection into a Vanquish ultra-high performance liquid chromatography system (UHPLC) coupled to a Q-Exactive Orbitrap Mass Spectrometer (Thermo Fisher Scientific, Bremen, Germany). Chromatographic separation was performed with a C18 core-shell column (Kinetex, 150 × 2 mm, 1.8 µm particle size, 100 Å pore size, Phenomenex, Torrance, USA) all using the settings and protocol described in </w:t>
+        <w:t xml:space="preserve">PPL cartridges were eluted with 2 mL methanol. Extracts were dried down with a vacuum centrifuge and redissolved with 70 µL 80% </w:t>
+      </w:r>
+      <w:proofErr w:type="spellStart"/>
+      <w:proofErr w:type="gramStart"/>
+      <w:r>
+        <w:t>methanol:water</w:t>
+      </w:r>
+      <w:proofErr w:type="spellEnd"/>
+      <w:proofErr w:type="gramEnd"/>
+      <w:r>
+        <w:t xml:space="preserve"> with 1% formic acid. The two samples that had less volume were redissolved to 50 µL so that all concentrations were normalized to filtrate volume. Samples were transferred into a combusted glass insert. A 10 µL aliquot of each sample was analyzed by injection into a Vanquish ultra-high performance liquid chromatography system (UHPLC) coupled to a Q-</w:t>
+      </w:r>
+      <w:proofErr w:type="spellStart"/>
+      <w:r>
+        <w:t>Exactive</w:t>
+      </w:r>
+      <w:proofErr w:type="spellEnd"/>
+      <w:r>
+        <w:t xml:space="preserve"> Orbitrap Mass Spectrometer (</w:t>
+      </w:r>
+      <w:proofErr w:type="spellStart"/>
+      <w:r>
+        <w:t>Thermo</w:t>
+      </w:r>
+      <w:proofErr w:type="spellEnd"/>
+      <w:r>
+        <w:t xml:space="preserve"> Fisher Scientific, Bremen, Germany). Chromatographic separation was performed with a C18 core-shell column (</w:t>
+      </w:r>
+      <w:proofErr w:type="spellStart"/>
+      <w:r>
+        <w:t>Kinetex</w:t>
+      </w:r>
+      <w:proofErr w:type="spellEnd"/>
+      <w:r>
+        <w:t xml:space="preserve">, 150 × 2 mm, 1.8 µm particle size, 100 Å pore size, Phenomenex, Torrance, USA) all using the settings and protocol described in </w:t>
       </w:r>
       <w:hyperlink r:id="rId59">
         <w:r>
@@ -3919,11 +5114,24 @@
         <w:ind w:firstLine="720"/>
       </w:pPr>
       <w:r>
-        <w:t xml:space="preserve">16S rRNA gene amplicon sequences were processed using the nextflow bioinformatic pipeline (version 19.10.0) outlined in </w:t>
+        <w:t xml:space="preserve">16S rRNA gene amplicon sequences were processed using the </w:t>
+      </w:r>
+      <w:proofErr w:type="spellStart"/>
+      <w:r>
+        <w:t>nextflow</w:t>
+      </w:r>
+      <w:proofErr w:type="spellEnd"/>
+      <w:r>
+        <w:t xml:space="preserve"> bioinformatic pipeline (version 19.10.0) outlined in </w:t>
       </w:r>
       <w:hyperlink r:id="rId60">
-        <w:r>
-          <w:t>Arisdakessian et al., 2020</w:t>
+        <w:proofErr w:type="spellStart"/>
+        <w:r>
+          <w:t>Arisdakessian</w:t>
+        </w:r>
+        <w:proofErr w:type="spellEnd"/>
+        <w:r>
+          <w:t xml:space="preserve"> et al., 2020</w:t>
         </w:r>
         <w:r>
           <w:t xml:space="preserve"> (</w:t>
@@ -3981,7 +5189,15 @@
         <w:t>.</w:t>
       </w:r>
       <w:r>
-        <w:t xml:space="preserve"> Detailed bioinformatic methods can be found in the supplementary methods. In brief, raw paired fastq reads were preprocessed using the DADA2 R package </w:t>
+        <w:t xml:space="preserve"> Detailed bioinformatic methods can be found in the supplementary methods. In brief, raw paired </w:t>
+      </w:r>
+      <w:proofErr w:type="spellStart"/>
+      <w:r>
+        <w:t>fastq</w:t>
+      </w:r>
+      <w:proofErr w:type="spellEnd"/>
+      <w:r>
+        <w:t xml:space="preserve"> reads were preprocessed using the DADA2 R package </w:t>
       </w:r>
       <w:hyperlink r:id="rId61">
         <w:r>
@@ -4015,8 +5231,13 @@
       <w:r>
         <w:t xml:space="preserve"> We used </w:t>
       </w:r>
-      <w:r>
-        <w:t xml:space="preserve">mothur </w:t>
+      <w:proofErr w:type="spellStart"/>
+      <w:r>
+        <w:t>mothur</w:t>
+      </w:r>
+      <w:proofErr w:type="spellEnd"/>
+      <w:r>
+        <w:t xml:space="preserve"> </w:t>
       </w:r>
       <w:hyperlink r:id="rId62">
         <w:r>
@@ -4141,10 +5362,18 @@
         <w:t xml:space="preserve"> an</w:t>
       </w:r>
       <w:r>
-        <w:t xml:space="preserve">d discarded OTUs represented by two or less reads across the 243 samples included in this library. UniFrac distance matrices were constructed from the OTU data and used to assess multivariate differences between microbial </w:t>
-      </w:r>
-      <w:r>
-        <w:t xml:space="preserve">communities </w:t>
+        <w:t xml:space="preserve">d discarded OTUs represented by two or less reads across the 243 samples included in this library. </w:t>
+      </w:r>
+      <w:proofErr w:type="spellStart"/>
+      <w:r>
+        <w:t>UniFrac</w:t>
+      </w:r>
+      <w:proofErr w:type="spellEnd"/>
+      <w:r>
+        <w:t xml:space="preserve"> distance matrices were </w:t>
+      </w:r>
+      <w:r>
+        <w:t xml:space="preserve">constructed from the OTU data and used to assess multivariate differences between microbial communities </w:t>
       </w:r>
       <w:hyperlink r:id="rId66">
         <w:r>
@@ -4173,20 +5402,17 @@
         </w:r>
       </w:hyperlink>
       <w:r>
-        <w:t>.</w:t>
-      </w:r>
-      <w:r>
-        <w:t xml:space="preserve"> At the final time point, two outlier samples</w:t>
-      </w:r>
-      <w:r>
-        <w:rPr>
-          <w:rFonts w:ascii="Arial Unicode MS" w:eastAsia="Arial Unicode MS" w:hAnsi="Arial Unicode MS" w:cs="Arial Unicode MS"/>
+        <w:t>. At the final time point, two outlier samples</w:t>
+      </w:r>
+      <w:r>
+        <w:rPr>
+          <w:rFonts w:eastAsia="Arial Unicode MS"/>
         </w:rPr>
         <w:t xml:space="preserve"> were identified and removed from downstream 16S analysis (outliers were defined as samples whose log10 distance from the </w:t>
       </w:r>
       <w:r>
         <w:rPr>
-          <w:rFonts w:ascii="Arial Unicode MS" w:eastAsia="Arial Unicode MS" w:hAnsi="Arial Unicode MS" w:cs="Arial Unicode MS"/>
+          <w:rFonts w:eastAsia="Arial Unicode MS"/>
         </w:rPr>
         <w:lastRenderedPageBreak/>
         <w:t xml:space="preserve">centroid of a treatment ≥ 1.5 SD above the mean log10 distance from the centroid for a given treatment). </w:t>
@@ -4210,8 +5436,17 @@
           <w:i/>
           <w:u w:val="single"/>
         </w:rPr>
-        <w:t>Metabolomics Chemoinformatics</w:t>
-      </w:r>
+        <w:t xml:space="preserve">Metabolomics </w:t>
+      </w:r>
+      <w:proofErr w:type="spellStart"/>
+      <w:r>
+        <w:rPr>
+          <w:i/>
+          <w:u w:val="single"/>
+        </w:rPr>
+        <w:t>Chemoinformatics</w:t>
+      </w:r>
+      <w:proofErr w:type="spellEnd"/>
     </w:p>
     <w:p>
       <w:pPr>
@@ -4219,10 +5454,23 @@
         <w:ind w:firstLine="720"/>
       </w:pPr>
       <w:r>
-        <w:t xml:space="preserve">RAW files were converted to .mzML files using </w:t>
-      </w:r>
-      <w:r>
-        <w:t xml:space="preserve">MSConvert </w:t>
+        <w:t>RAW files were converted to .</w:t>
+      </w:r>
+      <w:proofErr w:type="spellStart"/>
+      <w:r>
+        <w:t>mzML</w:t>
+      </w:r>
+      <w:proofErr w:type="spellEnd"/>
+      <w:r>
+        <w:t xml:space="preserve"> files using </w:t>
+      </w:r>
+      <w:proofErr w:type="spellStart"/>
+      <w:r>
+        <w:t>MSConvert</w:t>
+      </w:r>
+      <w:proofErr w:type="spellEnd"/>
+      <w:r>
+        <w:t xml:space="preserve"> </w:t>
       </w:r>
       <w:hyperlink r:id="rId67">
         <w:r>
@@ -4283,7 +5531,23 @@
         <w:t xml:space="preserve"> was used for</w:t>
       </w:r>
       <w:r>
-        <w:t xml:space="preserve"> alignment between samples and feature extraction. In order to yield higher consensus alignment quality of MS2 spectra to improve database matching and molecular networking, the 35 samples from this experiment were combined in MzMine with 756 coral reef environmental and experimental DOM samples belonging to tandem studies conducted during the same fieldwork period at Gump Station. Detailed chemoinformatic parameters can be found in the supplemental methods. Metabolite cheminformatics generated 54,040 total metabolite ion-features (hereafter referred to as features). Ten procedural blanks (LC/MS grade water run in parallel with samples) were included in the run. These procedural blanks were used to identify background features and transient features in the 35 samples from this experiment. Background features were defined as features with an average intensity across all samples which is less than double the maximum intensity of that feature in the procedural blanks. Transient features are defined as features that do not exceed 5 x 10</w:t>
+        <w:t xml:space="preserve"> alignment between samples and feature extraction. </w:t>
+      </w:r>
+      <w:proofErr w:type="gramStart"/>
+      <w:r>
+        <w:t>In order to</w:t>
+      </w:r>
+      <w:proofErr w:type="gramEnd"/>
+      <w:r>
+        <w:t xml:space="preserve"> yield higher consensus alignment quality of MS2 spectra to improve database matching and molecular networking, the 35 samples from this experiment were combined in </w:t>
+      </w:r>
+      <w:proofErr w:type="spellStart"/>
+      <w:r>
+        <w:t>MzMine</w:t>
+      </w:r>
+      <w:proofErr w:type="spellEnd"/>
+      <w:r>
+        <w:t xml:space="preserve"> with 756 coral reef environmental and experimental DOM samples belonging to tandem studies conducted during the same fieldwork period at Gump Station. Detailed chemoinformatic parameters can be found in the supplemental methods. Metabolite cheminformatics generated 54,040 total metabolite ion-features (hereafter referred to as features). Ten procedural blanks (LC/MS grade water run in parallel with samples) were included in the run. These procedural blanks were used to identify background features and transient features in the 35 samples from this experiment. Background features were defined as features with an average intensity across all samples which is less than double the maximum intensity of that feature in the procedural blanks. Transient features are defined as features that do not exceed 5 x 10</w:t>
       </w:r>
       <w:r>
         <w:rPr>
@@ -4292,7 +5556,15 @@
         <w:t>4</w:t>
       </w:r>
       <w:r>
-        <w:t xml:space="preserve"> extracted ion chromatogram values (XIC) in more than 2 samples. Blank correction and transient feature removal removed 29,286 and 6,483 features, respectively. This resulted in 18,271 features with XIC-values (Extracted-ion chromatogram values or peak areas) which composes what we consider the exo-metabolome (mixture of ambient and exudate features) which was used in downstream analysis.</w:t>
+        <w:t xml:space="preserve"> extracted ion chromatogram values (XIC) in more than 2 samples. Blank correction and transient feature removal removed 29,286 and 6,483 features, respectively. This resulted in 18,271 features with XIC-values (Extracted-ion chromatogram values or peak areas) which composes what we consider the </w:t>
+      </w:r>
+      <w:proofErr w:type="spellStart"/>
+      <w:r>
+        <w:t>exo</w:t>
+      </w:r>
+      <w:proofErr w:type="spellEnd"/>
+      <w:r>
+        <w:t>-metabolome (mixture of ambient and exudate features) which was used in downstream analysis.</w:t>
       </w:r>
     </w:p>
     <w:p>
@@ -4326,11 +5598,15 @@
         <w:ind w:firstLine="720"/>
       </w:pPr>
       <w:r>
-        <w:lastRenderedPageBreak/>
         <w:t xml:space="preserve">Data analysis and statistics were done using R (version 4.2.1). Main packages used are the core packages within </w:t>
       </w:r>
-      <w:r>
-        <w:t xml:space="preserve">tidyverse </w:t>
+      <w:proofErr w:type="spellStart"/>
+      <w:r>
+        <w:t>tidyverse</w:t>
+      </w:r>
+      <w:proofErr w:type="spellEnd"/>
+      <w:r>
+        <w:t xml:space="preserve"> </w:t>
       </w:r>
       <w:hyperlink r:id="rId69">
         <w:r>
@@ -4388,7 +5664,15 @@
         </w:r>
       </w:hyperlink>
       <w:r>
-        <w:t xml:space="preserve">, BiodiversityR </w:t>
+        <w:t xml:space="preserve">, </w:t>
+      </w:r>
+      <w:proofErr w:type="spellStart"/>
+      <w:r>
+        <w:t>BiodiversityR</w:t>
+      </w:r>
+      <w:proofErr w:type="spellEnd"/>
+      <w:r>
+        <w:t xml:space="preserve"> </w:t>
       </w:r>
       <w:hyperlink r:id="rId71">
         <w:r>
@@ -4417,7 +5701,15 @@
         </w:r>
       </w:hyperlink>
       <w:r>
-        <w:t xml:space="preserve">, pairwiseAdonis </w:t>
+        <w:t xml:space="preserve">, </w:t>
+      </w:r>
+      <w:proofErr w:type="spellStart"/>
+      <w:r>
+        <w:t>pairwiseAdonis</w:t>
+      </w:r>
+      <w:proofErr w:type="spellEnd"/>
+      <w:r>
+        <w:t xml:space="preserve"> </w:t>
       </w:r>
       <w:hyperlink r:id="rId72">
         <w:r>
@@ -4446,7 +5738,11 @@
         </w:r>
       </w:hyperlink>
       <w:r>
-        <w:t xml:space="preserve">, and stats </w:t>
+        <w:t xml:space="preserve">, </w:t>
+      </w:r>
+      <w:r>
+        <w:lastRenderedPageBreak/>
+        <w:t xml:space="preserve">and stats </w:t>
       </w:r>
       <w:hyperlink r:id="rId73">
         <w:r>
@@ -4532,7 +5828,21 @@
         <w:rPr>
           <w:highlight w:val="yellow"/>
         </w:rPr>
-        <w:t xml:space="preserve"> and visualized using Cytoscape (version 3.9.1) (</w:t>
+        <w:t xml:space="preserve"> and visualized using </w:t>
+      </w:r>
+      <w:proofErr w:type="spellStart"/>
+      <w:r>
+        <w:rPr>
+          <w:highlight w:val="yellow"/>
+        </w:rPr>
+        <w:t>Cytoscape</w:t>
+      </w:r>
+      <w:proofErr w:type="spellEnd"/>
+      <w:r>
+        <w:rPr>
+          <w:highlight w:val="yellow"/>
+        </w:rPr>
+        <w:t xml:space="preserve"> (version 3.9.1) (</w:t>
       </w:r>
       <w:r>
         <w:rPr>
@@ -4601,8 +5911,29 @@
         <w:spacing w:line="480" w:lineRule="auto"/>
         <w:ind w:firstLine="720"/>
       </w:pPr>
-      <w:r>
-        <w:t xml:space="preserve">Symbiodiniaceae cell densities and bacterioplankton cell concentrations had Gaussian distributions after log10 transformation and square root transformation, respectively, and treatment effects were tested using ANOVAs. Surface area normalized DOC flux for the coral treatments was determined by calculating the difference in DOC concentration between each treatment and their respective negative controls, normalizing this value to coral surface area and dividing it by the duration of the DOC exudation period (three hours). DOC areal flux data had a non-Gaussian distribution and thus treatment was tested using non-parametric Kruskal-Wallis tests. PERMANOVA tests were run on weighted Unifrac dissimilarity matrices derived from 16S amplicon sequencing data to test the effect of treatment on microbial community structure. To assess multivariate shifts in the exo-metabolomes, the metabolite feature table containing XIC data was converted to relative abundance data and used to generate a Bray-Curtis dissimilarity matrix, which was then used in downstream PERMANOVA testing. </w:t>
+      <w:proofErr w:type="spellStart"/>
+      <w:r>
+        <w:t>Symbiodiniaceae</w:t>
+      </w:r>
+      <w:proofErr w:type="spellEnd"/>
+      <w:r>
+        <w:t xml:space="preserve"> cell densities and bacterioplankton cell concentrations had Gaussian distributions after log10 transformation and square root transformation, respectively, and treatment effects were tested using ANOVAs. Surface area normalized DOC flux for the coral treatments was determined by calculating the difference in DOC concentration between each treatment and their respective negative controls, normalizing this value to coral surface area and dividing it by the duration of the DOC exudation period (three hours). DOC areal flux data had a non-Gaussian distribution and thus treatment was tested using non-parametric Kruskal-Wallis tests. PERMANOVA tests were run on weighted </w:t>
+      </w:r>
+      <w:proofErr w:type="spellStart"/>
+      <w:r>
+        <w:t>Unifrac</w:t>
+      </w:r>
+      <w:proofErr w:type="spellEnd"/>
+      <w:r>
+        <w:t xml:space="preserve"> dissimilarity matrices derived from 16S amplicon sequencing data to test the effect of treatment on microbial community structure. To assess multivariate shifts in the </w:t>
+      </w:r>
+      <w:proofErr w:type="spellStart"/>
+      <w:r>
+        <w:t>exo</w:t>
+      </w:r>
+      <w:proofErr w:type="spellEnd"/>
+      <w:r>
+        <w:t xml:space="preserve">-metabolomes, the metabolite feature table containing XIC data was converted to relative abundance data and used to generate a Bray-Curtis dissimilarity matrix, which was then used in downstream PERMANOVA testing. </w:t>
       </w:r>
       <w:r>
         <w:rPr>
@@ -4635,17 +5966,185 @@
         <w:ind w:firstLine="720"/>
       </w:pPr>
       <w:r>
-        <w:t xml:space="preserve">The authors would like to acknowledge all employees of Gump Station in Mo’orea, especially Valentine Brotherson, for their help and support during fieldwork. We would also like to thank Dr. Benjamin Mueller for his edits and general guidance throughout the writing of this manuscript. We would like to thank Kari Opalk of the Carlson Lab at University of California Santa Barbara for processing our DOC samples, Kirsten Nakayama and Nicole Yoneishi of the University of Hawaiʻi at Mānoa Microbial Genomics and Analytical Laboratory for assistance with DNA extractions and 16S library preparation and Dr. Jennifer Saito at the University of Hawaiʻi at Mānoa Advanced Studies in Genomics, Proteomics and Bioinformatics facility for DNA sequencing support. We would also like to thank Sean Swift for assisting with chemoinformatics. </w:t>
+        <w:t xml:space="preserve">The authors would like to acknowledge all employees of Gump Station in </w:t>
+      </w:r>
+      <w:proofErr w:type="spellStart"/>
+      <w:r>
+        <w:t>Mo’orea</w:t>
+      </w:r>
+      <w:proofErr w:type="spellEnd"/>
+      <w:r>
+        <w:t xml:space="preserve">, especially Valentine Brotherson, for their help and support during fieldwork. We would also like to thank Dr. Benjamin Mueller for his edits and general guidance throughout the writing of this manuscript. We would like to thank Kari </w:t>
+      </w:r>
+      <w:proofErr w:type="spellStart"/>
+      <w:r>
+        <w:t>Opalk</w:t>
+      </w:r>
+      <w:proofErr w:type="spellEnd"/>
+      <w:r>
+        <w:t xml:space="preserve"> of the Carlson Lab at University of California Santa Barbara for processing our DOC samples, Kirsten Nakayama and Nicole </w:t>
+      </w:r>
+      <w:proofErr w:type="spellStart"/>
+      <w:r>
+        <w:t>Yoneishi</w:t>
+      </w:r>
+      <w:proofErr w:type="spellEnd"/>
+      <w:r>
+        <w:t xml:space="preserve"> of the University of Hawaiʻi at Mānoa Microbial Genomics and Analytical Laboratory for assistance with DNA extractions and 16S library preparation and Dr. Jennifer Saito at the University of Hawaiʻi at Mānoa Advanced Studies in Genomics, Proteomics and Bioinformatics facility for DNA sequencing support. We would also like to thank Sean Swift for assisting with </w:t>
+      </w:r>
+      <w:proofErr w:type="spellStart"/>
+      <w:r>
+        <w:t>chemoinformatics</w:t>
+      </w:r>
+      <w:proofErr w:type="spellEnd"/>
+      <w:r>
+        <w:t xml:space="preserve">. </w:t>
       </w:r>
       <w:r>
         <w:rPr>
           <w:rFonts w:ascii="Roboto" w:eastAsia="Roboto" w:hAnsi="Roboto" w:cs="Roboto"/>
           <w:highlight w:val="white"/>
         </w:rPr>
-        <w:t>This work was supported by US National Science Foundation Chemical Oceanography awards OCE-2023298 to C.E.N. and OCE-2118618 to L.W.K. in collaboration with the Moorea Coral Reef Long-Term Ecological Research project (MCR-LTER; OCE-1637396). ZAQ was supported in part by the NSF Graduate Research Fellowship Program. Research was completed under permits issued by the French Polynesian Government (Délégation à la Recherche) and the Haut-commissariat de la République en Polynésie Francaise (DTRT) (Protocole d'Accueil 2005-2021).</w:t>
-      </w:r>
-      <w:r>
-        <w:t xml:space="preserve"> MGIA received support from Treub-Maatschappij, the Society for the Advancement of Research in the Tropics. The technical support and advanced computing resources from University of Hawaiʻi Information Technology Services – Cyberinfrastructure, funded in part by the </w:t>
+        <w:t xml:space="preserve">This work was supported by </w:t>
+      </w:r>
+      <w:proofErr w:type="gramStart"/>
+      <w:r>
+        <w:rPr>
+          <w:rFonts w:ascii="Roboto" w:eastAsia="Roboto" w:hAnsi="Roboto" w:cs="Roboto"/>
+          <w:highlight w:val="white"/>
+        </w:rPr>
+        <w:t>US</w:t>
+      </w:r>
+      <w:proofErr w:type="gramEnd"/>
+      <w:r>
+        <w:rPr>
+          <w:rFonts w:ascii="Roboto" w:eastAsia="Roboto" w:hAnsi="Roboto" w:cs="Roboto"/>
+          <w:highlight w:val="white"/>
+        </w:rPr>
+        <w:t xml:space="preserve"> National Science Foundation Chemical Oceanography awards OCE-2023298 to C.E.N. and OCE-2118618 to L.W.K. in collaboration with the Moorea Coral Reef Long-Term Ecological Research project (MCR-LTER; OCE-1637396). ZAQ was supported in part by the NSF Graduate Research Fellowship Program. Research was completed under permits issued by the French Polynesian Government (</w:t>
+      </w:r>
+      <w:proofErr w:type="spellStart"/>
+      <w:r>
+        <w:rPr>
+          <w:rFonts w:ascii="Roboto" w:eastAsia="Roboto" w:hAnsi="Roboto" w:cs="Roboto"/>
+          <w:highlight w:val="white"/>
+        </w:rPr>
+        <w:t>Délégation</w:t>
+      </w:r>
+      <w:proofErr w:type="spellEnd"/>
+      <w:r>
+        <w:rPr>
+          <w:rFonts w:ascii="Roboto" w:eastAsia="Roboto" w:hAnsi="Roboto" w:cs="Roboto"/>
+          <w:highlight w:val="white"/>
+        </w:rPr>
+        <w:t xml:space="preserve"> à la Recherche) and the Haut-commissariat de la </w:t>
+      </w:r>
+      <w:proofErr w:type="spellStart"/>
+      <w:r>
+        <w:rPr>
+          <w:rFonts w:ascii="Roboto" w:eastAsia="Roboto" w:hAnsi="Roboto" w:cs="Roboto"/>
+          <w:highlight w:val="white"/>
+        </w:rPr>
+        <w:t>République</w:t>
+      </w:r>
+      <w:proofErr w:type="spellEnd"/>
+      <w:r>
+        <w:rPr>
+          <w:rFonts w:ascii="Roboto" w:eastAsia="Roboto" w:hAnsi="Roboto" w:cs="Roboto"/>
+          <w:highlight w:val="white"/>
+        </w:rPr>
+        <w:t xml:space="preserve"> </w:t>
+      </w:r>
+      <w:proofErr w:type="spellStart"/>
+      <w:r>
+        <w:rPr>
+          <w:rFonts w:ascii="Roboto" w:eastAsia="Roboto" w:hAnsi="Roboto" w:cs="Roboto"/>
+          <w:highlight w:val="white"/>
+        </w:rPr>
+        <w:t>en</w:t>
+      </w:r>
+      <w:proofErr w:type="spellEnd"/>
+      <w:r>
+        <w:rPr>
+          <w:rFonts w:ascii="Roboto" w:eastAsia="Roboto" w:hAnsi="Roboto" w:cs="Roboto"/>
+          <w:highlight w:val="white"/>
+        </w:rPr>
+        <w:t xml:space="preserve"> </w:t>
+      </w:r>
+      <w:proofErr w:type="spellStart"/>
+      <w:r>
+        <w:rPr>
+          <w:rFonts w:ascii="Roboto" w:eastAsia="Roboto" w:hAnsi="Roboto" w:cs="Roboto"/>
+          <w:highlight w:val="white"/>
+        </w:rPr>
+        <w:t>Polynésie</w:t>
+      </w:r>
+      <w:proofErr w:type="spellEnd"/>
+      <w:r>
+        <w:rPr>
+          <w:rFonts w:ascii="Roboto" w:eastAsia="Roboto" w:hAnsi="Roboto" w:cs="Roboto"/>
+          <w:highlight w:val="white"/>
+        </w:rPr>
+        <w:t xml:space="preserve"> </w:t>
+      </w:r>
+      <w:proofErr w:type="spellStart"/>
+      <w:r>
+        <w:rPr>
+          <w:rFonts w:ascii="Roboto" w:eastAsia="Roboto" w:hAnsi="Roboto" w:cs="Roboto"/>
+          <w:highlight w:val="white"/>
+        </w:rPr>
+        <w:t>Francaise</w:t>
+      </w:r>
+      <w:proofErr w:type="spellEnd"/>
+      <w:r>
+        <w:rPr>
+          <w:rFonts w:ascii="Roboto" w:eastAsia="Roboto" w:hAnsi="Roboto" w:cs="Roboto"/>
+          <w:highlight w:val="white"/>
+        </w:rPr>
+        <w:t xml:space="preserve"> (DTRT) (</w:t>
+      </w:r>
+      <w:proofErr w:type="spellStart"/>
+      <w:r>
+        <w:rPr>
+          <w:rFonts w:ascii="Roboto" w:eastAsia="Roboto" w:hAnsi="Roboto" w:cs="Roboto"/>
+          <w:highlight w:val="white"/>
+        </w:rPr>
+        <w:t>Protocole</w:t>
+      </w:r>
+      <w:proofErr w:type="spellEnd"/>
+      <w:r>
+        <w:rPr>
+          <w:rFonts w:ascii="Roboto" w:eastAsia="Roboto" w:hAnsi="Roboto" w:cs="Roboto"/>
+          <w:highlight w:val="white"/>
+        </w:rPr>
+        <w:t xml:space="preserve"> </w:t>
+      </w:r>
+      <w:proofErr w:type="spellStart"/>
+      <w:r>
+        <w:rPr>
+          <w:rFonts w:ascii="Roboto" w:eastAsia="Roboto" w:hAnsi="Roboto" w:cs="Roboto"/>
+          <w:highlight w:val="white"/>
+        </w:rPr>
+        <w:t>d'Accueil</w:t>
+      </w:r>
+      <w:proofErr w:type="spellEnd"/>
+      <w:r>
+        <w:rPr>
+          <w:rFonts w:ascii="Roboto" w:eastAsia="Roboto" w:hAnsi="Roboto" w:cs="Roboto"/>
+          <w:highlight w:val="white"/>
+        </w:rPr>
+        <w:t xml:space="preserve"> 2005-2021).</w:t>
+      </w:r>
+      <w:r>
+        <w:t xml:space="preserve"> MGIA received support from </w:t>
+      </w:r>
+      <w:proofErr w:type="spellStart"/>
+      <w:r>
+        <w:t>Treub-Maatschappij</w:t>
+      </w:r>
+      <w:proofErr w:type="spellEnd"/>
+      <w:r>
+        <w:t xml:space="preserve">, the Society for the Advancement of Research in the Tropics. The technical support and advanced computing resources from University of Hawaiʻi Information Technology Services – Cyberinfrastructure, funded in part by the </w:t>
       </w:r>
       <w:r>
         <w:rPr>
@@ -4703,6 +6202,7 @@
         <w:spacing w:line="480" w:lineRule="auto"/>
       </w:pPr>
       <w:r>
+        <w:lastRenderedPageBreak/>
         <w:t>LWK = Linda Wegley Kelly</w:t>
       </w:r>
     </w:p>
@@ -4722,7 +6222,6 @@
         </w:rPr>
       </w:pPr>
       <w:r>
-        <w:lastRenderedPageBreak/>
         <w:t>IK = Irina Koester</w:t>
       </w:r>
     </w:p>
@@ -4758,16 +6257,26 @@
         <w:spacing w:line="480" w:lineRule="auto"/>
       </w:pPr>
       <w:r>
-        <w:t>PCD = Peter C. Dorrestein</w:t>
-      </w:r>
+        <w:t xml:space="preserve">PCD = Peter C. </w:t>
+      </w:r>
+      <w:proofErr w:type="spellStart"/>
+      <w:r>
+        <w:t>Dorrestein</w:t>
+      </w:r>
+      <w:proofErr w:type="spellEnd"/>
     </w:p>
     <w:p>
       <w:pPr>
         <w:spacing w:line="480" w:lineRule="auto"/>
       </w:pPr>
       <w:r>
-        <w:t>LIA = Lihini I. Aluwihare</w:t>
-      </w:r>
+        <w:t xml:space="preserve">LIA = Lihini I. </w:t>
+      </w:r>
+      <w:proofErr w:type="spellStart"/>
+      <w:r>
+        <w:t>Aluwihare</w:t>
+      </w:r>
+      <w:proofErr w:type="spellEnd"/>
     </w:p>
     <w:p>
       <w:pPr>
@@ -4894,14 +6403,6 @@
     </w:p>
     <w:p>
       <w:pPr>
-        <w:spacing w:line="480" w:lineRule="auto"/>
-      </w:pPr>
-      <w:r>
-        <w:t xml:space="preserve">Sequencing reads from the demultiplexed samples analyzed in this study have been deposited in the NCBI Sequence Read Archive (SRA) under the BioProject accession xxxxxx (submission to SRA to be finalized and made public upon acceptance). All LC-MS/MS data are publicly available and deposited in the MassIVE data repository (http://massive.ucsd.edu) under the accession number MSV000088021 (MassIVE repository made public upon acceptance).  </w:t>
-      </w:r>
-    </w:p>
-    <w:p>
-      <w:pPr>
         <w:widowControl w:val="0"/>
         <w:pBdr>
           <w:top w:val="nil"/>
@@ -4912,6 +6413,108 @@
         </w:pBdr>
         <w:spacing w:line="480" w:lineRule="auto"/>
       </w:pPr>
+      <w:r>
+        <w:t xml:space="preserve">Sequencing reads from the demultiplexed samples analyzed in this study have been deposited in the NCBI Sequence Read Archive (SRA) under </w:t>
+      </w:r>
+      <w:r>
+        <w:t>the</w:t>
+      </w:r>
+      <w:r>
+        <w:t xml:space="preserve"> </w:t>
+      </w:r>
+      <w:proofErr w:type="spellStart"/>
+      <w:r>
+        <w:rPr>
+          <w:color w:val="1F1F1F"/>
+          <w:highlight w:val="red"/>
+          <w:shd w:val="clear" w:color="auto" w:fill="FFFFFF"/>
+        </w:rPr>
+        <w:t>BioProject</w:t>
+      </w:r>
+      <w:proofErr w:type="spellEnd"/>
+      <w:r>
+        <w:rPr>
+          <w:color w:val="1F1F1F"/>
+          <w:highlight w:val="red"/>
+          <w:shd w:val="clear" w:color="auto" w:fill="FFFFFF"/>
+        </w:rPr>
+        <w:t xml:space="preserve"> ID: PRJNA1031669</w:t>
+      </w:r>
+      <w:r>
+        <w:t xml:space="preserve">. All LC-MS/MS data are publicly available and deposited in the </w:t>
+      </w:r>
+      <w:proofErr w:type="spellStart"/>
+      <w:proofErr w:type="gramStart"/>
+      <w:r>
+        <w:t>MassIVE</w:t>
+      </w:r>
+      <w:proofErr w:type="spellEnd"/>
+      <w:proofErr w:type="gramEnd"/>
+      <w:r>
+        <w:t xml:space="preserve"> data repository</w:t>
+      </w:r>
+      <w:r>
+        <w:t xml:space="preserve"> (http://massive.ucsd.edu) under the accession number MSV000088021 (</w:t>
+      </w:r>
+      <w:proofErr w:type="spellStart"/>
+      <w:r>
+        <w:t>MassIVE</w:t>
+      </w:r>
+      <w:proofErr w:type="spellEnd"/>
+      <w:r>
+        <w:t xml:space="preserve"> repository </w:t>
+      </w:r>
+      <w:r>
+        <w:lastRenderedPageBreak/>
+        <w:t xml:space="preserve">made public upon acceptance). </w:t>
+      </w:r>
+      <w:r>
+        <w:rPr>
+          <w:highlight w:val="red"/>
+        </w:rPr>
+        <w:t xml:space="preserve">All data used to generate figures has been deposited </w:t>
+      </w:r>
+      <w:r>
+        <w:rPr>
+          <w:highlight w:val="red"/>
+        </w:rPr>
+        <w:t xml:space="preserve">in GitHub at </w:t>
+      </w:r>
+      <w:hyperlink r:id="rId76">
+        <w:r>
+          <w:rPr>
+            <w:color w:val="1155CC"/>
+            <w:highlight w:val="red"/>
+            <w:u w:val="single"/>
+          </w:rPr>
+          <w:t>https://github.com/NIOZ-DOM-Analysis/ABCDom</w:t>
+        </w:r>
+      </w:hyperlink>
+      <w:r>
+        <w:rPr>
+          <w:highlight w:val="red"/>
+        </w:rPr>
+        <w:t xml:space="preserve"> (repository made public with DOI via </w:t>
+      </w:r>
+      <w:proofErr w:type="spellStart"/>
+      <w:r>
+        <w:rPr>
+          <w:highlight w:val="red"/>
+        </w:rPr>
+        <w:t>Zenodo</w:t>
+      </w:r>
+      <w:proofErr w:type="spellEnd"/>
+      <w:r>
+        <w:rPr>
+          <w:highlight w:val="red"/>
+        </w:rPr>
+        <w:t xml:space="preserve"> upon acceptance).</w:t>
+      </w:r>
+    </w:p>
+    <w:p>
+      <w:pPr>
+        <w:spacing w:line="480" w:lineRule="auto"/>
+      </w:pPr>
     </w:p>
     <w:p>
       <w:pPr>
@@ -4924,17 +6527,7 @@
           <w:between w:val="nil"/>
         </w:pBdr>
         <w:spacing w:line="480" w:lineRule="auto"/>
-        <w:rPr>
-          <w:b/>
-        </w:rPr>
-      </w:pPr>
-      <w:r>
-        <w:rPr>
-          <w:b/>
-        </w:rPr>
-        <w:lastRenderedPageBreak/>
-        <w:t>CODE AVAILABILITY</w:t>
-      </w:r>
+      </w:pPr>
     </w:p>
     <w:p>
       <w:pPr>
@@ -4947,24 +6540,16 @@
           <w:between w:val="nil"/>
         </w:pBdr>
         <w:spacing w:line="480" w:lineRule="auto"/>
-      </w:pPr>
-      <w:r>
-        <w:t xml:space="preserve">Scripts used to analyze the data in R have been deposited in GitHub at </w:t>
-      </w:r>
-      <w:hyperlink r:id="rId76">
-        <w:r>
-          <w:rPr>
-            <w:color w:val="1155CC"/>
-            <w:u w:val="single"/>
-          </w:rPr>
-          <w:t>https://github.com/NIOZ-DOM-Analysis/ABCDom</w:t>
-        </w:r>
-      </w:hyperlink>
-      <w:r>
-        <w:t xml:space="preserve"> (repository made public with DOI via Zenodo upon acceptance).</w:t>
-      </w:r>
-      <w:bookmarkStart w:id="2" w:name="_GoBack"/>
-      <w:bookmarkEnd w:id="2"/>
+        <w:rPr>
+          <w:b/>
+        </w:rPr>
+      </w:pPr>
+      <w:r>
+        <w:rPr>
+          <w:b/>
+        </w:rPr>
+        <w:t>CODE AVAILABILITY</w:t>
+      </w:r>
     </w:p>
     <w:p>
       <w:pPr>
@@ -4978,6 +6563,29 @@
         </w:pBdr>
         <w:spacing w:line="480" w:lineRule="auto"/>
       </w:pPr>
+      <w:r>
+        <w:t xml:space="preserve">Scripts used to analyze the data in R have been deposited in GitHub at </w:t>
+      </w:r>
+      <w:hyperlink r:id="rId77">
+        <w:r>
+          <w:rPr>
+            <w:color w:val="1155CC"/>
+            <w:u w:val="single"/>
+          </w:rPr>
+          <w:t>https://github.com/NIOZ-DOM-Analysis/ABCDom</w:t>
+        </w:r>
+      </w:hyperlink>
+      <w:r>
+        <w:t xml:space="preserve"> (repository made public with DOI via </w:t>
+      </w:r>
+      <w:proofErr w:type="spellStart"/>
+      <w:r>
+        <w:t>Zenodo</w:t>
+      </w:r>
+      <w:proofErr w:type="spellEnd"/>
+      <w:r>
+        <w:t xml:space="preserve"> upon acceptance).</w:t>
+      </w:r>
     </w:p>
     <w:p>
       <w:pPr>
@@ -4990,9 +6598,6 @@
           <w:between w:val="nil"/>
         </w:pBdr>
         <w:spacing w:line="480" w:lineRule="auto"/>
-        <w:rPr>
-          <w:b/>
-        </w:rPr>
       </w:pPr>
     </w:p>
     <w:p>
@@ -5006,10 +6611,10 @@
           <w:between w:val="nil"/>
         </w:pBdr>
         <w:spacing w:line="480" w:lineRule="auto"/>
-      </w:pPr>
-      <w:r>
-        <w:br w:type="page"/>
-      </w:r>
+        <w:rPr>
+          <w:b/>
+        </w:rPr>
+      </w:pPr>
     </w:p>
     <w:p>
       <w:pPr>
@@ -5022,6 +6627,22 @@
           <w:between w:val="nil"/>
         </w:pBdr>
         <w:spacing w:line="480" w:lineRule="auto"/>
+      </w:pPr>
+      <w:r>
+        <w:br w:type="page"/>
+      </w:r>
+    </w:p>
+    <w:p>
+      <w:pPr>
+        <w:widowControl w:val="0"/>
+        <w:pBdr>
+          <w:top w:val="nil"/>
+          <w:left w:val="nil"/>
+          <w:bottom w:val="nil"/>
+          <w:right w:val="nil"/>
+          <w:between w:val="nil"/>
+        </w:pBdr>
+        <w:spacing w:line="480" w:lineRule="auto"/>
         <w:rPr>
           <w:b/>
         </w:rPr>
@@ -8563,7 +10184,35 @@
         <w:rPr>
           <w:lang w:val="en-US"/>
         </w:rPr>
-        <w:t xml:space="preserve">: Field collections and experimental design. Unbleached and bleached corals were collected from a reef in Mo’orea, French Polynesia immediately following a bleaching event. Picture on top: the LTER1 fore reef in Mo’orea, French Polynesia representative of the status of the reef where both bleached and unbleached corals were present. </w:t>
+        <w:t xml:space="preserve">: Field collections and experimental design. Unbleached and bleached corals were collected from a reef in </w:t>
+      </w:r>
+      <w:proofErr w:type="spellStart"/>
+      <w:r>
+        <w:rPr>
+          <w:lang w:val="en-US"/>
+        </w:rPr>
+        <w:t>Mo’orea</w:t>
+      </w:r>
+      <w:proofErr w:type="spellEnd"/>
+      <w:r>
+        <w:rPr>
+          <w:lang w:val="en-US"/>
+        </w:rPr>
+        <w:t xml:space="preserve">, French Polynesia immediately following a bleaching event. Picture on top: the LTER1 fore reef in </w:t>
+      </w:r>
+      <w:proofErr w:type="spellStart"/>
+      <w:r>
+        <w:rPr>
+          <w:lang w:val="en-US"/>
+        </w:rPr>
+        <w:t>Mo’orea</w:t>
+      </w:r>
+      <w:proofErr w:type="spellEnd"/>
+      <w:r>
+        <w:rPr>
+          <w:lang w:val="en-US"/>
+        </w:rPr>
+        <w:t xml:space="preserve">, French Polynesia representative of the status of the reef where both bleached and unbleached corals were present. </w:t>
       </w:r>
       <w:r>
         <w:rPr>
@@ -8571,53 +10220,43 @@
           <w:bCs/>
           <w:lang w:val="en-US"/>
         </w:rPr>
-        <w:t>A.I-A.V)</w:t>
-      </w:r>
-      <w:r>
-        <w:rPr>
-          <w:lang w:val="en-US"/>
-        </w:rPr>
-        <w:t xml:space="preserve"> Overview of the experimental design. In addition to t</w:t>
-      </w:r>
-      <w:r>
-        <w:rPr>
-          <w:lang w:val="en-GB"/>
-        </w:rPr>
-        <w:t>he</w:t>
-      </w:r>
-      <w:r>
-        <w:rPr>
-          <w:lang w:val="en-US"/>
-        </w:rPr>
-        <w:t xml:space="preserve"> four treatments two negative controls of ambient and heated water were run in parallel but are not shown in the overview. </w:t>
-      </w:r>
+        <w:t>A.I-</w:t>
+      </w:r>
+      <w:proofErr w:type="gramStart"/>
       <w:r>
         <w:rPr>
           <w:b/>
           <w:bCs/>
           <w:lang w:val="en-US"/>
         </w:rPr>
-        <w:t xml:space="preserve">A.I) </w:t>
-      </w:r>
-      <w:r>
-        <w:rPr>
-          <w:lang w:val="en-US"/>
-        </w:rPr>
-        <w:t xml:space="preserve">Coral nubbin collection of non-bleached and bleached corals. </w:t>
-      </w:r>
+        <w:t>A.V</w:t>
+      </w:r>
+      <w:proofErr w:type="gramEnd"/>
       <w:r>
         <w:rPr>
           <w:b/>
           <w:bCs/>
           <w:lang w:val="en-US"/>
         </w:rPr>
-        <w:t>A.II) 6</w:t>
+        <w:t>)</w:t>
       </w:r>
       <w:r>
         <w:rPr>
           <w:lang w:val="en-US"/>
         </w:rPr>
-        <w:t xml:space="preserve"> day pretreatment in flow through aquaria at ambient or heated water temperatures. </w:t>
+        <w:t xml:space="preserve"> Overview of the experimental design. In addition to t</w:t>
+      </w:r>
+      <w:r>
+        <w:rPr>
+          <w:lang w:val="en-GB"/>
+        </w:rPr>
+        <w:t>he</w:t>
+      </w:r>
+      <w:r>
+        <w:rPr>
+          <w:lang w:val="en-US"/>
+        </w:rPr>
+        <w:t xml:space="preserve"> four treatments two negative controls of ambient and heated water were run in parallel but are not shown in the overview. </w:t>
       </w:r>
       <w:r>
         <w:rPr>
@@ -8625,13 +10264,13 @@
           <w:bCs/>
           <w:lang w:val="en-US"/>
         </w:rPr>
-        <w:t>A.III)</w:t>
+        <w:t xml:space="preserve">A.I) </w:t>
       </w:r>
       <w:r>
         <w:rPr>
           <w:lang w:val="en-US"/>
         </w:rPr>
-        <w:t xml:space="preserve"> DOM exudation (*one replicate aquaria was lost before exudation), </w:t>
+        <w:t xml:space="preserve">Coral nubbin collection of non-bleached and bleached corals. </w:t>
       </w:r>
       <w:r>
         <w:rPr>
@@ -8639,27 +10278,29 @@
           <w:bCs/>
           <w:lang w:val="en-US"/>
         </w:rPr>
-        <w:t>A.IV)</w:t>
-      </w:r>
-      <w:r>
-        <w:rPr>
-          <w:lang w:val="en-US"/>
-        </w:rPr>
-        <w:t xml:space="preserve"> 36 hour dark bottle incubation, </w:t>
-      </w:r>
+        <w:t xml:space="preserve">A.II) </w:t>
+      </w:r>
+      <w:proofErr w:type="gramStart"/>
       <w:r>
         <w:rPr>
           <w:b/>
           <w:bCs/>
           <w:lang w:val="en-US"/>
         </w:rPr>
-        <w:t xml:space="preserve">A.V) </w:t>
+        <w:t>6</w:t>
       </w:r>
       <w:r>
         <w:rPr>
           <w:lang w:val="en-US"/>
         </w:rPr>
-        <w:t xml:space="preserve">and sampling of DNA (16S), DOC, and DOM. </w:t>
+        <w:t xml:space="preserve"> day</w:t>
+      </w:r>
+      <w:proofErr w:type="gramEnd"/>
+      <w:r>
+        <w:rPr>
+          <w:lang w:val="en-US"/>
+        </w:rPr>
+        <w:t xml:space="preserve"> pretreatment in flow through aquaria at ambient or heated water temperatures. </w:t>
       </w:r>
       <w:r>
         <w:rPr>
@@ -8667,50 +10308,27 @@
           <w:bCs/>
           <w:lang w:val="en-US"/>
         </w:rPr>
-        <w:t>B)</w:t>
+        <w:t>A.III)</w:t>
       </w:r>
       <w:r>
         <w:rPr>
           <w:lang w:val="en-US"/>
         </w:rPr>
-        <w:t xml:space="preserve"> Mean seawater temperatures over the period from January 1st 2018 until December 31</w:t>
-      </w:r>
-      <w:r>
-        <w:rPr>
-          <w:vertAlign w:val="superscript"/>
+        <w:t xml:space="preserve"> DOM exudation (*one replicate aquaria </w:t>
+      </w:r>
+      <w:proofErr w:type="gramStart"/>
+      <w:r>
+        <w:rPr>
           <w:lang w:val="en-US"/>
         </w:rPr>
-        <w:t>st</w:t>
-      </w:r>
+        <w:t>was</w:t>
+      </w:r>
+      <w:proofErr w:type="gramEnd"/>
       <w:r>
         <w:rPr>
           <w:lang w:val="en-US"/>
         </w:rPr>
-        <w:t xml:space="preserve"> 2019 from three fore reef LTER sites. Standard deviation depicted in blue. The orange line indicates the thermal stress accumulation threshold level of 29°C </w:t>
-      </w:r>
-      <w:r>
-        <w:rPr>
-          <w:lang w:val="en-GB"/>
-        </w:rPr>
-        <w:t>(Leinbach et al., 2021; Pratchett et al., 2013; Speare et al., 2021)</w:t>
-      </w:r>
-      <w:r>
-        <w:rPr>
-          <w:lang w:val="en-US"/>
-        </w:rPr>
-        <w:t>. Bleaching was first observed in April 2019 (</w:t>
-      </w:r>
-      <w:r>
-        <w:rPr>
-          <w:lang w:val="en-GB"/>
-        </w:rPr>
-        <w:t>Leinbach et al., 2021)</w:t>
-      </w:r>
-      <w:r>
-        <w:rPr>
-          <w:lang w:val="en-US"/>
-        </w:rPr>
-        <w:t xml:space="preserve">, indicated by the start of the red line, which continued until the temperature levels dropped under the thermal stress accumulation threshold. The experiment, indicated by the purple block, was started immediately after temperatures dipped below the thermal stress accumulation threshold. </w:t>
+        <w:t xml:space="preserve"> lost before exudation), </w:t>
       </w:r>
       <w:r>
         <w:rPr>
@@ -8718,6 +10336,85 @@
           <w:bCs/>
           <w:lang w:val="en-US"/>
         </w:rPr>
+        <w:t>A.IV)</w:t>
+      </w:r>
+      <w:r>
+        <w:rPr>
+          <w:lang w:val="en-US"/>
+        </w:rPr>
+        <w:t xml:space="preserve"> 36 hour dark bottle incubation, </w:t>
+      </w:r>
+      <w:r>
+        <w:rPr>
+          <w:b/>
+          <w:bCs/>
+          <w:lang w:val="en-US"/>
+        </w:rPr>
+        <w:t xml:space="preserve">A.V) </w:t>
+      </w:r>
+      <w:r>
+        <w:rPr>
+          <w:lang w:val="en-US"/>
+        </w:rPr>
+        <w:t xml:space="preserve">and sampling of DNA (16S), DOC, and DOM. </w:t>
+      </w:r>
+      <w:r>
+        <w:rPr>
+          <w:b/>
+          <w:bCs/>
+          <w:lang w:val="en-US"/>
+        </w:rPr>
+        <w:t>B)</w:t>
+      </w:r>
+      <w:r>
+        <w:rPr>
+          <w:lang w:val="en-US"/>
+        </w:rPr>
+        <w:t xml:space="preserve"> Mean seawater temperatures over the period from January 1st 2018 until December 31</w:t>
+      </w:r>
+      <w:r>
+        <w:rPr>
+          <w:vertAlign w:val="superscript"/>
+          <w:lang w:val="en-US"/>
+        </w:rPr>
+        <w:t>st</w:t>
+      </w:r>
+      <w:r>
+        <w:rPr>
+          <w:lang w:val="en-US"/>
+        </w:rPr>
+        <w:t xml:space="preserve"> 2019 from three fore reef LTER sites. Standard deviation depicted in blue. The orange line indicates the thermal stress accumulation threshold level of 29°C </w:t>
+      </w:r>
+      <w:r>
+        <w:rPr>
+          <w:lang w:val="en-GB"/>
+        </w:rPr>
+        <w:t>(Leinbach et al., 2021; Pratchett et al., 2013; Speare et al., 2021)</w:t>
+      </w:r>
+      <w:r>
+        <w:rPr>
+          <w:lang w:val="en-US"/>
+        </w:rPr>
+        <w:t>. Bleaching was first observed in April 2019 (</w:t>
+      </w:r>
+      <w:r>
+        <w:rPr>
+          <w:lang w:val="en-GB"/>
+        </w:rPr>
+        <w:t>Leinbach et al., 2021)</w:t>
+      </w:r>
+      <w:r>
+        <w:rPr>
+          <w:lang w:val="en-US"/>
+        </w:rPr>
+        <w:t xml:space="preserve">, indicated by the start of the red line, which continued until the temperature levels dropped under the thermal stress accumulation threshold. The experiment, indicated by the purple block, was started immediately after temperatures dipped below the thermal stress accumulation threshold. </w:t>
+      </w:r>
+      <w:r>
+        <w:rPr>
+          <w:b/>
+          <w:bCs/>
+          <w:lang w:val="en-US"/>
+        </w:rPr>
         <w:t>C)</w:t>
       </w:r>
       <w:r>
@@ -8732,27 +10429,77 @@
           <w:iCs/>
           <w:lang w:val="en-US"/>
         </w:rPr>
-        <w:t xml:space="preserve">Acropora pulchra, Pocillopora verrucosa, Porites rus) </w:t>
-      </w:r>
-      <w:r>
-        <w:rPr>
-          <w:lang w:val="en-US"/>
-        </w:rPr>
-        <w:t>that</w:t>
-      </w:r>
+        <w:t xml:space="preserve">Acropora pulchra, </w:t>
+      </w:r>
+      <w:proofErr w:type="spellStart"/>
       <w:r>
         <w:rPr>
           <w:i/>
           <w:iCs/>
           <w:lang w:val="en-US"/>
         </w:rPr>
+        <w:t>Pocillopora</w:t>
+      </w:r>
+      <w:proofErr w:type="spellEnd"/>
+      <w:r>
+        <w:rPr>
+          <w:i/>
+          <w:iCs/>
+          <w:lang w:val="en-US"/>
+        </w:rPr>
+        <w:t xml:space="preserve"> verrucosa, Porites </w:t>
+      </w:r>
+      <w:proofErr w:type="spellStart"/>
+      <w:r>
+        <w:rPr>
+          <w:i/>
+          <w:iCs/>
+          <w:lang w:val="en-US"/>
+        </w:rPr>
+        <w:t>rus</w:t>
+      </w:r>
+      <w:proofErr w:type="spellEnd"/>
+      <w:r>
+        <w:rPr>
+          <w:i/>
+          <w:iCs/>
+          <w:lang w:val="en-US"/>
+        </w:rPr>
+        <w:t xml:space="preserve">) </w:t>
+      </w:r>
+      <w:r>
+        <w:rPr>
+          <w:lang w:val="en-US"/>
+        </w:rPr>
+        <w:t>that</w:t>
+      </w:r>
+      <w:r>
+        <w:rPr>
+          <w:i/>
+          <w:iCs/>
+          <w:lang w:val="en-US"/>
+        </w:rPr>
         <w:t xml:space="preserve"> </w:t>
       </w:r>
       <w:r>
         <w:rPr>
           <w:lang w:val="en-US"/>
         </w:rPr>
-        <w:t xml:space="preserve">were sacrificed after the three day acclimatization period for symbiont cell concentration analysis to validate the observed bleaching status at collection </w:t>
+        <w:t xml:space="preserve">were sacrificed after the </w:t>
+      </w:r>
+      <w:proofErr w:type="gramStart"/>
+      <w:r>
+        <w:rPr>
+          <w:lang w:val="en-US"/>
+        </w:rPr>
+        <w:t>three day</w:t>
+      </w:r>
+      <w:proofErr w:type="gramEnd"/>
+      <w:r>
+        <w:rPr>
+          <w:lang w:val="en-US"/>
+        </w:rPr>
+        <w:t xml:space="preserve"> acclimatization period for symbiont cell concentration analysis to validate the observed bleaching status at collection </w:t>
       </w:r>
       <w:r>
         <w:rPr>
@@ -8833,7 +10580,21 @@
         <w:rPr>
           <w:lang w:val="en-US"/>
         </w:rPr>
-        <w:t xml:space="preserve"> Bacterial growth curves for the six treatments in the 36 hour bottle incubation, error bars indicate standard error of the mean. Significant differences between treatments (Tukey post-hoc test, p&lt;0.05) are denoted by the square brackets after each treatment name in the legend.</w:t>
+        <w:t xml:space="preserve"> Bacterial growth curves for the six treatments in the </w:t>
+      </w:r>
+      <w:proofErr w:type="gramStart"/>
+      <w:r>
+        <w:rPr>
+          <w:lang w:val="en-US"/>
+        </w:rPr>
+        <w:t>36 hour</w:t>
+      </w:r>
+      <w:proofErr w:type="gramEnd"/>
+      <w:r>
+        <w:rPr>
+          <w:lang w:val="en-US"/>
+        </w:rPr>
+        <w:t xml:space="preserve"> bottle incubation, error bars indicate standard error of the mean. Significant differences between treatments (Tukey post-hoc test, p&lt;0.05) are denoted by the square brackets after each treatment name in the legend.</w:t>
       </w:r>
     </w:p>
     <w:p>
@@ -8882,7 +10643,21 @@
         <w:rPr>
           <w:lang w:val="en-US"/>
         </w:rPr>
-        <w:t xml:space="preserve">Non-metric multidimensional scaling of microbial community samples using Unifrac distances derived from 16S amplicon data. A dashed ellipse denotes the 3 coral stress treatments while a solid ellipse denotes the coral Control treatment. </w:t>
+        <w:t xml:space="preserve">Non-metric multidimensional scaling of microbial community samples using </w:t>
+      </w:r>
+      <w:proofErr w:type="spellStart"/>
+      <w:r>
+        <w:rPr>
+          <w:lang w:val="en-US"/>
+        </w:rPr>
+        <w:t>Unifrac</w:t>
+      </w:r>
+      <w:proofErr w:type="spellEnd"/>
+      <w:r>
+        <w:rPr>
+          <w:lang w:val="en-US"/>
+        </w:rPr>
+        <w:t xml:space="preserve"> distances derived from 16S amplicon data. A dashed ellipse denotes the 3 coral stress treatments while a solid ellipse denotes the coral Control treatment. </w:t>
       </w:r>
       <w:r>
         <w:rPr>
@@ -8896,7 +10671,21 @@
         <w:rPr>
           <w:lang w:val="en-US"/>
         </w:rPr>
-        <w:t xml:space="preserve">Two-way heatmap of the most abundant bacterial families in each treatment. Abundant families were defined as: relative abundance ≥ .005 in samples ≥ 3 or a relative abundance ≥ .1 in samples ≥ 1. Each cell represents the z-scored mean relative abundance of a given family in a treatment. Cells are colored according to z-score, with warmer colors indicating enrichment and cooler colors indicating depletion. Clustering was performed using Euclidian distances. </w:t>
+        <w:t xml:space="preserve">Two-way heatmap of the most abundant bacterial families in each treatment. Abundant families were defined as: relative abundance ≥ .005 in samples ≥ 3 or a relative abundance ≥ .1 in samples ≥ 1. Each cell represents the z-scored </w:t>
+      </w:r>
+      <w:proofErr w:type="gramStart"/>
+      <w:r>
+        <w:rPr>
+          <w:lang w:val="en-US"/>
+        </w:rPr>
+        <w:t>mean</w:t>
+      </w:r>
+      <w:proofErr w:type="gramEnd"/>
+      <w:r>
+        <w:rPr>
+          <w:lang w:val="en-US"/>
+        </w:rPr>
+        <w:t xml:space="preserve"> relative abundance of a given family in a treatment. Cells are colored according to z-score, with warmer colors indicating enrichment and cooler colors indicating depletion. Clustering was performed using Euclidian distances. </w:t>
       </w:r>
       <w:r>
         <w:rPr>
@@ -8910,7 +10699,21 @@
         <w:rPr>
           <w:lang w:val="en-US"/>
         </w:rPr>
-        <w:t>Visualization of the 31 OTUs determined to be significantly differentially abudant (DA) in at least one of the three stress treatments compared to Control samples by DESeq2.</w:t>
+        <w:t xml:space="preserve">Visualization of the 31 OTUs determined to be significantly differentially </w:t>
+      </w:r>
+      <w:proofErr w:type="spellStart"/>
+      <w:r>
+        <w:rPr>
+          <w:lang w:val="en-US"/>
+        </w:rPr>
+        <w:t>abudant</w:t>
+      </w:r>
+      <w:proofErr w:type="spellEnd"/>
+      <w:r>
+        <w:rPr>
+          <w:lang w:val="en-US"/>
+        </w:rPr>
+        <w:t xml:space="preserve"> (DA) in at least one of the three stress treatments compared to Control samples by DESeq2.</w:t>
       </w:r>
       <w:r>
         <w:rPr>
@@ -8920,11 +10723,47 @@
         </w:rPr>
         <w:t xml:space="preserve"> </w:t>
       </w:r>
+      <w:proofErr w:type="spellStart"/>
       <w:r>
         <w:rPr>
           <w:lang w:val="en-US"/>
         </w:rPr>
-        <w:t>Dotplot of the log2 fold-change values for the 31 significantly DA OTUs in the three coral stress treatments. Each dot represents a given OTU in a given treatment. Dot height on the y-axis and color correspond to log2 fold-change values. Error bars depict the standard error of each log2 fold-change value calculated by DESeq2. Dot size corresponds to mean raw abundance. Each OTU is labeled according to its class, family, and Genus_OTUNumber on the x-axis. Asterisks denote a significantly DA OTU in a treatment.</w:t>
+        <w:t>Dotplot</w:t>
+      </w:r>
+      <w:proofErr w:type="spellEnd"/>
+      <w:r>
+        <w:rPr>
+          <w:lang w:val="en-US"/>
+        </w:rPr>
+        <w:t xml:space="preserve"> of the log2 fold-change values for the 31 significantly DA OTUs in the three coral stress treatments. Each dot represents a given OTU </w:t>
+      </w:r>
+      <w:proofErr w:type="gramStart"/>
+      <w:r>
+        <w:rPr>
+          <w:lang w:val="en-US"/>
+        </w:rPr>
+        <w:t>in a given</w:t>
+      </w:r>
+      <w:proofErr w:type="gramEnd"/>
+      <w:r>
+        <w:rPr>
+          <w:lang w:val="en-US"/>
+        </w:rPr>
+        <w:t xml:space="preserve"> treatment. Dot height on the y-axis and color correspond to log2 fold-change values. Error bars depict the standard error of each log2 fold-change value calculated by DESeq2. Dot size corresponds to mean raw abundance. Each OTU is labeled according to its class, family, and </w:t>
+      </w:r>
+      <w:proofErr w:type="spellStart"/>
+      <w:r>
+        <w:rPr>
+          <w:lang w:val="en-US"/>
+        </w:rPr>
+        <w:t>Genus_OTUNumber</w:t>
+      </w:r>
+      <w:proofErr w:type="spellEnd"/>
+      <w:r>
+        <w:rPr>
+          <w:lang w:val="en-US"/>
+        </w:rPr>
+        <w:t xml:space="preserve"> on the x-axis. Asterisks denote a significantly DA OTU in a treatment.</w:t>
       </w:r>
     </w:p>
     <w:p>
@@ -8980,7 +10819,21 @@
         <w:rPr>
           <w:lang w:val="en-US"/>
         </w:rPr>
-        <w:t xml:space="preserve">Non-metric multidimensional scaling plot of t0 metabolomic samples using bray curtis dissimilarity. A dashed ellipse denotes the 3 coral stress treatments while a solid ellipse denotes the coral Control treatment. </w:t>
+        <w:t xml:space="preserve">Non-metric multidimensional scaling plot of t0 metabolomic samples using bray </w:t>
+      </w:r>
+      <w:proofErr w:type="spellStart"/>
+      <w:r>
+        <w:rPr>
+          <w:lang w:val="en-US"/>
+        </w:rPr>
+        <w:t>curtis</w:t>
+      </w:r>
+      <w:proofErr w:type="spellEnd"/>
+      <w:r>
+        <w:rPr>
+          <w:lang w:val="en-US"/>
+        </w:rPr>
+        <w:t xml:space="preserve"> dissimilarity. A dashed ellipse denotes the 3 coral stress treatments while a solid ellipse denotes the coral Control treatment. </w:t>
       </w:r>
       <w:r>
         <w:rPr>
@@ -9026,7 +10879,105 @@
         <w:rPr>
           <w:lang w:val="en-US"/>
         </w:rPr>
-        <w:t xml:space="preserve"> Conceptual representation of biogeochemical changes during a coral bleaching event. Bleaching progresses from left to right, with SST values increasing until their peak and then return to ambient values. Corals experience a change in physiological state and symbiont densities through the thermal anomaly, going from “Healthy” to “Thermal Stress Onset” to “Peak Bleaching” and lastly, “Recovering”. The associated treatment names from our experiment are written below the corals. Symbiont densities for each treatment are plotted with temperature, with densities decreasing through “Peak Bleaching” and then increasing slightly in “Recovering.” Densities were derived from data presented in Figure 1D. DOM flux is highest at “Thermal Stress Onset”, indicated by the size of the arrows pointing from corals to “DOM”. In all 3 of the stressed treatments, bacterioplankton communities shift towards a “microbialized” state marked by increased cell counts (indicated by the size of the arrow pointing towards the pie chart) and a greater relative abundance of copiotrophs and pathogens, namely in the Alteromonadaceae, Pseudoalteromonadaceae, and Flavobacteriaceae families. We propose that these microbialized communities derived from stressed coral DOM exudates further harm the corals via hypoxia from increased bacterial loads and disease from the uptick in bacterial pathogens. The state of microbialization is most pronounced at the onset of thermal stress, may push corals towards more severe bleaching and ultimately, mortality. </w:t>
+        <w:t xml:space="preserve"> Conceptual representation of biogeochemical changes during a coral bleaching event. Bleaching progresses from left to right, with SST values increasing until their peak and then </w:t>
+      </w:r>
+      <w:proofErr w:type="gramStart"/>
+      <w:r>
+        <w:rPr>
+          <w:lang w:val="en-US"/>
+        </w:rPr>
+        <w:t>return</w:t>
+      </w:r>
+      <w:proofErr w:type="gramEnd"/>
+      <w:r>
+        <w:rPr>
+          <w:lang w:val="en-US"/>
+        </w:rPr>
+        <w:t xml:space="preserve"> to ambient values. Corals experience a change in physiological state and symbiont densities through the thermal anomaly, going from “Healthy” to “Thermal Stress Onset” to “Peak Bleaching” and lastly, “Recovering”. The associated treatment names from our experiment are written below the corals. Symbiont densities for each treatment are plotted with temperature, with densities decreasing through “Peak Bleaching” and then increasing slightly in “Recovering.” Densities were derived from data presented in Figure 1D. DOM flux is highest at “Thermal Stress Onset”, indicated by the size of the arrows pointing from corals to “DOM”. In all 3 of the stressed treatments, bacterioplankton communities shift towards a “</w:t>
+      </w:r>
+      <w:proofErr w:type="spellStart"/>
+      <w:r>
+        <w:rPr>
+          <w:lang w:val="en-US"/>
+        </w:rPr>
+        <w:t>microbialized</w:t>
+      </w:r>
+      <w:proofErr w:type="spellEnd"/>
+      <w:r>
+        <w:rPr>
+          <w:lang w:val="en-US"/>
+        </w:rPr>
+        <w:t xml:space="preserve">” state marked by increased cell counts (indicated by the size of the arrow pointing towards the pie chart) and a greater relative abundance of copiotrophs and pathogens, namely in the </w:t>
+      </w:r>
+      <w:proofErr w:type="spellStart"/>
+      <w:r>
+        <w:rPr>
+          <w:lang w:val="en-US"/>
+        </w:rPr>
+        <w:t>Alteromonadaceae</w:t>
+      </w:r>
+      <w:proofErr w:type="spellEnd"/>
+      <w:r>
+        <w:rPr>
+          <w:lang w:val="en-US"/>
+        </w:rPr>
+        <w:t xml:space="preserve">, </w:t>
+      </w:r>
+      <w:proofErr w:type="spellStart"/>
+      <w:r>
+        <w:rPr>
+          <w:lang w:val="en-US"/>
+        </w:rPr>
+        <w:t>Pseudoalteromonadaceae</w:t>
+      </w:r>
+      <w:proofErr w:type="spellEnd"/>
+      <w:r>
+        <w:rPr>
+          <w:lang w:val="en-US"/>
+        </w:rPr>
+        <w:t xml:space="preserve">, and </w:t>
+      </w:r>
+      <w:proofErr w:type="spellStart"/>
+      <w:r>
+        <w:rPr>
+          <w:lang w:val="en-US"/>
+        </w:rPr>
+        <w:t>Flavobacteriaceae</w:t>
+      </w:r>
+      <w:proofErr w:type="spellEnd"/>
+      <w:r>
+        <w:rPr>
+          <w:lang w:val="en-US"/>
+        </w:rPr>
+        <w:t xml:space="preserve"> families. We propose that these </w:t>
+      </w:r>
+      <w:proofErr w:type="spellStart"/>
+      <w:r>
+        <w:rPr>
+          <w:lang w:val="en-US"/>
+        </w:rPr>
+        <w:t>microbialized</w:t>
+      </w:r>
+      <w:proofErr w:type="spellEnd"/>
+      <w:r>
+        <w:rPr>
+          <w:lang w:val="en-US"/>
+        </w:rPr>
+        <w:t xml:space="preserve"> communities derived from stressed coral DOM exudates further harm the corals via hypoxia from increased bacterial loads and disease from the uptick in bacterial pathogens. The state of </w:t>
+      </w:r>
+      <w:proofErr w:type="spellStart"/>
+      <w:r>
+        <w:rPr>
+          <w:lang w:val="en-US"/>
+        </w:rPr>
+        <w:t>microbialization</w:t>
+      </w:r>
+      <w:proofErr w:type="spellEnd"/>
+      <w:r>
+        <w:rPr>
+          <w:lang w:val="en-US"/>
+        </w:rPr>
+        <w:t xml:space="preserve"> is most pronounced at the onset of thermal stress, may push corals towards more severe bleaching and ultimately, mortality. </w:t>
       </w:r>
     </w:p>
     <w:p>
@@ -9140,8 +11091,19 @@
                 <w:sz w:val="10"/>
                 <w:szCs w:val="10"/>
               </w:rPr>
-              <w:t>Heated adjusted pvalue</w:t>
-            </w:r>
+              <w:t xml:space="preserve">Heated adjusted </w:t>
+            </w:r>
+            <w:proofErr w:type="spellStart"/>
+            <w:r>
+              <w:rPr>
+                <w:rFonts w:ascii="Arial" w:eastAsia="Times New Roman" w:hAnsi="Arial" w:cs="Arial"/>
+                <w:color w:val="000000"/>
+                <w:sz w:val="10"/>
+                <w:szCs w:val="10"/>
+              </w:rPr>
+              <w:t>pvalue</w:t>
+            </w:r>
+            <w:proofErr w:type="spellEnd"/>
           </w:p>
         </w:tc>
         <w:tc>
@@ -9167,8 +11129,19 @@
                 <w:sz w:val="10"/>
                 <w:szCs w:val="10"/>
               </w:rPr>
-              <w:t>Bleached adjusted pvalue</w:t>
-            </w:r>
+              <w:t xml:space="preserve">Bleached adjusted </w:t>
+            </w:r>
+            <w:proofErr w:type="spellStart"/>
+            <w:r>
+              <w:rPr>
+                <w:rFonts w:ascii="Arial" w:eastAsia="Times New Roman" w:hAnsi="Arial" w:cs="Arial"/>
+                <w:color w:val="000000"/>
+                <w:sz w:val="10"/>
+                <w:szCs w:val="10"/>
+              </w:rPr>
+              <w:t>pvalue</w:t>
+            </w:r>
+            <w:proofErr w:type="spellEnd"/>
           </w:p>
         </w:tc>
         <w:tc>
@@ -9194,8 +11167,19 @@
                 <w:sz w:val="10"/>
                 <w:szCs w:val="10"/>
               </w:rPr>
-              <w:t>Bleached + Heated adjusted pvalue</w:t>
-            </w:r>
+              <w:t xml:space="preserve">Bleached + Heated adjusted </w:t>
+            </w:r>
+            <w:proofErr w:type="spellStart"/>
+            <w:r>
+              <w:rPr>
+                <w:rFonts w:ascii="Arial" w:eastAsia="Times New Roman" w:hAnsi="Arial" w:cs="Arial"/>
+                <w:color w:val="000000"/>
+                <w:sz w:val="10"/>
+                <w:szCs w:val="10"/>
+              </w:rPr>
+              <w:t>pvalue</w:t>
+            </w:r>
+            <w:proofErr w:type="spellEnd"/>
           </w:p>
         </w:tc>
         <w:tc>
@@ -9658,6 +11642,7 @@
                 <w:szCs w:val="8"/>
               </w:rPr>
             </w:pPr>
+            <w:proofErr w:type="spellStart"/>
             <w:r>
               <w:rPr>
                 <w:rFonts w:ascii="Arial" w:eastAsia="Times New Roman" w:hAnsi="Arial" w:cs="Arial"/>
@@ -9667,6 +11652,7 @@
               </w:rPr>
               <w:t>Gammaproteobacteria</w:t>
             </w:r>
+            <w:proofErr w:type="spellEnd"/>
           </w:p>
         </w:tc>
         <w:tc>
@@ -9685,6 +11671,7 @@
                 <w:szCs w:val="10"/>
               </w:rPr>
             </w:pPr>
+            <w:proofErr w:type="spellStart"/>
             <w:r>
               <w:rPr>
                 <w:rFonts w:ascii="Arial" w:eastAsia="Times New Roman" w:hAnsi="Arial" w:cs="Arial"/>
@@ -9694,6 +11681,7 @@
               </w:rPr>
               <w:t>Alteromonadales</w:t>
             </w:r>
+            <w:proofErr w:type="spellEnd"/>
           </w:p>
         </w:tc>
         <w:tc>
@@ -9712,6 +11700,7 @@
                 <w:szCs w:val="10"/>
               </w:rPr>
             </w:pPr>
+            <w:proofErr w:type="spellStart"/>
             <w:r>
               <w:rPr>
                 <w:rFonts w:ascii="Arial" w:eastAsia="Times New Roman" w:hAnsi="Arial" w:cs="Arial"/>
@@ -9721,6 +11710,7 @@
               </w:rPr>
               <w:t>Pseudoalteromonadaceae</w:t>
             </w:r>
+            <w:proofErr w:type="spellEnd"/>
           </w:p>
         </w:tc>
         <w:tc>
@@ -9739,6 +11729,7 @@
                 <w:szCs w:val="10"/>
               </w:rPr>
             </w:pPr>
+            <w:proofErr w:type="spellStart"/>
             <w:r>
               <w:rPr>
                 <w:rFonts w:ascii="Arial" w:eastAsia="Times New Roman" w:hAnsi="Arial" w:cs="Arial"/>
@@ -9748,6 +11739,7 @@
               </w:rPr>
               <w:t>Pseudoalteromonas</w:t>
             </w:r>
+            <w:proofErr w:type="spellEnd"/>
           </w:p>
         </w:tc>
       </w:tr>
@@ -9993,6 +11985,7 @@
                 <w:szCs w:val="8"/>
               </w:rPr>
             </w:pPr>
+            <w:proofErr w:type="spellStart"/>
             <w:r>
               <w:rPr>
                 <w:rFonts w:ascii="Arial" w:eastAsia="Times New Roman" w:hAnsi="Arial" w:cs="Arial"/>
@@ -10002,6 +11995,7 @@
               </w:rPr>
               <w:t>Gammaproteobacteria</w:t>
             </w:r>
+            <w:proofErr w:type="spellEnd"/>
           </w:p>
         </w:tc>
         <w:tc>
@@ -10020,6 +12014,7 @@
                 <w:szCs w:val="10"/>
               </w:rPr>
             </w:pPr>
+            <w:proofErr w:type="spellStart"/>
             <w:r>
               <w:rPr>
                 <w:rFonts w:ascii="Arial" w:eastAsia="Times New Roman" w:hAnsi="Arial" w:cs="Arial"/>
@@ -10029,6 +12024,7 @@
               </w:rPr>
               <w:t>Alteromonadales</w:t>
             </w:r>
+            <w:proofErr w:type="spellEnd"/>
           </w:p>
         </w:tc>
         <w:tc>
@@ -10047,6 +12043,7 @@
                 <w:szCs w:val="10"/>
               </w:rPr>
             </w:pPr>
+            <w:proofErr w:type="spellStart"/>
             <w:r>
               <w:rPr>
                 <w:rFonts w:ascii="Arial" w:eastAsia="Times New Roman" w:hAnsi="Arial" w:cs="Arial"/>
@@ -10056,6 +12053,7 @@
               </w:rPr>
               <w:t>Pseudoalteromonadaceae</w:t>
             </w:r>
+            <w:proofErr w:type="spellEnd"/>
           </w:p>
         </w:tc>
         <w:tc>
@@ -10074,6 +12072,7 @@
                 <w:szCs w:val="10"/>
               </w:rPr>
             </w:pPr>
+            <w:proofErr w:type="spellStart"/>
             <w:r>
               <w:rPr>
                 <w:rFonts w:ascii="Arial" w:eastAsia="Times New Roman" w:hAnsi="Arial" w:cs="Arial"/>
@@ -10083,6 +12082,7 @@
               </w:rPr>
               <w:t>Pseudoalteromonas</w:t>
             </w:r>
+            <w:proofErr w:type="spellEnd"/>
           </w:p>
         </w:tc>
       </w:tr>
@@ -10329,6 +12329,7 @@
                 <w:szCs w:val="8"/>
               </w:rPr>
             </w:pPr>
+            <w:proofErr w:type="spellStart"/>
             <w:r>
               <w:rPr>
                 <w:rFonts w:ascii="Arial" w:eastAsia="Times New Roman" w:hAnsi="Arial" w:cs="Arial"/>
@@ -10338,6 +12339,7 @@
               </w:rPr>
               <w:t>Bacteroidia</w:t>
             </w:r>
+            <w:proofErr w:type="spellEnd"/>
           </w:p>
         </w:tc>
         <w:tc>
@@ -10356,6 +12358,7 @@
                 <w:szCs w:val="10"/>
               </w:rPr>
             </w:pPr>
+            <w:proofErr w:type="spellStart"/>
             <w:r>
               <w:rPr>
                 <w:rFonts w:ascii="Arial" w:eastAsia="Times New Roman" w:hAnsi="Arial" w:cs="Arial"/>
@@ -10365,6 +12368,7 @@
               </w:rPr>
               <w:t>Chitinophagales</w:t>
             </w:r>
+            <w:proofErr w:type="spellEnd"/>
           </w:p>
         </w:tc>
         <w:tc>
@@ -10383,6 +12387,7 @@
                 <w:szCs w:val="10"/>
               </w:rPr>
             </w:pPr>
+            <w:proofErr w:type="spellStart"/>
             <w:r>
               <w:rPr>
                 <w:rFonts w:ascii="Arial" w:eastAsia="Times New Roman" w:hAnsi="Arial" w:cs="Arial"/>
@@ -10392,6 +12397,7 @@
               </w:rPr>
               <w:t>Saprospiraceae</w:t>
             </w:r>
+            <w:proofErr w:type="spellEnd"/>
           </w:p>
         </w:tc>
         <w:tc>
@@ -10664,6 +12670,7 @@
                 <w:szCs w:val="8"/>
               </w:rPr>
             </w:pPr>
+            <w:proofErr w:type="spellStart"/>
             <w:r>
               <w:rPr>
                 <w:rFonts w:ascii="Arial" w:eastAsia="Times New Roman" w:hAnsi="Arial" w:cs="Arial"/>
@@ -10673,6 +12680,7 @@
               </w:rPr>
               <w:t>Gammaproteobacteria</w:t>
             </w:r>
+            <w:proofErr w:type="spellEnd"/>
           </w:p>
         </w:tc>
         <w:tc>
@@ -10691,6 +12699,7 @@
                 <w:szCs w:val="10"/>
               </w:rPr>
             </w:pPr>
+            <w:proofErr w:type="spellStart"/>
             <w:r>
               <w:rPr>
                 <w:rFonts w:ascii="Arial" w:eastAsia="Times New Roman" w:hAnsi="Arial" w:cs="Arial"/>
@@ -10700,6 +12709,7 @@
               </w:rPr>
               <w:t>Alteromonadales</w:t>
             </w:r>
+            <w:proofErr w:type="spellEnd"/>
           </w:p>
         </w:tc>
         <w:tc>
@@ -10718,6 +12728,7 @@
                 <w:szCs w:val="10"/>
               </w:rPr>
             </w:pPr>
+            <w:proofErr w:type="spellStart"/>
             <w:r>
               <w:rPr>
                 <w:rFonts w:ascii="Arial" w:eastAsia="Times New Roman" w:hAnsi="Arial" w:cs="Arial"/>
@@ -10727,6 +12738,7 @@
               </w:rPr>
               <w:t>Alteromonadaceae</w:t>
             </w:r>
+            <w:proofErr w:type="spellEnd"/>
           </w:p>
         </w:tc>
         <w:tc>
@@ -10745,6 +12757,7 @@
                 <w:szCs w:val="10"/>
               </w:rPr>
             </w:pPr>
+            <w:proofErr w:type="spellStart"/>
             <w:r>
               <w:rPr>
                 <w:rFonts w:ascii="Arial" w:eastAsia="Times New Roman" w:hAnsi="Arial" w:cs="Arial"/>
@@ -10754,6 +12767,7 @@
               </w:rPr>
               <w:t>Alteromonadaceae_unclassified</w:t>
             </w:r>
+            <w:proofErr w:type="spellEnd"/>
           </w:p>
         </w:tc>
       </w:tr>
@@ -11000,6 +13014,7 @@
                 <w:szCs w:val="8"/>
               </w:rPr>
             </w:pPr>
+            <w:proofErr w:type="spellStart"/>
             <w:r>
               <w:rPr>
                 <w:rFonts w:ascii="Arial" w:eastAsia="Times New Roman" w:hAnsi="Arial" w:cs="Arial"/>
@@ -11009,6 +13024,7 @@
               </w:rPr>
               <w:t>Gammaproteobacteria</w:t>
             </w:r>
+            <w:proofErr w:type="spellEnd"/>
           </w:p>
         </w:tc>
         <w:tc>
@@ -11027,6 +13043,7 @@
                 <w:szCs w:val="10"/>
               </w:rPr>
             </w:pPr>
+            <w:proofErr w:type="spellStart"/>
             <w:r>
               <w:rPr>
                 <w:rFonts w:ascii="Arial" w:eastAsia="Times New Roman" w:hAnsi="Arial" w:cs="Arial"/>
@@ -11036,6 +13053,7 @@
               </w:rPr>
               <w:t>Alteromonadales</w:t>
             </w:r>
+            <w:proofErr w:type="spellEnd"/>
           </w:p>
         </w:tc>
         <w:tc>
@@ -11054,6 +13072,7 @@
                 <w:szCs w:val="10"/>
               </w:rPr>
             </w:pPr>
+            <w:proofErr w:type="spellStart"/>
             <w:r>
               <w:rPr>
                 <w:rFonts w:ascii="Arial" w:eastAsia="Times New Roman" w:hAnsi="Arial" w:cs="Arial"/>
@@ -11063,6 +13082,7 @@
               </w:rPr>
               <w:t>Alteromonadaceae</w:t>
             </w:r>
+            <w:proofErr w:type="spellEnd"/>
           </w:p>
         </w:tc>
         <w:tc>
@@ -11081,6 +13101,7 @@
                 <w:szCs w:val="10"/>
               </w:rPr>
             </w:pPr>
+            <w:proofErr w:type="spellStart"/>
             <w:r>
               <w:rPr>
                 <w:rFonts w:ascii="Arial" w:eastAsia="Times New Roman" w:hAnsi="Arial" w:cs="Arial"/>
@@ -11090,6 +13111,7 @@
               </w:rPr>
               <w:t>Alteromonas</w:t>
             </w:r>
+            <w:proofErr w:type="spellEnd"/>
           </w:p>
         </w:tc>
       </w:tr>
@@ -11335,6 +13357,7 @@
                 <w:szCs w:val="8"/>
               </w:rPr>
             </w:pPr>
+            <w:proofErr w:type="spellStart"/>
             <w:r>
               <w:rPr>
                 <w:rFonts w:ascii="Arial" w:eastAsia="Times New Roman" w:hAnsi="Arial" w:cs="Arial"/>
@@ -11344,6 +13367,7 @@
               </w:rPr>
               <w:t>Gammaproteobacteria</w:t>
             </w:r>
+            <w:proofErr w:type="spellEnd"/>
           </w:p>
         </w:tc>
         <w:tc>
@@ -11362,6 +13386,7 @@
                 <w:szCs w:val="10"/>
               </w:rPr>
             </w:pPr>
+            <w:proofErr w:type="spellStart"/>
             <w:r>
               <w:rPr>
                 <w:rFonts w:ascii="Arial" w:eastAsia="Times New Roman" w:hAnsi="Arial" w:cs="Arial"/>
@@ -11371,6 +13396,7 @@
               </w:rPr>
               <w:t>Alteromonadales</w:t>
             </w:r>
+            <w:proofErr w:type="spellEnd"/>
           </w:p>
         </w:tc>
         <w:tc>
@@ -11389,6 +13415,7 @@
                 <w:szCs w:val="10"/>
               </w:rPr>
             </w:pPr>
+            <w:proofErr w:type="spellStart"/>
             <w:r>
               <w:rPr>
                 <w:rFonts w:ascii="Arial" w:eastAsia="Times New Roman" w:hAnsi="Arial" w:cs="Arial"/>
@@ -11398,6 +13425,7 @@
               </w:rPr>
               <w:t>Alteromonadaceae</w:t>
             </w:r>
+            <w:proofErr w:type="spellEnd"/>
           </w:p>
         </w:tc>
         <w:tc>
@@ -11416,6 +13444,7 @@
                 <w:szCs w:val="10"/>
               </w:rPr>
             </w:pPr>
+            <w:proofErr w:type="spellStart"/>
             <w:r>
               <w:rPr>
                 <w:rFonts w:ascii="Arial" w:eastAsia="Times New Roman" w:hAnsi="Arial" w:cs="Arial"/>
@@ -11425,6 +13454,7 @@
               </w:rPr>
               <w:t>Alteromonas</w:t>
             </w:r>
+            <w:proofErr w:type="spellEnd"/>
           </w:p>
         </w:tc>
       </w:tr>
@@ -11671,6 +13701,7 @@
                 <w:szCs w:val="8"/>
               </w:rPr>
             </w:pPr>
+            <w:proofErr w:type="spellStart"/>
             <w:r>
               <w:rPr>
                 <w:rFonts w:ascii="Arial" w:eastAsia="Times New Roman" w:hAnsi="Arial" w:cs="Arial"/>
@@ -11680,6 +13711,7 @@
               </w:rPr>
               <w:t>Gammaproteobacteria</w:t>
             </w:r>
+            <w:proofErr w:type="spellEnd"/>
           </w:p>
         </w:tc>
         <w:tc>
@@ -11698,6 +13730,7 @@
                 <w:szCs w:val="10"/>
               </w:rPr>
             </w:pPr>
+            <w:proofErr w:type="spellStart"/>
             <w:r>
               <w:rPr>
                 <w:rFonts w:ascii="Arial" w:eastAsia="Times New Roman" w:hAnsi="Arial" w:cs="Arial"/>
@@ -11707,6 +13740,7 @@
               </w:rPr>
               <w:t>Cellvibrionales</w:t>
             </w:r>
+            <w:proofErr w:type="spellEnd"/>
           </w:p>
         </w:tc>
         <w:tc>
@@ -11725,6 +13759,7 @@
                 <w:szCs w:val="10"/>
               </w:rPr>
             </w:pPr>
+            <w:proofErr w:type="spellStart"/>
             <w:r>
               <w:rPr>
                 <w:rFonts w:ascii="Arial" w:eastAsia="Times New Roman" w:hAnsi="Arial" w:cs="Arial"/>
@@ -11734,6 +13769,7 @@
               </w:rPr>
               <w:t>Halieaceae</w:t>
             </w:r>
+            <w:proofErr w:type="spellEnd"/>
           </w:p>
         </w:tc>
         <w:tc>
@@ -12006,6 +14042,7 @@
                 <w:szCs w:val="8"/>
               </w:rPr>
             </w:pPr>
+            <w:proofErr w:type="spellStart"/>
             <w:r>
               <w:rPr>
                 <w:rFonts w:ascii="Arial" w:eastAsia="Times New Roman" w:hAnsi="Arial" w:cs="Arial"/>
@@ -12015,6 +14052,7 @@
               </w:rPr>
               <w:t>Gammaproteobacteria</w:t>
             </w:r>
+            <w:proofErr w:type="spellEnd"/>
           </w:p>
         </w:tc>
         <w:tc>
@@ -12033,6 +14071,7 @@
                 <w:szCs w:val="10"/>
               </w:rPr>
             </w:pPr>
+            <w:proofErr w:type="spellStart"/>
             <w:r>
               <w:rPr>
                 <w:rFonts w:ascii="Arial" w:eastAsia="Times New Roman" w:hAnsi="Arial" w:cs="Arial"/>
@@ -12042,6 +14081,7 @@
               </w:rPr>
               <w:t>Alteromonadales</w:t>
             </w:r>
+            <w:proofErr w:type="spellEnd"/>
           </w:p>
         </w:tc>
         <w:tc>
@@ -12060,6 +14100,7 @@
                 <w:szCs w:val="10"/>
               </w:rPr>
             </w:pPr>
+            <w:proofErr w:type="spellStart"/>
             <w:r>
               <w:rPr>
                 <w:rFonts w:ascii="Arial" w:eastAsia="Times New Roman" w:hAnsi="Arial" w:cs="Arial"/>
@@ -12069,6 +14110,7 @@
               </w:rPr>
               <w:t>Alteromonadaceae</w:t>
             </w:r>
+            <w:proofErr w:type="spellEnd"/>
           </w:p>
         </w:tc>
         <w:tc>
@@ -12087,6 +14129,7 @@
                 <w:szCs w:val="10"/>
               </w:rPr>
             </w:pPr>
+            <w:proofErr w:type="spellStart"/>
             <w:r>
               <w:rPr>
                 <w:rFonts w:ascii="Arial" w:eastAsia="Times New Roman" w:hAnsi="Arial" w:cs="Arial"/>
@@ -12096,6 +14139,7 @@
               </w:rPr>
               <w:t>Alteromonadaceae_unclassified</w:t>
             </w:r>
+            <w:proofErr w:type="spellEnd"/>
           </w:p>
         </w:tc>
       </w:tr>
@@ -12342,6 +14386,7 @@
                 <w:szCs w:val="8"/>
               </w:rPr>
             </w:pPr>
+            <w:proofErr w:type="spellStart"/>
             <w:r>
               <w:rPr>
                 <w:rFonts w:ascii="Arial" w:eastAsia="Times New Roman" w:hAnsi="Arial" w:cs="Arial"/>
@@ -12351,6 +14396,7 @@
               </w:rPr>
               <w:t>Bacteroidia</w:t>
             </w:r>
+            <w:proofErr w:type="spellEnd"/>
           </w:p>
         </w:tc>
         <w:tc>
@@ -12369,6 +14415,7 @@
                 <w:szCs w:val="10"/>
               </w:rPr>
             </w:pPr>
+            <w:proofErr w:type="spellStart"/>
             <w:r>
               <w:rPr>
                 <w:rFonts w:ascii="Arial" w:eastAsia="Times New Roman" w:hAnsi="Arial" w:cs="Arial"/>
@@ -12378,6 +14425,7 @@
               </w:rPr>
               <w:t>Flavobacteriales</w:t>
             </w:r>
+            <w:proofErr w:type="spellEnd"/>
           </w:p>
         </w:tc>
         <w:tc>
@@ -12396,6 +14444,7 @@
                 <w:szCs w:val="10"/>
               </w:rPr>
             </w:pPr>
+            <w:proofErr w:type="spellStart"/>
             <w:r>
               <w:rPr>
                 <w:rFonts w:ascii="Arial" w:eastAsia="Times New Roman" w:hAnsi="Arial" w:cs="Arial"/>
@@ -12405,6 +14454,7 @@
               </w:rPr>
               <w:t>Flavobacteriaceae</w:t>
             </w:r>
+            <w:proofErr w:type="spellEnd"/>
           </w:p>
         </w:tc>
         <w:tc>
@@ -12677,6 +14727,7 @@
                 <w:szCs w:val="8"/>
               </w:rPr>
             </w:pPr>
+            <w:proofErr w:type="spellStart"/>
             <w:r>
               <w:rPr>
                 <w:rFonts w:ascii="Arial" w:eastAsia="Times New Roman" w:hAnsi="Arial" w:cs="Arial"/>
@@ -12686,6 +14737,7 @@
               </w:rPr>
               <w:t>Gammaproteobacteria</w:t>
             </w:r>
+            <w:proofErr w:type="spellEnd"/>
           </w:p>
         </w:tc>
         <w:tc>
@@ -12704,6 +14756,7 @@
                 <w:szCs w:val="10"/>
               </w:rPr>
             </w:pPr>
+            <w:proofErr w:type="spellStart"/>
             <w:r>
               <w:rPr>
                 <w:rFonts w:ascii="Arial" w:eastAsia="Times New Roman" w:hAnsi="Arial" w:cs="Arial"/>
@@ -12713,6 +14766,7 @@
               </w:rPr>
               <w:t>Alteromonadales</w:t>
             </w:r>
+            <w:proofErr w:type="spellEnd"/>
           </w:p>
         </w:tc>
         <w:tc>
@@ -12731,6 +14785,7 @@
                 <w:szCs w:val="10"/>
               </w:rPr>
             </w:pPr>
+            <w:proofErr w:type="spellStart"/>
             <w:r>
               <w:rPr>
                 <w:rFonts w:ascii="Arial" w:eastAsia="Times New Roman" w:hAnsi="Arial" w:cs="Arial"/>
@@ -12740,6 +14795,7 @@
               </w:rPr>
               <w:t>Alteromonadaceae</w:t>
             </w:r>
+            <w:proofErr w:type="spellEnd"/>
           </w:p>
         </w:tc>
         <w:tc>
@@ -12758,6 +14814,7 @@
                 <w:szCs w:val="10"/>
               </w:rPr>
             </w:pPr>
+            <w:proofErr w:type="spellStart"/>
             <w:r>
               <w:rPr>
                 <w:rFonts w:ascii="Arial" w:eastAsia="Times New Roman" w:hAnsi="Arial" w:cs="Arial"/>
@@ -12767,6 +14824,7 @@
               </w:rPr>
               <w:t>Aestuariibacter</w:t>
             </w:r>
+            <w:proofErr w:type="spellEnd"/>
           </w:p>
         </w:tc>
       </w:tr>
@@ -13013,6 +15071,7 @@
                 <w:szCs w:val="8"/>
               </w:rPr>
             </w:pPr>
+            <w:proofErr w:type="spellStart"/>
             <w:r>
               <w:rPr>
                 <w:rFonts w:ascii="Arial" w:eastAsia="Times New Roman" w:hAnsi="Arial" w:cs="Arial"/>
@@ -13022,6 +15081,7 @@
               </w:rPr>
               <w:t>Gammaproteobacteria</w:t>
             </w:r>
+            <w:proofErr w:type="spellEnd"/>
           </w:p>
         </w:tc>
         <w:tc>
@@ -13040,6 +15100,7 @@
                 <w:szCs w:val="10"/>
               </w:rPr>
             </w:pPr>
+            <w:proofErr w:type="spellStart"/>
             <w:r>
               <w:rPr>
                 <w:rFonts w:ascii="Arial" w:eastAsia="Times New Roman" w:hAnsi="Arial" w:cs="Arial"/>
@@ -13049,6 +15110,7 @@
               </w:rPr>
               <w:t>Alteromonadales</w:t>
             </w:r>
+            <w:proofErr w:type="spellEnd"/>
           </w:p>
         </w:tc>
         <w:tc>
@@ -13067,6 +15129,7 @@
                 <w:szCs w:val="10"/>
               </w:rPr>
             </w:pPr>
+            <w:proofErr w:type="spellStart"/>
             <w:r>
               <w:rPr>
                 <w:rFonts w:ascii="Arial" w:eastAsia="Times New Roman" w:hAnsi="Arial" w:cs="Arial"/>
@@ -13076,6 +15139,7 @@
               </w:rPr>
               <w:t>Pseudoalteromonadaceae</w:t>
             </w:r>
+            <w:proofErr w:type="spellEnd"/>
           </w:p>
         </w:tc>
         <w:tc>
@@ -13094,6 +15158,7 @@
                 <w:szCs w:val="10"/>
               </w:rPr>
             </w:pPr>
+            <w:proofErr w:type="spellStart"/>
             <w:r>
               <w:rPr>
                 <w:rFonts w:ascii="Arial" w:eastAsia="Times New Roman" w:hAnsi="Arial" w:cs="Arial"/>
@@ -13103,6 +15168,7 @@
               </w:rPr>
               <w:t>Pseudoalteromonas</w:t>
             </w:r>
+            <w:proofErr w:type="spellEnd"/>
           </w:p>
         </w:tc>
       </w:tr>
@@ -13348,6 +15414,7 @@
                 <w:szCs w:val="8"/>
               </w:rPr>
             </w:pPr>
+            <w:proofErr w:type="spellStart"/>
             <w:r>
               <w:rPr>
                 <w:rFonts w:ascii="Arial" w:eastAsia="Times New Roman" w:hAnsi="Arial" w:cs="Arial"/>
@@ -13357,6 +15424,7 @@
               </w:rPr>
               <w:t>Bacteroidia</w:t>
             </w:r>
+            <w:proofErr w:type="spellEnd"/>
           </w:p>
         </w:tc>
         <w:tc>
@@ -13375,6 +15443,7 @@
                 <w:szCs w:val="10"/>
               </w:rPr>
             </w:pPr>
+            <w:proofErr w:type="spellStart"/>
             <w:r>
               <w:rPr>
                 <w:rFonts w:ascii="Arial" w:eastAsia="Times New Roman" w:hAnsi="Arial" w:cs="Arial"/>
@@ -13384,6 +15453,7 @@
               </w:rPr>
               <w:t>Flavobacteriales</w:t>
             </w:r>
+            <w:proofErr w:type="spellEnd"/>
           </w:p>
         </w:tc>
         <w:tc>
@@ -13683,6 +15753,7 @@
                 <w:szCs w:val="8"/>
               </w:rPr>
             </w:pPr>
+            <w:proofErr w:type="spellStart"/>
             <w:r>
               <w:rPr>
                 <w:rFonts w:ascii="Arial" w:eastAsia="Times New Roman" w:hAnsi="Arial" w:cs="Arial"/>
@@ -13692,6 +15763,7 @@
               </w:rPr>
               <w:t>Gammaproteobacteria</w:t>
             </w:r>
+            <w:proofErr w:type="spellEnd"/>
           </w:p>
         </w:tc>
         <w:tc>
@@ -13710,6 +15782,7 @@
                 <w:szCs w:val="10"/>
               </w:rPr>
             </w:pPr>
+            <w:proofErr w:type="spellStart"/>
             <w:r>
               <w:rPr>
                 <w:rFonts w:ascii="Arial" w:eastAsia="Times New Roman" w:hAnsi="Arial" w:cs="Arial"/>
@@ -13719,6 +15792,7 @@
               </w:rPr>
               <w:t>Alteromonadales</w:t>
             </w:r>
+            <w:proofErr w:type="spellEnd"/>
           </w:p>
         </w:tc>
         <w:tc>
@@ -13737,6 +15811,7 @@
                 <w:szCs w:val="10"/>
               </w:rPr>
             </w:pPr>
+            <w:proofErr w:type="spellStart"/>
             <w:r>
               <w:rPr>
                 <w:rFonts w:ascii="Arial" w:eastAsia="Times New Roman" w:hAnsi="Arial" w:cs="Arial"/>
@@ -13746,6 +15821,7 @@
               </w:rPr>
               <w:t>Pseudoalteromonadaceae</w:t>
             </w:r>
+            <w:proofErr w:type="spellEnd"/>
           </w:p>
         </w:tc>
         <w:tc>
@@ -13764,6 +15840,7 @@
                 <w:szCs w:val="10"/>
               </w:rPr>
             </w:pPr>
+            <w:proofErr w:type="spellStart"/>
             <w:r>
               <w:rPr>
                 <w:rFonts w:ascii="Arial" w:eastAsia="Times New Roman" w:hAnsi="Arial" w:cs="Arial"/>
@@ -13773,6 +15850,7 @@
               </w:rPr>
               <w:t>Pseudoalteromonas</w:t>
             </w:r>
+            <w:proofErr w:type="spellEnd"/>
           </w:p>
         </w:tc>
       </w:tr>
@@ -14017,6 +16095,7 @@
                 <w:szCs w:val="8"/>
               </w:rPr>
             </w:pPr>
+            <w:proofErr w:type="spellStart"/>
             <w:r>
               <w:rPr>
                 <w:rFonts w:ascii="Arial" w:eastAsia="Times New Roman" w:hAnsi="Arial" w:cs="Arial"/>
@@ -14026,6 +16105,7 @@
               </w:rPr>
               <w:t>Gammaproteobacteria</w:t>
             </w:r>
+            <w:proofErr w:type="spellEnd"/>
           </w:p>
         </w:tc>
         <w:tc>
@@ -14044,6 +16124,7 @@
                 <w:szCs w:val="10"/>
               </w:rPr>
             </w:pPr>
+            <w:proofErr w:type="spellStart"/>
             <w:r>
               <w:rPr>
                 <w:rFonts w:ascii="Arial" w:eastAsia="Times New Roman" w:hAnsi="Arial" w:cs="Arial"/>
@@ -14053,6 +16134,7 @@
               </w:rPr>
               <w:t>Alteromonadales</w:t>
             </w:r>
+            <w:proofErr w:type="spellEnd"/>
           </w:p>
         </w:tc>
         <w:tc>
@@ -14071,6 +16153,7 @@
                 <w:szCs w:val="10"/>
               </w:rPr>
             </w:pPr>
+            <w:proofErr w:type="spellStart"/>
             <w:r>
               <w:rPr>
                 <w:rFonts w:ascii="Arial" w:eastAsia="Times New Roman" w:hAnsi="Arial" w:cs="Arial"/>
@@ -14080,6 +16163,7 @@
               </w:rPr>
               <w:t>Alteromonadaceae</w:t>
             </w:r>
+            <w:proofErr w:type="spellEnd"/>
           </w:p>
         </w:tc>
         <w:tc>
@@ -14098,6 +16182,7 @@
                 <w:szCs w:val="10"/>
               </w:rPr>
             </w:pPr>
+            <w:proofErr w:type="spellStart"/>
             <w:r>
               <w:rPr>
                 <w:rFonts w:ascii="Arial" w:eastAsia="Times New Roman" w:hAnsi="Arial" w:cs="Arial"/>
@@ -14107,6 +16192,7 @@
               </w:rPr>
               <w:t>Alteromonadaceae_unclassified</w:t>
             </w:r>
+            <w:proofErr w:type="spellEnd"/>
           </w:p>
         </w:tc>
       </w:tr>
@@ -14352,6 +16438,7 @@
                 <w:szCs w:val="8"/>
               </w:rPr>
             </w:pPr>
+            <w:proofErr w:type="spellStart"/>
             <w:r>
               <w:rPr>
                 <w:rFonts w:ascii="Arial" w:eastAsia="Times New Roman" w:hAnsi="Arial" w:cs="Arial"/>
@@ -14361,6 +16448,7 @@
               </w:rPr>
               <w:t>Gammaproteobacteria</w:t>
             </w:r>
+            <w:proofErr w:type="spellEnd"/>
           </w:p>
         </w:tc>
         <w:tc>
@@ -14379,6 +16467,7 @@
                 <w:szCs w:val="10"/>
               </w:rPr>
             </w:pPr>
+            <w:proofErr w:type="spellStart"/>
             <w:r>
               <w:rPr>
                 <w:rFonts w:ascii="Arial" w:eastAsia="Times New Roman" w:hAnsi="Arial" w:cs="Arial"/>
@@ -14388,6 +16477,7 @@
               </w:rPr>
               <w:t>Alteromonadales</w:t>
             </w:r>
+            <w:proofErr w:type="spellEnd"/>
           </w:p>
         </w:tc>
         <w:tc>
@@ -14406,6 +16496,7 @@
                 <w:szCs w:val="10"/>
               </w:rPr>
             </w:pPr>
+            <w:proofErr w:type="spellStart"/>
             <w:r>
               <w:rPr>
                 <w:rFonts w:ascii="Arial" w:eastAsia="Times New Roman" w:hAnsi="Arial" w:cs="Arial"/>
@@ -14415,6 +16506,7 @@
               </w:rPr>
               <w:t>Alteromonadaceae</w:t>
             </w:r>
+            <w:proofErr w:type="spellEnd"/>
           </w:p>
         </w:tc>
         <w:tc>
@@ -14433,6 +16525,7 @@
                 <w:szCs w:val="10"/>
               </w:rPr>
             </w:pPr>
+            <w:proofErr w:type="spellStart"/>
             <w:r>
               <w:rPr>
                 <w:rFonts w:ascii="Arial" w:eastAsia="Times New Roman" w:hAnsi="Arial" w:cs="Arial"/>
@@ -14442,6 +16535,7 @@
               </w:rPr>
               <w:t>Alteromonadaceae_unclassified</w:t>
             </w:r>
+            <w:proofErr w:type="spellEnd"/>
           </w:p>
         </w:tc>
       </w:tr>
@@ -14686,6 +16780,7 @@
                 <w:szCs w:val="8"/>
               </w:rPr>
             </w:pPr>
+            <w:proofErr w:type="spellStart"/>
             <w:r>
               <w:rPr>
                 <w:rFonts w:ascii="Arial" w:eastAsia="Times New Roman" w:hAnsi="Arial" w:cs="Arial"/>
@@ -14695,6 +16790,7 @@
               </w:rPr>
               <w:t>Gammaproteobacteria</w:t>
             </w:r>
+            <w:proofErr w:type="spellEnd"/>
           </w:p>
         </w:tc>
         <w:tc>
@@ -14713,6 +16809,7 @@
                 <w:szCs w:val="10"/>
               </w:rPr>
             </w:pPr>
+            <w:proofErr w:type="spellStart"/>
             <w:r>
               <w:rPr>
                 <w:rFonts w:ascii="Arial" w:eastAsia="Times New Roman" w:hAnsi="Arial" w:cs="Arial"/>
@@ -14722,6 +16819,7 @@
               </w:rPr>
               <w:t>Oceanospirillales</w:t>
             </w:r>
+            <w:proofErr w:type="spellEnd"/>
           </w:p>
         </w:tc>
         <w:tc>
@@ -14767,6 +16865,7 @@
                 <w:szCs w:val="10"/>
               </w:rPr>
             </w:pPr>
+            <w:proofErr w:type="spellStart"/>
             <w:r>
               <w:rPr>
                 <w:rFonts w:ascii="Arial" w:eastAsia="Times New Roman" w:hAnsi="Arial" w:cs="Arial"/>
@@ -14776,6 +16875,7 @@
               </w:rPr>
               <w:t>Litoricola</w:t>
             </w:r>
+            <w:proofErr w:type="spellEnd"/>
           </w:p>
         </w:tc>
       </w:tr>
@@ -14994,6 +17094,7 @@
                 <w:szCs w:val="8"/>
               </w:rPr>
             </w:pPr>
+            <w:proofErr w:type="spellStart"/>
             <w:r>
               <w:rPr>
                 <w:rFonts w:ascii="Arial" w:eastAsia="Times New Roman" w:hAnsi="Arial" w:cs="Arial"/>
@@ -15003,6 +17104,7 @@
               </w:rPr>
               <w:t>Euryarchaeota</w:t>
             </w:r>
+            <w:proofErr w:type="spellEnd"/>
           </w:p>
         </w:tc>
         <w:tc>
@@ -15021,6 +17123,7 @@
                 <w:szCs w:val="8"/>
               </w:rPr>
             </w:pPr>
+            <w:proofErr w:type="spellStart"/>
             <w:r>
               <w:rPr>
                 <w:rFonts w:ascii="Arial" w:eastAsia="Times New Roman" w:hAnsi="Arial" w:cs="Arial"/>
@@ -15030,6 +17133,7 @@
               </w:rPr>
               <w:t>Thermoplasmata</w:t>
             </w:r>
+            <w:proofErr w:type="spellEnd"/>
           </w:p>
         </w:tc>
         <w:tc>
@@ -15048,6 +17152,7 @@
                 <w:szCs w:val="10"/>
               </w:rPr>
             </w:pPr>
+            <w:proofErr w:type="spellStart"/>
             <w:r>
               <w:rPr>
                 <w:rFonts w:ascii="Arial" w:eastAsia="Times New Roman" w:hAnsi="Arial" w:cs="Arial"/>
@@ -15057,6 +17162,7 @@
               </w:rPr>
               <w:t>Marine_Group_II</w:t>
             </w:r>
+            <w:proofErr w:type="spellEnd"/>
           </w:p>
         </w:tc>
         <w:tc>
@@ -15075,6 +17181,7 @@
                 <w:szCs w:val="10"/>
               </w:rPr>
             </w:pPr>
+            <w:proofErr w:type="spellStart"/>
             <w:r>
               <w:rPr>
                 <w:rFonts w:ascii="Arial" w:eastAsia="Times New Roman" w:hAnsi="Arial" w:cs="Arial"/>
@@ -15084,6 +17191,7 @@
               </w:rPr>
               <w:t>Marine_Group_II_fa</w:t>
             </w:r>
+            <w:proofErr w:type="spellEnd"/>
           </w:p>
         </w:tc>
         <w:tc>
@@ -15102,6 +17210,7 @@
                 <w:szCs w:val="10"/>
               </w:rPr>
             </w:pPr>
+            <w:proofErr w:type="spellStart"/>
             <w:r>
               <w:rPr>
                 <w:rFonts w:ascii="Arial" w:eastAsia="Times New Roman" w:hAnsi="Arial" w:cs="Arial"/>
@@ -15111,6 +17220,7 @@
               </w:rPr>
               <w:t>Marine_Group_II_ge</w:t>
             </w:r>
+            <w:proofErr w:type="spellEnd"/>
           </w:p>
         </w:tc>
       </w:tr>
@@ -15355,6 +17465,7 @@
                 <w:szCs w:val="8"/>
               </w:rPr>
             </w:pPr>
+            <w:proofErr w:type="spellStart"/>
             <w:r>
               <w:rPr>
                 <w:rFonts w:ascii="Arial" w:eastAsia="Times New Roman" w:hAnsi="Arial" w:cs="Arial"/>
@@ -15364,6 +17475,7 @@
               </w:rPr>
               <w:t>Alphaproteobacteria</w:t>
             </w:r>
+            <w:proofErr w:type="spellEnd"/>
           </w:p>
         </w:tc>
         <w:tc>
@@ -15382,6 +17494,7 @@
                 <w:szCs w:val="10"/>
               </w:rPr>
             </w:pPr>
+            <w:proofErr w:type="spellStart"/>
             <w:r>
               <w:rPr>
                 <w:rFonts w:ascii="Arial" w:eastAsia="Times New Roman" w:hAnsi="Arial" w:cs="Arial"/>
@@ -15391,6 +17504,7 @@
               </w:rPr>
               <w:t>Rhodobacterales</w:t>
             </w:r>
+            <w:proofErr w:type="spellEnd"/>
           </w:p>
         </w:tc>
         <w:tc>
@@ -15409,6 +17523,7 @@
                 <w:szCs w:val="10"/>
               </w:rPr>
             </w:pPr>
+            <w:proofErr w:type="spellStart"/>
             <w:r>
               <w:rPr>
                 <w:rFonts w:ascii="Arial" w:eastAsia="Times New Roman" w:hAnsi="Arial" w:cs="Arial"/>
@@ -15418,6 +17533,7 @@
               </w:rPr>
               <w:t>Rhodobacteraceae</w:t>
             </w:r>
+            <w:proofErr w:type="spellEnd"/>
           </w:p>
         </w:tc>
         <w:tc>
@@ -15436,6 +17552,7 @@
                 <w:szCs w:val="10"/>
               </w:rPr>
             </w:pPr>
+            <w:proofErr w:type="spellStart"/>
             <w:r>
               <w:rPr>
                 <w:rFonts w:ascii="Arial" w:eastAsia="Times New Roman" w:hAnsi="Arial" w:cs="Arial"/>
@@ -15445,6 +17562,7 @@
               </w:rPr>
               <w:t>Rhodobacteraceae_unclassified</w:t>
             </w:r>
+            <w:proofErr w:type="spellEnd"/>
           </w:p>
         </w:tc>
       </w:tr>
@@ -15691,6 +17809,7 @@
                 <w:szCs w:val="8"/>
               </w:rPr>
             </w:pPr>
+            <w:proofErr w:type="spellStart"/>
             <w:r>
               <w:rPr>
                 <w:rFonts w:ascii="Arial" w:eastAsia="Times New Roman" w:hAnsi="Arial" w:cs="Arial"/>
@@ -15700,6 +17819,7 @@
               </w:rPr>
               <w:t>Gammaproteobacteria</w:t>
             </w:r>
+            <w:proofErr w:type="spellEnd"/>
           </w:p>
         </w:tc>
         <w:tc>
@@ -15718,6 +17838,7 @@
                 <w:szCs w:val="10"/>
               </w:rPr>
             </w:pPr>
+            <w:proofErr w:type="spellStart"/>
             <w:r>
               <w:rPr>
                 <w:rFonts w:ascii="Arial" w:eastAsia="Times New Roman" w:hAnsi="Arial" w:cs="Arial"/>
@@ -15727,6 +17848,7 @@
               </w:rPr>
               <w:t>Alteromonadales</w:t>
             </w:r>
+            <w:proofErr w:type="spellEnd"/>
           </w:p>
         </w:tc>
         <w:tc>
@@ -15745,6 +17867,7 @@
                 <w:szCs w:val="10"/>
               </w:rPr>
             </w:pPr>
+            <w:proofErr w:type="spellStart"/>
             <w:r>
               <w:rPr>
                 <w:rFonts w:ascii="Arial" w:eastAsia="Times New Roman" w:hAnsi="Arial" w:cs="Arial"/>
@@ -15754,6 +17877,7 @@
               </w:rPr>
               <w:t>Colwelliaceae</w:t>
             </w:r>
+            <w:proofErr w:type="spellEnd"/>
           </w:p>
         </w:tc>
         <w:tc>
@@ -15772,6 +17896,7 @@
                 <w:szCs w:val="10"/>
               </w:rPr>
             </w:pPr>
+            <w:proofErr w:type="spellStart"/>
             <w:r>
               <w:rPr>
                 <w:rFonts w:ascii="Arial" w:eastAsia="Times New Roman" w:hAnsi="Arial" w:cs="Arial"/>
@@ -15781,6 +17906,7 @@
               </w:rPr>
               <w:t>Thalassotalea</w:t>
             </w:r>
+            <w:proofErr w:type="spellEnd"/>
           </w:p>
         </w:tc>
       </w:tr>
@@ -16026,6 +18152,7 @@
                 <w:szCs w:val="8"/>
               </w:rPr>
             </w:pPr>
+            <w:proofErr w:type="spellStart"/>
             <w:r>
               <w:rPr>
                 <w:rFonts w:ascii="Arial" w:eastAsia="Times New Roman" w:hAnsi="Arial" w:cs="Arial"/>
@@ -16035,6 +18162,7 @@
               </w:rPr>
               <w:t>Bacteroidia</w:t>
             </w:r>
+            <w:proofErr w:type="spellEnd"/>
           </w:p>
         </w:tc>
         <w:tc>
@@ -16053,6 +18181,7 @@
                 <w:szCs w:val="10"/>
               </w:rPr>
             </w:pPr>
+            <w:proofErr w:type="spellStart"/>
             <w:r>
               <w:rPr>
                 <w:rFonts w:ascii="Arial" w:eastAsia="Times New Roman" w:hAnsi="Arial" w:cs="Arial"/>
@@ -16062,6 +18191,7 @@
               </w:rPr>
               <w:t>Chitinophagales</w:t>
             </w:r>
+            <w:proofErr w:type="spellEnd"/>
           </w:p>
         </w:tc>
         <w:tc>
@@ -16080,6 +18210,7 @@
                 <w:szCs w:val="10"/>
               </w:rPr>
             </w:pPr>
+            <w:proofErr w:type="spellStart"/>
             <w:r>
               <w:rPr>
                 <w:rFonts w:ascii="Arial" w:eastAsia="Times New Roman" w:hAnsi="Arial" w:cs="Arial"/>
@@ -16089,6 +18220,7 @@
               </w:rPr>
               <w:t>Saprospiraceae</w:t>
             </w:r>
+            <w:proofErr w:type="spellEnd"/>
           </w:p>
         </w:tc>
         <w:tc>
@@ -16362,6 +18494,7 @@
                 <w:szCs w:val="8"/>
               </w:rPr>
             </w:pPr>
+            <w:proofErr w:type="spellStart"/>
             <w:r>
               <w:rPr>
                 <w:rFonts w:ascii="Arial" w:eastAsia="Times New Roman" w:hAnsi="Arial" w:cs="Arial"/>
@@ -16371,6 +18504,7 @@
               </w:rPr>
               <w:t>Alphaproteobacteria</w:t>
             </w:r>
+            <w:proofErr w:type="spellEnd"/>
           </w:p>
         </w:tc>
         <w:tc>
@@ -16389,6 +18523,7 @@
                 <w:szCs w:val="10"/>
               </w:rPr>
             </w:pPr>
+            <w:proofErr w:type="spellStart"/>
             <w:r>
               <w:rPr>
                 <w:rFonts w:ascii="Arial" w:eastAsia="Times New Roman" w:hAnsi="Arial" w:cs="Arial"/>
@@ -16398,6 +18533,7 @@
               </w:rPr>
               <w:t>Rhodobacterales</w:t>
             </w:r>
+            <w:proofErr w:type="spellEnd"/>
           </w:p>
         </w:tc>
         <w:tc>
@@ -16416,6 +18552,7 @@
                 <w:szCs w:val="10"/>
               </w:rPr>
             </w:pPr>
+            <w:proofErr w:type="spellStart"/>
             <w:r>
               <w:rPr>
                 <w:rFonts w:ascii="Arial" w:eastAsia="Times New Roman" w:hAnsi="Arial" w:cs="Arial"/>
@@ -16425,6 +18562,7 @@
               </w:rPr>
               <w:t>Rhodobacteraceae</w:t>
             </w:r>
+            <w:proofErr w:type="spellEnd"/>
           </w:p>
         </w:tc>
         <w:tc>
@@ -16443,6 +18581,7 @@
                 <w:szCs w:val="10"/>
               </w:rPr>
             </w:pPr>
+            <w:proofErr w:type="spellStart"/>
             <w:r>
               <w:rPr>
                 <w:rFonts w:ascii="Arial" w:eastAsia="Times New Roman" w:hAnsi="Arial" w:cs="Arial"/>
@@ -16452,6 +18591,7 @@
               </w:rPr>
               <w:t>Rhodobacteraceae_unclassified</w:t>
             </w:r>
+            <w:proofErr w:type="spellEnd"/>
           </w:p>
         </w:tc>
       </w:tr>
@@ -16697,6 +18837,7 @@
                 <w:szCs w:val="8"/>
               </w:rPr>
             </w:pPr>
+            <w:proofErr w:type="spellStart"/>
             <w:r>
               <w:rPr>
                 <w:rFonts w:ascii="Arial" w:eastAsia="Times New Roman" w:hAnsi="Arial" w:cs="Arial"/>
@@ -16706,6 +18847,7 @@
               </w:rPr>
               <w:t>Gammaproteobacteria</w:t>
             </w:r>
+            <w:proofErr w:type="spellEnd"/>
           </w:p>
         </w:tc>
         <w:tc>
@@ -16724,6 +18866,7 @@
                 <w:szCs w:val="10"/>
               </w:rPr>
             </w:pPr>
+            <w:proofErr w:type="spellStart"/>
             <w:r>
               <w:rPr>
                 <w:rFonts w:ascii="Arial" w:eastAsia="Times New Roman" w:hAnsi="Arial" w:cs="Arial"/>
@@ -16733,6 +18876,7 @@
               </w:rPr>
               <w:t>Oceanospirillales</w:t>
             </w:r>
+            <w:proofErr w:type="spellEnd"/>
           </w:p>
         </w:tc>
         <w:tc>
@@ -16778,6 +18922,7 @@
                 <w:szCs w:val="10"/>
               </w:rPr>
             </w:pPr>
+            <w:proofErr w:type="spellStart"/>
             <w:r>
               <w:rPr>
                 <w:rFonts w:ascii="Arial" w:eastAsia="Times New Roman" w:hAnsi="Arial" w:cs="Arial"/>
@@ -16787,6 +18932,7 @@
               </w:rPr>
               <w:t>Litoricola</w:t>
             </w:r>
+            <w:proofErr w:type="spellEnd"/>
           </w:p>
         </w:tc>
       </w:tr>
@@ -17033,6 +19179,7 @@
                 <w:szCs w:val="8"/>
               </w:rPr>
             </w:pPr>
+            <w:proofErr w:type="spellStart"/>
             <w:r>
               <w:rPr>
                 <w:rFonts w:ascii="Arial" w:eastAsia="Times New Roman" w:hAnsi="Arial" w:cs="Arial"/>
@@ -17042,6 +19189,7 @@
               </w:rPr>
               <w:t>Bacteroidia</w:t>
             </w:r>
+            <w:proofErr w:type="spellEnd"/>
           </w:p>
         </w:tc>
         <w:tc>
@@ -17060,6 +19208,7 @@
                 <w:szCs w:val="10"/>
               </w:rPr>
             </w:pPr>
+            <w:proofErr w:type="spellStart"/>
             <w:r>
               <w:rPr>
                 <w:rFonts w:ascii="Arial" w:eastAsia="Times New Roman" w:hAnsi="Arial" w:cs="Arial"/>
@@ -17069,6 +19218,7 @@
               </w:rPr>
               <w:t>Flavobacteriales</w:t>
             </w:r>
+            <w:proofErr w:type="spellEnd"/>
           </w:p>
         </w:tc>
         <w:tc>
@@ -17087,6 +19237,7 @@
                 <w:szCs w:val="10"/>
               </w:rPr>
             </w:pPr>
+            <w:proofErr w:type="spellStart"/>
             <w:r>
               <w:rPr>
                 <w:rFonts w:ascii="Arial" w:eastAsia="Times New Roman" w:hAnsi="Arial" w:cs="Arial"/>
@@ -17096,6 +19247,7 @@
               </w:rPr>
               <w:t>Flavobacteriaceae</w:t>
             </w:r>
+            <w:proofErr w:type="spellEnd"/>
           </w:p>
         </w:tc>
         <w:tc>
@@ -17368,6 +19520,7 @@
                 <w:szCs w:val="8"/>
               </w:rPr>
             </w:pPr>
+            <w:proofErr w:type="spellStart"/>
             <w:r>
               <w:rPr>
                 <w:rFonts w:ascii="Arial" w:eastAsia="Times New Roman" w:hAnsi="Arial" w:cs="Arial"/>
@@ -17377,6 +19530,7 @@
               </w:rPr>
               <w:t>Bacteroidia</w:t>
             </w:r>
+            <w:proofErr w:type="spellEnd"/>
           </w:p>
         </w:tc>
         <w:tc>
@@ -17395,6 +19549,7 @@
                 <w:szCs w:val="10"/>
               </w:rPr>
             </w:pPr>
+            <w:proofErr w:type="spellStart"/>
             <w:r>
               <w:rPr>
                 <w:rFonts w:ascii="Arial" w:eastAsia="Times New Roman" w:hAnsi="Arial" w:cs="Arial"/>
@@ -17404,6 +19559,7 @@
               </w:rPr>
               <w:t>Flavobacteriales</w:t>
             </w:r>
+            <w:proofErr w:type="spellEnd"/>
           </w:p>
         </w:tc>
         <w:tc>
@@ -17422,6 +19578,7 @@
                 <w:szCs w:val="10"/>
               </w:rPr>
             </w:pPr>
+            <w:proofErr w:type="spellStart"/>
             <w:r>
               <w:rPr>
                 <w:rFonts w:ascii="Arial" w:eastAsia="Times New Roman" w:hAnsi="Arial" w:cs="Arial"/>
@@ -17431,6 +19588,7 @@
               </w:rPr>
               <w:t>Cryomorphaceae</w:t>
             </w:r>
+            <w:proofErr w:type="spellEnd"/>
           </w:p>
         </w:tc>
         <w:tc>
@@ -17449,6 +19607,7 @@
                 <w:szCs w:val="10"/>
               </w:rPr>
             </w:pPr>
+            <w:proofErr w:type="spellStart"/>
             <w:r>
               <w:rPr>
                 <w:rFonts w:ascii="Arial" w:eastAsia="Times New Roman" w:hAnsi="Arial" w:cs="Arial"/>
@@ -17458,6 +19617,7 @@
               </w:rPr>
               <w:t>Phaeocystidibacter</w:t>
             </w:r>
+            <w:proofErr w:type="spellEnd"/>
           </w:p>
         </w:tc>
       </w:tr>
@@ -17704,6 +19864,7 @@
                 <w:szCs w:val="8"/>
               </w:rPr>
             </w:pPr>
+            <w:proofErr w:type="spellStart"/>
             <w:r>
               <w:rPr>
                 <w:rFonts w:ascii="Arial" w:eastAsia="Times New Roman" w:hAnsi="Arial" w:cs="Arial"/>
@@ -17713,6 +19874,7 @@
               </w:rPr>
               <w:t>Gammaproteobacteria</w:t>
             </w:r>
+            <w:proofErr w:type="spellEnd"/>
           </w:p>
         </w:tc>
         <w:tc>
@@ -17731,6 +19893,7 @@
                 <w:szCs w:val="10"/>
               </w:rPr>
             </w:pPr>
+            <w:proofErr w:type="spellStart"/>
             <w:r>
               <w:rPr>
                 <w:rFonts w:ascii="Arial" w:eastAsia="Times New Roman" w:hAnsi="Arial" w:cs="Arial"/>
@@ -17740,6 +19903,7 @@
               </w:rPr>
               <w:t>Alteromonadales</w:t>
             </w:r>
+            <w:proofErr w:type="spellEnd"/>
           </w:p>
         </w:tc>
         <w:tc>
@@ -17758,6 +19922,7 @@
                 <w:szCs w:val="10"/>
               </w:rPr>
             </w:pPr>
+            <w:proofErr w:type="spellStart"/>
             <w:r>
               <w:rPr>
                 <w:rFonts w:ascii="Arial" w:eastAsia="Times New Roman" w:hAnsi="Arial" w:cs="Arial"/>
@@ -17767,6 +19932,7 @@
               </w:rPr>
               <w:t>Pseudoalteromonadaceae</w:t>
             </w:r>
+            <w:proofErr w:type="spellEnd"/>
           </w:p>
         </w:tc>
         <w:tc>
@@ -17785,6 +19951,7 @@
                 <w:szCs w:val="10"/>
               </w:rPr>
             </w:pPr>
+            <w:proofErr w:type="spellStart"/>
             <w:r>
               <w:rPr>
                 <w:rFonts w:ascii="Arial" w:eastAsia="Times New Roman" w:hAnsi="Arial" w:cs="Arial"/>
@@ -17794,6 +19961,7 @@
               </w:rPr>
               <w:t>Pseudoalteromonas</w:t>
             </w:r>
+            <w:proofErr w:type="spellEnd"/>
           </w:p>
         </w:tc>
       </w:tr>
@@ -18039,6 +20207,7 @@
                 <w:szCs w:val="8"/>
               </w:rPr>
             </w:pPr>
+            <w:proofErr w:type="spellStart"/>
             <w:r>
               <w:rPr>
                 <w:rFonts w:ascii="Arial" w:eastAsia="Times New Roman" w:hAnsi="Arial" w:cs="Arial"/>
@@ -18048,6 +20217,7 @@
               </w:rPr>
               <w:t>Gammaproteobacteria</w:t>
             </w:r>
+            <w:proofErr w:type="spellEnd"/>
           </w:p>
         </w:tc>
         <w:tc>
@@ -18066,6 +20236,7 @@
                 <w:szCs w:val="10"/>
               </w:rPr>
             </w:pPr>
+            <w:proofErr w:type="spellStart"/>
             <w:r>
               <w:rPr>
                 <w:rFonts w:ascii="Arial" w:eastAsia="Times New Roman" w:hAnsi="Arial" w:cs="Arial"/>
@@ -18075,6 +20246,7 @@
               </w:rPr>
               <w:t>Alteromonadales</w:t>
             </w:r>
+            <w:proofErr w:type="spellEnd"/>
           </w:p>
         </w:tc>
         <w:tc>
@@ -18093,6 +20265,7 @@
                 <w:szCs w:val="10"/>
               </w:rPr>
             </w:pPr>
+            <w:proofErr w:type="spellStart"/>
             <w:r>
               <w:rPr>
                 <w:rFonts w:ascii="Arial" w:eastAsia="Times New Roman" w:hAnsi="Arial" w:cs="Arial"/>
@@ -18102,6 +20275,7 @@
               </w:rPr>
               <w:t>Pseudoalteromonadaceae</w:t>
             </w:r>
+            <w:proofErr w:type="spellEnd"/>
           </w:p>
         </w:tc>
         <w:tc>
@@ -18120,6 +20294,7 @@
                 <w:szCs w:val="10"/>
               </w:rPr>
             </w:pPr>
+            <w:proofErr w:type="spellStart"/>
             <w:r>
               <w:rPr>
                 <w:rFonts w:ascii="Arial" w:eastAsia="Times New Roman" w:hAnsi="Arial" w:cs="Arial"/>
@@ -18129,6 +20304,7 @@
               </w:rPr>
               <w:t>Pseudoalteromonas</w:t>
             </w:r>
+            <w:proofErr w:type="spellEnd"/>
           </w:p>
         </w:tc>
       </w:tr>
@@ -18402,6 +20578,7 @@
                 <w:szCs w:val="10"/>
               </w:rPr>
             </w:pPr>
+            <w:proofErr w:type="spellStart"/>
             <w:r>
               <w:rPr>
                 <w:rFonts w:ascii="Arial" w:eastAsia="Times New Roman" w:hAnsi="Arial" w:cs="Arial"/>
@@ -18411,6 +20588,7 @@
               </w:rPr>
               <w:t>Bdellovibrionales</w:t>
             </w:r>
+            <w:proofErr w:type="spellEnd"/>
           </w:p>
         </w:tc>
         <w:tc>
@@ -18429,6 +20607,7 @@
                 <w:szCs w:val="10"/>
               </w:rPr>
             </w:pPr>
+            <w:proofErr w:type="spellStart"/>
             <w:r>
               <w:rPr>
                 <w:rFonts w:ascii="Arial" w:eastAsia="Times New Roman" w:hAnsi="Arial" w:cs="Arial"/>
@@ -18438,6 +20617,7 @@
               </w:rPr>
               <w:t>Bdellovibrionaceae</w:t>
             </w:r>
+            <w:proofErr w:type="spellEnd"/>
           </w:p>
         </w:tc>
         <w:tc>
@@ -18710,6 +20890,7 @@
                 <w:szCs w:val="8"/>
               </w:rPr>
             </w:pPr>
+            <w:proofErr w:type="spellStart"/>
             <w:r>
               <w:rPr>
                 <w:rFonts w:ascii="Arial" w:eastAsia="Times New Roman" w:hAnsi="Arial" w:cs="Arial"/>
@@ -18719,6 +20900,7 @@
               </w:rPr>
               <w:t>Gammaproteobacteria</w:t>
             </w:r>
+            <w:proofErr w:type="spellEnd"/>
           </w:p>
         </w:tc>
         <w:tc>
@@ -18737,6 +20919,7 @@
                 <w:szCs w:val="10"/>
               </w:rPr>
             </w:pPr>
+            <w:proofErr w:type="spellStart"/>
             <w:r>
               <w:rPr>
                 <w:rFonts w:ascii="Arial" w:eastAsia="Times New Roman" w:hAnsi="Arial" w:cs="Arial"/>
@@ -18746,6 +20929,7 @@
               </w:rPr>
               <w:t>Betaproteobacteriales</w:t>
             </w:r>
+            <w:proofErr w:type="spellEnd"/>
           </w:p>
         </w:tc>
         <w:tc>
@@ -18764,6 +20948,7 @@
                 <w:szCs w:val="10"/>
               </w:rPr>
             </w:pPr>
+            <w:proofErr w:type="spellStart"/>
             <w:r>
               <w:rPr>
                 <w:rFonts w:ascii="Arial" w:eastAsia="Times New Roman" w:hAnsi="Arial" w:cs="Arial"/>
@@ -18773,6 +20958,7 @@
               </w:rPr>
               <w:t>Methylophilaceae</w:t>
             </w:r>
+            <w:proofErr w:type="spellEnd"/>
           </w:p>
         </w:tc>
         <w:tc>
@@ -19046,6 +21232,7 @@
                 <w:szCs w:val="8"/>
               </w:rPr>
             </w:pPr>
+            <w:proofErr w:type="spellStart"/>
             <w:r>
               <w:rPr>
                 <w:rFonts w:ascii="Arial" w:eastAsia="Times New Roman" w:hAnsi="Arial" w:cs="Arial"/>
@@ -19055,6 +21242,7 @@
               </w:rPr>
               <w:t>Gammaproteobacteria</w:t>
             </w:r>
+            <w:proofErr w:type="spellEnd"/>
           </w:p>
         </w:tc>
         <w:tc>
@@ -19073,6 +21261,7 @@
                 <w:szCs w:val="10"/>
               </w:rPr>
             </w:pPr>
+            <w:proofErr w:type="spellStart"/>
             <w:r>
               <w:rPr>
                 <w:rFonts w:ascii="Arial" w:eastAsia="Times New Roman" w:hAnsi="Arial" w:cs="Arial"/>
@@ -19082,6 +21271,7 @@
               </w:rPr>
               <w:t>Alteromonadales</w:t>
             </w:r>
+            <w:proofErr w:type="spellEnd"/>
           </w:p>
         </w:tc>
         <w:tc>
@@ -19100,6 +21290,7 @@
                 <w:szCs w:val="10"/>
               </w:rPr>
             </w:pPr>
+            <w:proofErr w:type="spellStart"/>
             <w:r>
               <w:rPr>
                 <w:rFonts w:ascii="Arial" w:eastAsia="Times New Roman" w:hAnsi="Arial" w:cs="Arial"/>
@@ -19109,6 +21300,7 @@
               </w:rPr>
               <w:t>Alteromonadaceae</w:t>
             </w:r>
+            <w:proofErr w:type="spellEnd"/>
           </w:p>
         </w:tc>
         <w:tc>
@@ -19127,6 +21319,7 @@
                 <w:szCs w:val="10"/>
               </w:rPr>
             </w:pPr>
+            <w:proofErr w:type="spellStart"/>
             <w:r>
               <w:rPr>
                 <w:rFonts w:ascii="Arial" w:eastAsia="Times New Roman" w:hAnsi="Arial" w:cs="Arial"/>
@@ -19136,6 +21329,7 @@
               </w:rPr>
               <w:t>Alteromonadaceae_unclassified</w:t>
             </w:r>
+            <w:proofErr w:type="spellEnd"/>
           </w:p>
         </w:tc>
       </w:tr>
@@ -19381,6 +21575,7 @@
                 <w:szCs w:val="8"/>
               </w:rPr>
             </w:pPr>
+            <w:proofErr w:type="spellStart"/>
             <w:r>
               <w:rPr>
                 <w:rFonts w:ascii="Arial" w:eastAsia="Times New Roman" w:hAnsi="Arial" w:cs="Arial"/>
@@ -19390,6 +21585,7 @@
               </w:rPr>
               <w:t>Alphaproteobacteria</w:t>
             </w:r>
+            <w:proofErr w:type="spellEnd"/>
           </w:p>
         </w:tc>
         <w:tc>
@@ -19408,6 +21604,7 @@
                 <w:szCs w:val="10"/>
               </w:rPr>
             </w:pPr>
+            <w:proofErr w:type="spellStart"/>
             <w:r>
               <w:rPr>
                 <w:rFonts w:ascii="Arial" w:eastAsia="Times New Roman" w:hAnsi="Arial" w:cs="Arial"/>
@@ -19417,6 +21614,7 @@
               </w:rPr>
               <w:t>Rhodobacterales</w:t>
             </w:r>
+            <w:proofErr w:type="spellEnd"/>
           </w:p>
         </w:tc>
         <w:tc>
@@ -19435,6 +21633,7 @@
                 <w:szCs w:val="10"/>
               </w:rPr>
             </w:pPr>
+            <w:proofErr w:type="spellStart"/>
             <w:r>
               <w:rPr>
                 <w:rFonts w:ascii="Arial" w:eastAsia="Times New Roman" w:hAnsi="Arial" w:cs="Arial"/>
@@ -19444,6 +21643,7 @@
               </w:rPr>
               <w:t>Rhodobacteraceae</w:t>
             </w:r>
+            <w:proofErr w:type="spellEnd"/>
           </w:p>
         </w:tc>
         <w:tc>
@@ -19462,6 +21662,7 @@
                 <w:szCs w:val="10"/>
               </w:rPr>
             </w:pPr>
+            <w:proofErr w:type="spellStart"/>
             <w:r>
               <w:rPr>
                 <w:rFonts w:ascii="Arial" w:eastAsia="Times New Roman" w:hAnsi="Arial" w:cs="Arial"/>
@@ -19471,6 +21672,7 @@
               </w:rPr>
               <w:t>Rhodobacteraceae_unclassified</w:t>
             </w:r>
+            <w:proofErr w:type="spellEnd"/>
           </w:p>
         </w:tc>
       </w:tr>
@@ -19717,6 +21919,7 @@
                 <w:szCs w:val="8"/>
               </w:rPr>
             </w:pPr>
+            <w:proofErr w:type="spellStart"/>
             <w:r>
               <w:rPr>
                 <w:rFonts w:ascii="Arial" w:eastAsia="Times New Roman" w:hAnsi="Arial" w:cs="Arial"/>
@@ -19726,6 +21929,7 @@
               </w:rPr>
               <w:t>Gammaproteobacteria</w:t>
             </w:r>
+            <w:proofErr w:type="spellEnd"/>
           </w:p>
         </w:tc>
         <w:tc>
@@ -19744,6 +21948,7 @@
                 <w:szCs w:val="10"/>
               </w:rPr>
             </w:pPr>
+            <w:proofErr w:type="spellStart"/>
             <w:r>
               <w:rPr>
                 <w:rFonts w:ascii="Arial" w:eastAsia="Times New Roman" w:hAnsi="Arial" w:cs="Arial"/>
@@ -19753,6 +21958,7 @@
               </w:rPr>
               <w:t>Alteromonadales</w:t>
             </w:r>
+            <w:proofErr w:type="spellEnd"/>
           </w:p>
         </w:tc>
         <w:tc>
@@ -19771,6 +21977,7 @@
                 <w:szCs w:val="10"/>
               </w:rPr>
             </w:pPr>
+            <w:proofErr w:type="spellStart"/>
             <w:r>
               <w:rPr>
                 <w:rFonts w:ascii="Arial" w:eastAsia="Times New Roman" w:hAnsi="Arial" w:cs="Arial"/>
@@ -19780,6 +21987,7 @@
               </w:rPr>
               <w:t>Alteromonadaceae</w:t>
             </w:r>
+            <w:proofErr w:type="spellEnd"/>
           </w:p>
         </w:tc>
         <w:tc>
@@ -19798,6 +22006,7 @@
                 <w:szCs w:val="10"/>
               </w:rPr>
             </w:pPr>
+            <w:proofErr w:type="spellStart"/>
             <w:r>
               <w:rPr>
                 <w:rFonts w:ascii="Arial" w:eastAsia="Times New Roman" w:hAnsi="Arial" w:cs="Arial"/>
@@ -19807,6 +22016,7 @@
               </w:rPr>
               <w:t>Alteromonas</w:t>
             </w:r>
+            <w:proofErr w:type="spellEnd"/>
           </w:p>
         </w:tc>
       </w:tr>
@@ -19935,7 +22145,7 @@
       </w:r>
     </w:p>
     <w:sectPr>
-      <w:footerReference w:type="default" r:id="rId77"/>
+      <w:footerReference w:type="default" r:id="rId78"/>
       <w:pgSz w:w="12240" w:h="15840"/>
       <w:pgMar w:top="1440" w:right="1440" w:bottom="1440" w:left="1440" w:header="720" w:footer="720" w:gutter="0"/>
       <w:lnNumType w:countBy="1" w:restart="continuous"/>
@@ -19948,7 +22158,7 @@
 </file>
 
 <file path=word/endnotes.xml><?xml version="1.0" encoding="utf-8"?>
-<w:endnotes xmlns:wpc="http://schemas.microsoft.com/office/word/2010/wordprocessingCanvas" xmlns:mc="http://schemas.openxmlformats.org/markup-compatibility/2006" xmlns:o="urn:schemas-microsoft-com:office:office" xmlns:r="http://schemas.openxmlformats.org/officeDocument/2006/relationships" xmlns:m="http://schemas.openxmlformats.org/officeDocument/2006/math" xmlns:v="urn:schemas-microsoft-com:vml" xmlns:wp14="http://schemas.microsoft.com/office/word/2010/wordprocessingDrawing" xmlns:wp="http://schemas.openxmlformats.org/drawingml/2006/wordprocessingDrawing" xmlns:w10="urn:schemas-microsoft-com:office:word" xmlns:w="http://schemas.openxmlformats.org/wordprocessingml/2006/main" xmlns:w14="http://schemas.microsoft.com/office/word/2010/wordml" xmlns:w15="http://schemas.microsoft.com/office/word/2012/wordml" xmlns:wpg="http://schemas.microsoft.com/office/word/2010/wordprocessingGroup" xmlns:wpi="http://schemas.microsoft.com/office/word/2010/wordprocessingInk" xmlns:wne="http://schemas.microsoft.com/office/word/2006/wordml" xmlns:wps="http://schemas.microsoft.com/office/word/2010/wordprocessingShape" mc:Ignorable="w14 w15 wp14">
+<w:endnotes xmlns:wpc="http://schemas.microsoft.com/office/word/2010/wordprocessingCanvas" xmlns:cx="http://schemas.microsoft.com/office/drawing/2014/chartex" xmlns:cx1="http://schemas.microsoft.com/office/drawing/2015/9/8/chartex" xmlns:cx2="http://schemas.microsoft.com/office/drawing/2015/10/21/chartex" xmlns:cx3="http://schemas.microsoft.com/office/drawing/2016/5/9/chartex" xmlns:cx4="http://schemas.microsoft.com/office/drawing/2016/5/10/chartex" xmlns:cx5="http://schemas.microsoft.com/office/drawing/2016/5/11/chartex" xmlns:cx6="http://schemas.microsoft.com/office/drawing/2016/5/12/chartex" xmlns:cx7="http://schemas.microsoft.com/office/drawing/2016/5/13/chartex" xmlns:cx8="http://schemas.microsoft.com/office/drawing/2016/5/14/chartex" xmlns:mc="http://schemas.openxmlformats.org/markup-compatibility/2006" xmlns:aink="http://schemas.microsoft.com/office/drawing/2016/ink" xmlns:am3d="http://schemas.microsoft.com/office/drawing/2017/model3d" xmlns:o="urn:schemas-microsoft-com:office:office" xmlns:oel="http://schemas.microsoft.com/office/2019/extlst" xmlns:r="http://schemas.openxmlformats.org/officeDocument/2006/relationships" xmlns:m="http://schemas.openxmlformats.org/officeDocument/2006/math" xmlns:v="urn:schemas-microsoft-com:vml" xmlns:wp14="http://schemas.microsoft.com/office/word/2010/wordprocessingDrawing" xmlns:wp="http://schemas.openxmlformats.org/drawingml/2006/wordprocessingDrawing" xmlns:w10="urn:schemas-microsoft-com:office:word" xmlns:w="http://schemas.openxmlformats.org/wordprocessingml/2006/main" xmlns:w14="http://schemas.microsoft.com/office/word/2010/wordml" xmlns:w15="http://schemas.microsoft.com/office/word/2012/wordml" xmlns:w16cex="http://schemas.microsoft.com/office/word/2018/wordml/cex" xmlns:w16cid="http://schemas.microsoft.com/office/word/2016/wordml/cid" xmlns:w16="http://schemas.microsoft.com/office/word/2018/wordml" xmlns:w16sdtdh="http://schemas.microsoft.com/office/word/2020/wordml/sdtdatahash" xmlns:w16se="http://schemas.microsoft.com/office/word/2015/wordml/symex" xmlns:wpg="http://schemas.microsoft.com/office/word/2010/wordprocessingGroup" xmlns:wpi="http://schemas.microsoft.com/office/word/2010/wordprocessingInk" xmlns:wne="http://schemas.microsoft.com/office/word/2006/wordml" xmlns:wps="http://schemas.microsoft.com/office/word/2010/wordprocessingShape" mc:Ignorable="w14 w15 w16se w16cid w16 w16cex w16sdtdh wp14">
   <w:endnote w:type="separator" w:id="-1">
     <w:p>
       <w:pPr>
@@ -19973,7 +22183,7 @@
 </file>
 
 <file path=word/footer1.xml><?xml version="1.0" encoding="utf-8"?>
-<w:ftr xmlns:wpc="http://schemas.microsoft.com/office/word/2010/wordprocessingCanvas" xmlns:mc="http://schemas.openxmlformats.org/markup-compatibility/2006" xmlns:o="urn:schemas-microsoft-com:office:office" xmlns:r="http://schemas.openxmlformats.org/officeDocument/2006/relationships" xmlns:m="http://schemas.openxmlformats.org/officeDocument/2006/math" xmlns:v="urn:schemas-microsoft-com:vml" xmlns:wp14="http://schemas.microsoft.com/office/word/2010/wordprocessingDrawing" xmlns:wp="http://schemas.openxmlformats.org/drawingml/2006/wordprocessingDrawing" xmlns:w10="urn:schemas-microsoft-com:office:word" xmlns:w="http://schemas.openxmlformats.org/wordprocessingml/2006/main" xmlns:w14="http://schemas.microsoft.com/office/word/2010/wordml" xmlns:w15="http://schemas.microsoft.com/office/word/2012/wordml" xmlns:wpg="http://schemas.microsoft.com/office/word/2010/wordprocessingGroup" xmlns:wpi="http://schemas.microsoft.com/office/word/2010/wordprocessingInk" xmlns:wne="http://schemas.microsoft.com/office/word/2006/wordml" xmlns:wps="http://schemas.microsoft.com/office/word/2010/wordprocessingShape" mc:Ignorable="w14 w15 wp14">
+<w:ftr xmlns:wpc="http://schemas.microsoft.com/office/word/2010/wordprocessingCanvas" xmlns:cx="http://schemas.microsoft.com/office/drawing/2014/chartex" xmlns:cx1="http://schemas.microsoft.com/office/drawing/2015/9/8/chartex" xmlns:cx2="http://schemas.microsoft.com/office/drawing/2015/10/21/chartex" xmlns:cx3="http://schemas.microsoft.com/office/drawing/2016/5/9/chartex" xmlns:cx4="http://schemas.microsoft.com/office/drawing/2016/5/10/chartex" xmlns:cx5="http://schemas.microsoft.com/office/drawing/2016/5/11/chartex" xmlns:cx6="http://schemas.microsoft.com/office/drawing/2016/5/12/chartex" xmlns:cx7="http://schemas.microsoft.com/office/drawing/2016/5/13/chartex" xmlns:cx8="http://schemas.microsoft.com/office/drawing/2016/5/14/chartex" xmlns:mc="http://schemas.openxmlformats.org/markup-compatibility/2006" xmlns:aink="http://schemas.microsoft.com/office/drawing/2016/ink" xmlns:am3d="http://schemas.microsoft.com/office/drawing/2017/model3d" xmlns:o="urn:schemas-microsoft-com:office:office" xmlns:oel="http://schemas.microsoft.com/office/2019/extlst" xmlns:r="http://schemas.openxmlformats.org/officeDocument/2006/relationships" xmlns:m="http://schemas.openxmlformats.org/officeDocument/2006/math" xmlns:v="urn:schemas-microsoft-com:vml" xmlns:wp14="http://schemas.microsoft.com/office/word/2010/wordprocessingDrawing" xmlns:wp="http://schemas.openxmlformats.org/drawingml/2006/wordprocessingDrawing" xmlns:w10="urn:schemas-microsoft-com:office:word" xmlns:w="http://schemas.openxmlformats.org/wordprocessingml/2006/main" xmlns:w14="http://schemas.microsoft.com/office/word/2010/wordml" xmlns:w15="http://schemas.microsoft.com/office/word/2012/wordml" xmlns:w16cex="http://schemas.microsoft.com/office/word/2018/wordml/cex" xmlns:w16cid="http://schemas.microsoft.com/office/word/2016/wordml/cid" xmlns:w16="http://schemas.microsoft.com/office/word/2018/wordml" xmlns:w16sdtdh="http://schemas.microsoft.com/office/word/2020/wordml/sdtdatahash" xmlns:w16se="http://schemas.microsoft.com/office/word/2015/wordml/symex" xmlns:wpg="http://schemas.microsoft.com/office/word/2010/wordprocessingGroup" xmlns:wpi="http://schemas.microsoft.com/office/word/2010/wordprocessingInk" xmlns:wne="http://schemas.microsoft.com/office/word/2006/wordml" xmlns:wps="http://schemas.microsoft.com/office/word/2010/wordprocessingShape" mc:Ignorable="w14 w15 w16se w16cid w16 w16cex w16sdtdh wp14">
   <w:p>
     <w:pPr>
       <w:jc w:val="right"/>
@@ -20006,7 +22216,7 @@
 </file>
 
 <file path=word/footnotes.xml><?xml version="1.0" encoding="utf-8"?>
-<w:footnotes xmlns:wpc="http://schemas.microsoft.com/office/word/2010/wordprocessingCanvas" xmlns:mc="http://schemas.openxmlformats.org/markup-compatibility/2006" xmlns:o="urn:schemas-microsoft-com:office:office" xmlns:r="http://schemas.openxmlformats.org/officeDocument/2006/relationships" xmlns:m="http://schemas.openxmlformats.org/officeDocument/2006/math" xmlns:v="urn:schemas-microsoft-com:vml" xmlns:wp14="http://schemas.microsoft.com/office/word/2010/wordprocessingDrawing" xmlns:wp="http://schemas.openxmlformats.org/drawingml/2006/wordprocessingDrawing" xmlns:w10="urn:schemas-microsoft-com:office:word" xmlns:w="http://schemas.openxmlformats.org/wordprocessingml/2006/main" xmlns:w14="http://schemas.microsoft.com/office/word/2010/wordml" xmlns:w15="http://schemas.microsoft.com/office/word/2012/wordml" xmlns:wpg="http://schemas.microsoft.com/office/word/2010/wordprocessingGroup" xmlns:wpi="http://schemas.microsoft.com/office/word/2010/wordprocessingInk" xmlns:wne="http://schemas.microsoft.com/office/word/2006/wordml" xmlns:wps="http://schemas.microsoft.com/office/word/2010/wordprocessingShape" mc:Ignorable="w14 w15 wp14">
+<w:footnotes xmlns:wpc="http://schemas.microsoft.com/office/word/2010/wordprocessingCanvas" xmlns:cx="http://schemas.microsoft.com/office/drawing/2014/chartex" xmlns:cx1="http://schemas.microsoft.com/office/drawing/2015/9/8/chartex" xmlns:cx2="http://schemas.microsoft.com/office/drawing/2015/10/21/chartex" xmlns:cx3="http://schemas.microsoft.com/office/drawing/2016/5/9/chartex" xmlns:cx4="http://schemas.microsoft.com/office/drawing/2016/5/10/chartex" xmlns:cx5="http://schemas.microsoft.com/office/drawing/2016/5/11/chartex" xmlns:cx6="http://schemas.microsoft.com/office/drawing/2016/5/12/chartex" xmlns:cx7="http://schemas.microsoft.com/office/drawing/2016/5/13/chartex" xmlns:cx8="http://schemas.microsoft.com/office/drawing/2016/5/14/chartex" xmlns:mc="http://schemas.openxmlformats.org/markup-compatibility/2006" xmlns:aink="http://schemas.microsoft.com/office/drawing/2016/ink" xmlns:am3d="http://schemas.microsoft.com/office/drawing/2017/model3d" xmlns:o="urn:schemas-microsoft-com:office:office" xmlns:oel="http://schemas.microsoft.com/office/2019/extlst" xmlns:r="http://schemas.openxmlformats.org/officeDocument/2006/relationships" xmlns:m="http://schemas.openxmlformats.org/officeDocument/2006/math" xmlns:v="urn:schemas-microsoft-com:vml" xmlns:wp14="http://schemas.microsoft.com/office/word/2010/wordprocessingDrawing" xmlns:wp="http://schemas.openxmlformats.org/drawingml/2006/wordprocessingDrawing" xmlns:w10="urn:schemas-microsoft-com:office:word" xmlns:w="http://schemas.openxmlformats.org/wordprocessingml/2006/main" xmlns:w14="http://schemas.microsoft.com/office/word/2010/wordml" xmlns:w15="http://schemas.microsoft.com/office/word/2012/wordml" xmlns:w16cex="http://schemas.microsoft.com/office/word/2018/wordml/cex" xmlns:w16cid="http://schemas.microsoft.com/office/word/2016/wordml/cid" xmlns:w16="http://schemas.microsoft.com/office/word/2018/wordml" xmlns:w16sdtdh="http://schemas.microsoft.com/office/word/2020/wordml/sdtdatahash" xmlns:w16se="http://schemas.microsoft.com/office/word/2015/wordml/symex" xmlns:wpg="http://schemas.microsoft.com/office/word/2010/wordprocessingGroup" xmlns:wpi="http://schemas.microsoft.com/office/word/2010/wordprocessingInk" xmlns:wne="http://schemas.microsoft.com/office/word/2006/wordml" xmlns:wps="http://schemas.microsoft.com/office/word/2010/wordprocessingShape" mc:Ignorable="w14 w15 w16se w16cid w16 w16cex w16sdtdh wp14">
   <w:footnote w:type="separator" w:id="-1">
     <w:p>
       <w:pPr>
@@ -20031,7 +22241,7 @@
 </file>
 
 <file path=word/styles.xml><?xml version="1.0" encoding="utf-8"?>
-<w:styles xmlns:mc="http://schemas.openxmlformats.org/markup-compatibility/2006" xmlns:r="http://schemas.openxmlformats.org/officeDocument/2006/relationships" xmlns:w="http://schemas.openxmlformats.org/wordprocessingml/2006/main" xmlns:w14="http://schemas.microsoft.com/office/word/2010/wordml" xmlns:w15="http://schemas.microsoft.com/office/word/2012/wordml" mc:Ignorable="w14 w15">
+<w:styles xmlns:mc="http://schemas.openxmlformats.org/markup-compatibility/2006" xmlns:r="http://schemas.openxmlformats.org/officeDocument/2006/relationships" xmlns:w="http://schemas.openxmlformats.org/wordprocessingml/2006/main" xmlns:w14="http://schemas.microsoft.com/office/word/2010/wordml" xmlns:w15="http://schemas.microsoft.com/office/word/2012/wordml" xmlns:w16cex="http://schemas.microsoft.com/office/word/2018/wordml/cex" xmlns:w16cid="http://schemas.microsoft.com/office/word/2016/wordml/cid" xmlns:w16="http://schemas.microsoft.com/office/word/2018/wordml" xmlns:w16sdtdh="http://schemas.microsoft.com/office/word/2020/wordml/sdtdatahash" xmlns:w16se="http://schemas.microsoft.com/office/word/2015/wordml/symex" mc:Ignorable="w14 w15 w16se w16cid w16 w16cex w16sdtdh">
   <w:docDefaults>
     <w:rPrDefault>
       <w:rPr>
@@ -20047,7 +22257,7 @@
       </w:pPr>
     </w:pPrDefault>
   </w:docDefaults>
-  <w:latentStyles w:defLockedState="0" w:defUIPriority="99" w:defSemiHidden="0" w:defUnhideWhenUsed="0" w:defQFormat="0" w:count="371">
+  <w:latentStyles w:defLockedState="0" w:defUIPriority="99" w:defSemiHidden="0" w:defUnhideWhenUsed="0" w:defQFormat="0" w:count="376">
     <w:lsdException w:name="Normal" w:uiPriority="0" w:qFormat="1"/>
     <w:lsdException w:name="heading 1" w:uiPriority="9" w:qFormat="1"/>
     <w:lsdException w:name="heading 2" w:semiHidden="1" w:uiPriority="9" w:unhideWhenUsed="1" w:qFormat="1"/>
@@ -20419,6 +22629,11 @@
     <w:lsdException w:name="List Table 5 Dark Accent 6" w:uiPriority="50"/>
     <w:lsdException w:name="List Table 6 Colorful Accent 6" w:uiPriority="51"/>
     <w:lsdException w:name="List Table 7 Colorful Accent 6" w:uiPriority="52"/>
+    <w:lsdException w:name="Mention" w:semiHidden="1" w:unhideWhenUsed="1"/>
+    <w:lsdException w:name="Smart Hyperlink" w:semiHidden="1" w:unhideWhenUsed="1"/>
+    <w:lsdException w:name="Hashtag" w:semiHidden="1" w:unhideWhenUsed="1"/>
+    <w:lsdException w:name="Unresolved Mention" w:semiHidden="1" w:unhideWhenUsed="1"/>
+    <w:lsdException w:name="Smart Link" w:semiHidden="1" w:unhideWhenUsed="1"/>
   </w:latentStyles>
   <w:style w:type="paragraph" w:default="1" w:styleId="Normal">
     <w:name w:val="Normal"/>
@@ -20653,8 +22868,8 @@
       <w:u w:val="single"/>
     </w:rPr>
   </w:style>
-  <w:style w:type="character" w:customStyle="1" w:styleId="UnresolvedMention">
-    <w:name w:val="Unresolved Mention"/>
+  <w:style w:type="character" w:customStyle="1" w:styleId="UnresolvedMention1">
+    <w:name w:val="Unresolved Mention1"/>
     <w:basedOn w:val="DefaultParagraphFont"/>
     <w:uiPriority w:val="99"/>
     <w:semiHidden/>
